--- a/2018/февраль/14.02/Назарчук  ЕФ.docx
+++ b/2018/февраль/14.02/Назарчук  ЕФ.docx
@@ -8,11 +8,15 @@
         <w:ind w:left="-567" w:right="-58"/>
         <w:rPr>
           <w:b w:val="0"/>
+          <w:sz w:val="24"/>
+          <w:szCs w:val="24"/>
         </w:rPr>
       </w:pPr>
       <w:r>
         <w:rPr>
           <w:b w:val="0"/>
+          <w:sz w:val="24"/>
+          <w:szCs w:val="24"/>
         </w:rPr>
         <w:t>Выписной эпикриз</w:t>
       </w:r>
@@ -23,17 +27,29 @@
         <w:ind w:left="-567"/>
         <w:rPr>
           <w:b/>
+          <w:sz w:val="24"/>
+          <w:szCs w:val="24"/>
           <w:lang w:val="uk-UA"/>
         </w:rPr>
       </w:pPr>
       <w:r>
+        <w:rPr>
+          <w:sz w:val="24"/>
+          <w:szCs w:val="24"/>
+        </w:rPr>
         <w:t xml:space="preserve">Из истории болезни № </w:t>
       </w:r>
       <w:r>
+        <w:rPr>
+          <w:sz w:val="24"/>
+          <w:szCs w:val="24"/>
+        </w:rPr>
         <w:t xml:space="preserve"> </w:t>
       </w:r>
       <w:r>
         <w:rPr>
+          <w:sz w:val="24"/>
+          <w:szCs w:val="24"/>
           <w:lang w:val="uk-UA"/>
         </w:rPr>
         <w:t>189</w:t>
@@ -44,15 +60,23 @@
         <w:pStyle w:val="5"/>
         <w:ind w:left="-567"/>
         <w:rPr>
+          <w:sz w:val="24"/>
+          <w:szCs w:val="24"/>
           <w:lang w:val="uk-UA"/>
         </w:rPr>
       </w:pPr>
       <w:r>
+        <w:rPr>
+          <w:sz w:val="24"/>
+          <w:szCs w:val="24"/>
+        </w:rPr>
         <w:t xml:space="preserve">Ф.И.О: </w:t>
       </w:r>
       <w:proofErr w:type="spellStart"/>
       <w:r>
         <w:rPr>
+          <w:sz w:val="24"/>
+          <w:szCs w:val="24"/>
           <w:lang w:val="uk-UA"/>
         </w:rPr>
         <w:t>Назарчук</w:t>
@@ -60,6 +84,8 @@
       <w:proofErr w:type="spellEnd"/>
       <w:r>
         <w:rPr>
+          <w:sz w:val="24"/>
+          <w:szCs w:val="24"/>
           <w:lang w:val="uk-UA"/>
         </w:rPr>
         <w:t xml:space="preserve"> </w:t>
@@ -67,6 +93,8 @@
       <w:proofErr w:type="spellStart"/>
       <w:r>
         <w:rPr>
+          <w:sz w:val="24"/>
+          <w:szCs w:val="24"/>
           <w:lang w:val="uk-UA"/>
         </w:rPr>
         <w:t>Елена</w:t>
@@ -74,6 +102,8 @@
       <w:proofErr w:type="spellEnd"/>
       <w:r>
         <w:rPr>
+          <w:sz w:val="24"/>
+          <w:szCs w:val="24"/>
           <w:lang w:val="uk-UA"/>
         </w:rPr>
         <w:t xml:space="preserve"> </w:t>
@@ -81,17 +111,11 @@
       <w:proofErr w:type="spellStart"/>
       <w:r>
         <w:rPr>
+          <w:sz w:val="24"/>
+          <w:szCs w:val="24"/>
           <w:lang w:val="uk-UA"/>
         </w:rPr>
-        <w:t>Федоров</w:t>
-      </w:r>
-      <w:bookmarkStart w:id="0" w:name="_GoBack"/>
-      <w:bookmarkEnd w:id="0"/>
-      <w:r>
-        <w:rPr>
-          <w:lang w:val="uk-UA"/>
-        </w:rPr>
-        <w:t>на</w:t>
+        <w:t>Федоровна</w:t>
       </w:r>
       <w:proofErr w:type="spellEnd"/>
     </w:p>
@@ -100,35 +124,29 @@
         <w:ind w:left="-567"/>
         <w:jc w:val="both"/>
         <w:rPr>
-          <w:sz w:val="28"/>
-          <w:szCs w:val="20"/>
           <w:lang w:val="ru-RU"/>
         </w:rPr>
       </w:pPr>
       <w:r>
         <w:rPr>
-          <w:sz w:val="28"/>
           <w:lang w:val="ru-RU"/>
         </w:rPr>
         <w:t>Год рождения:</w:t>
       </w:r>
       <w:r>
         <w:rPr>
-          <w:sz w:val="28"/>
           <w:lang w:val="ru-RU"/>
         </w:rPr>
         <w:t xml:space="preserve"> </w:t>
       </w:r>
       <w:r>
         <w:rPr>
-          <w:sz w:val="28"/>
           <w:lang w:val="ru-RU"/>
         </w:rPr>
         <w:t>19</w:t>
       </w:r>
       <w:r>
         <w:rPr>
-          <w:sz w:val="28"/>
           <w:lang w:val="ru-RU"/>
         </w:rPr>
         <w:t>64</w:t>
@@ -139,13 +157,11 @@
         <w:ind w:left="-567"/>
         <w:jc w:val="both"/>
         <w:rPr>
-          <w:sz w:val="28"/>
           <w:lang w:val="ru-RU"/>
         </w:rPr>
       </w:pPr>
       <w:r>
         <w:rPr>
-          <w:sz w:val="28"/>
           <w:lang w:val="ru-RU"/>
         </w:rPr>
         <w:t xml:space="preserve">Место жительства: </w:t>
@@ -153,15 +169,19 @@
       <w:proofErr w:type="spellStart"/>
       <w:r>
         <w:rPr>
-          <w:sz w:val="28"/>
-          <w:lang w:val="ru-RU"/>
-        </w:rPr>
-        <w:t>Великобелозерский</w:t>
+          <w:lang w:val="ru-RU"/>
+        </w:rPr>
+        <w:t>В</w:t>
+      </w:r>
+      <w:r>
+        <w:rPr>
+          <w:lang w:val="ru-RU"/>
+        </w:rPr>
+        <w:t>еликобелозерский</w:t>
       </w:r>
       <w:proofErr w:type="spellEnd"/>
       <w:r>
         <w:rPr>
-          <w:sz w:val="28"/>
           <w:lang w:val="ru-RU"/>
         </w:rPr>
         <w:t xml:space="preserve"> р-н,</w:t>
@@ -169,7 +189,6 @@
       <w:proofErr w:type="gramStart"/>
       <w:r>
         <w:rPr>
-          <w:sz w:val="28"/>
           <w:lang w:val="ru-RU"/>
         </w:rPr>
         <w:t xml:space="preserve"> .</w:t>
@@ -177,26 +196,15 @@
       <w:proofErr w:type="gramEnd"/>
       <w:r>
         <w:rPr>
-          <w:sz w:val="28"/>
-          <w:lang w:val="ru-RU"/>
-        </w:rPr>
-        <w:t>с В-</w:t>
-      </w:r>
-      <w:proofErr w:type="spellStart"/>
-      <w:r>
-        <w:rPr>
-          <w:sz w:val="28"/>
-          <w:lang w:val="ru-RU"/>
-        </w:rPr>
-        <w:t>Белосерка</w:t>
-      </w:r>
-      <w:proofErr w:type="spellEnd"/>
-      <w:r>
-        <w:rPr>
-          <w:sz w:val="28"/>
-          <w:lang w:val="ru-RU"/>
-        </w:rPr>
-        <w:t>, ул. Советская 89</w:t>
+          <w:lang w:val="ru-RU"/>
+        </w:rPr>
+        <w:t>с В-Белоз</w:t>
+      </w:r>
+      <w:r>
+        <w:rPr>
+          <w:lang w:val="ru-RU"/>
+        </w:rPr>
+        <w:t>ерка, ул. Советская 89</w:t>
       </w:r>
     </w:p>
     <w:p>
@@ -204,21 +212,17 @@
         <w:ind w:left="-567"/>
         <w:jc w:val="both"/>
         <w:rPr>
-          <w:sz w:val="28"/>
-          <w:szCs w:val="20"/>
           <w:lang w:val="ru-RU"/>
         </w:rPr>
       </w:pPr>
       <w:r>
         <w:rPr>
-          <w:sz w:val="28"/>
           <w:lang w:val="ru-RU"/>
         </w:rPr>
         <w:t xml:space="preserve">Место работы: </w:t>
       </w:r>
       <w:r>
         <w:rPr>
-          <w:sz w:val="28"/>
           <w:lang w:val="ru-RU"/>
         </w:rPr>
         <w:t>н/</w:t>
@@ -226,7 +230,6 @@
       <w:proofErr w:type="gramStart"/>
       <w:r>
         <w:rPr>
-          <w:sz w:val="28"/>
           <w:lang w:val="ru-RU"/>
         </w:rPr>
         <w:t>р</w:t>
@@ -234,7 +237,6 @@
       <w:proofErr w:type="gramEnd"/>
       <w:r>
         <w:rPr>
-          <w:sz w:val="28"/>
           <w:lang w:val="ru-RU"/>
         </w:rPr>
         <w:t xml:space="preserve">, </w:t>
@@ -242,7 +244,6 @@
       <w:proofErr w:type="spellStart"/>
       <w:r>
         <w:rPr>
-          <w:sz w:val="28"/>
           <w:lang w:val="ru-RU"/>
         </w:rPr>
         <w:t>инв</w:t>
@@ -250,7 +251,6 @@
       <w:proofErr w:type="spellEnd"/>
       <w:r>
         <w:rPr>
-          <w:sz w:val="28"/>
           <w:lang w:val="ru-RU"/>
         </w:rPr>
         <w:t xml:space="preserve"> Ш </w:t>
@@ -258,7 +258,6 @@
       <w:proofErr w:type="spellStart"/>
       <w:r>
         <w:rPr>
-          <w:sz w:val="28"/>
           <w:lang w:val="ru-RU"/>
         </w:rPr>
         <w:t>гр</w:t>
@@ -266,7 +265,6 @@
       <w:proofErr w:type="spellEnd"/>
       <w:r>
         <w:rPr>
-          <w:sz w:val="28"/>
           <w:lang w:val="ru-RU"/>
         </w:rPr>
         <w:t xml:space="preserve"> </w:t>
@@ -277,14 +275,12 @@
         <w:ind w:left="-567"/>
         <w:jc w:val="both"/>
         <w:rPr>
-          <w:sz w:val="28"/>
           <w:lang w:val="ru-RU"/>
         </w:rPr>
       </w:pPr>
       <w:sdt>
         <w:sdtPr>
           <w:rPr>
-            <w:sz w:val="28"/>
             <w:lang w:val="ru-RU"/>
           </w:rPr>
           <w:id w:val="-898747501"/>
@@ -300,7 +296,6 @@
         <w:sdtContent>
           <w:r>
             <w:rPr>
-              <w:sz w:val="28"/>
               <w:lang w:val="ru-RU"/>
             </w:rPr>
             <w:t xml:space="preserve">Находился </w:t>
@@ -309,77 +304,66 @@
       </w:sdt>
       <w:r>
         <w:rPr>
-          <w:sz w:val="28"/>
           <w:lang w:val="ru-RU"/>
         </w:rPr>
         <w:t xml:space="preserve"> на лечении с </w:t>
       </w:r>
       <w:r>
         <w:rPr>
-          <w:sz w:val="28"/>
           <w:lang w:val="ru-RU"/>
         </w:rPr>
         <w:t xml:space="preserve"> </w:t>
       </w:r>
       <w:r>
         <w:rPr>
-          <w:sz w:val="28"/>
           <w:lang w:val="ru-RU"/>
         </w:rPr>
         <w:t>06</w:t>
       </w:r>
       <w:r>
         <w:rPr>
-          <w:sz w:val="28"/>
           <w:lang w:val="ru-RU"/>
         </w:rPr>
         <w:t>.</w:t>
       </w:r>
       <w:r>
         <w:rPr>
-          <w:sz w:val="28"/>
           <w:lang w:val="ru-RU"/>
         </w:rPr>
         <w:t>02.18</w:t>
       </w:r>
       <w:r>
         <w:rPr>
-          <w:sz w:val="28"/>
           <w:lang w:val="ru-RU"/>
         </w:rPr>
         <w:t xml:space="preserve"> по   </w:t>
       </w:r>
       <w:r>
         <w:rPr>
-          <w:sz w:val="28"/>
-          <w:lang w:val="ru-RU"/>
-        </w:rPr>
-        <w:t>14</w:t>
-      </w:r>
-      <w:r>
-        <w:rPr>
-          <w:sz w:val="28"/>
+          <w:lang w:val="ru-RU"/>
+        </w:rPr>
+        <w:t>15</w:t>
+      </w:r>
+      <w:r>
+        <w:rPr>
           <w:lang w:val="ru-RU"/>
         </w:rPr>
         <w:t>.</w:t>
       </w:r>
       <w:r>
         <w:rPr>
-          <w:sz w:val="28"/>
           <w:lang w:val="ru-RU"/>
         </w:rPr>
         <w:t>02</w:t>
       </w:r>
       <w:r>
         <w:rPr>
-          <w:sz w:val="28"/>
           <w:lang w:val="ru-RU"/>
         </w:rPr>
         <w:t>.18</w:t>
       </w:r>
       <w:r>
         <w:rPr>
-          <w:sz w:val="28"/>
           <w:lang w:val="ru-RU"/>
         </w:rPr>
         <w:t xml:space="preserve"> в </w:t>
@@ -387,7 +371,6 @@
       <w:sdt>
         <w:sdtPr>
           <w:rPr>
-            <w:sz w:val="28"/>
             <w:lang w:val="ru-RU"/>
           </w:rPr>
           <w:id w:val="-690990251"/>
@@ -403,7 +386,6 @@
         <w:sdtContent>
           <w:r>
             <w:rPr>
-              <w:sz w:val="28"/>
               <w:lang w:val="ru-RU"/>
             </w:rPr>
             <w:t>энд.</w:t>
@@ -412,7 +394,6 @@
       </w:sdt>
       <w:r>
         <w:rPr>
-          <w:sz w:val="28"/>
           <w:lang w:val="ru-RU"/>
         </w:rPr>
         <w:t xml:space="preserve">  отд.</w:t>
@@ -423,15 +404,11 @@
         <w:ind w:left="-567"/>
         <w:jc w:val="both"/>
         <w:rPr>
-          <w:sz w:val="28"/>
-          <w:szCs w:val="28"/>
           <w:lang w:val="ru-RU"/>
         </w:rPr>
       </w:pPr>
       <w:r>
         <w:rPr>
-          <w:sz w:val="28"/>
-          <w:szCs w:val="28"/>
           <w:u w:val="single"/>
           <w:lang w:val="ru-RU"/>
         </w:rPr>
@@ -439,69 +416,39 @@
       </w:r>
       <w:r>
         <w:rPr>
-          <w:sz w:val="28"/>
-          <w:szCs w:val="28"/>
           <w:lang w:val="ru-RU"/>
         </w:rPr>
         <w:t>:</w:t>
       </w:r>
-      <w:bookmarkStart w:id="1" w:name="дз"/>
-      <w:bookmarkEnd w:id="1"/>
-      <w:r>
-        <w:rPr>
-          <w:sz w:val="28"/>
-          <w:szCs w:val="28"/>
-          <w:lang w:val="ru-RU"/>
-        </w:rPr>
-        <w:t xml:space="preserve">  </w:t>
-      </w:r>
-      <w:r>
-        <w:rPr>
-          <w:sz w:val="26"/>
-          <w:szCs w:val="26"/>
-          <w:lang w:val="ru-RU"/>
-        </w:rPr>
-        <w:t>Сахарный диабет, тип</w:t>
-      </w:r>
-      <w:proofErr w:type="gramStart"/>
-      <w:r>
-        <w:rPr>
-          <w:sz w:val="26"/>
-          <w:szCs w:val="26"/>
-          <w:lang w:val="ru-RU"/>
-        </w:rPr>
-        <w:t xml:space="preserve"> ,</w:t>
-      </w:r>
-      <w:proofErr w:type="gramEnd"/>
-      <w:r>
-        <w:rPr>
-          <w:sz w:val="26"/>
-          <w:szCs w:val="26"/>
+      <w:bookmarkStart w:id="0" w:name="дз"/>
+      <w:bookmarkEnd w:id="0"/>
+      <w:r>
+        <w:rPr>
+          <w:lang w:val="ru-RU"/>
+        </w:rPr>
+        <w:t xml:space="preserve">  Сахарный диабет, тип </w:t>
+      </w:r>
+      <w:r>
+        <w:rPr>
+          <w:lang w:val="ru-RU"/>
+        </w:rPr>
+        <w:t>1</w:t>
+      </w:r>
+      <w:r>
+        <w:rPr>
+          <w:lang w:val="ru-RU"/>
+        </w:rPr>
+        <w:t xml:space="preserve">, </w:t>
+      </w:r>
+      <w:r>
+        <w:rPr>
           <w:lang w:val="ru-RU"/>
         </w:rPr>
         <w:t xml:space="preserve"> </w:t>
-      </w:r>
-      <w:r>
-        <w:rPr>
-          <w:sz w:val="26"/>
-          <w:szCs w:val="26"/>
-          <w:lang w:val="ru-RU"/>
-        </w:rPr>
-        <w:t>вторичноинсулинзависимый</w:t>
-      </w:r>
-      <w:r>
-        <w:rPr>
-          <w:sz w:val="26"/>
-          <w:szCs w:val="26"/>
-          <w:lang w:val="ru-RU"/>
-        </w:rPr>
-        <w:t xml:space="preserve">, </w:t>
       </w:r>
       <w:sdt>
         <w:sdtPr>
           <w:rPr>
-            <w:sz w:val="26"/>
-            <w:szCs w:val="26"/>
             <w:lang w:val="ru-RU"/>
           </w:rPr>
           <w:id w:val="355073878"/>
@@ -518,26 +465,20 @@
         <w:sdtContent>
           <w:r>
             <w:rPr>
-              <w:sz w:val="26"/>
-              <w:szCs w:val="26"/>
               <w:lang w:val="ru-RU"/>
             </w:rPr>
-            <w:t xml:space="preserve">тяжелая форма, </w:t>
+            <w:t>средней тяжести,</w:t>
           </w:r>
         </w:sdtContent>
       </w:sdt>
       <w:r>
         <w:rPr>
-          <w:sz w:val="26"/>
-          <w:szCs w:val="26"/>
           <w:lang w:val="ru-RU"/>
         </w:rPr>
         <w:t xml:space="preserve"> </w:t>
       </w:r>
       <w:r>
         <w:rPr>
-          <w:sz w:val="26"/>
-          <w:szCs w:val="26"/>
           <w:lang w:val="ru-RU"/>
         </w:rPr>
         <w:t xml:space="preserve">ст. </w:t>
@@ -545,8 +486,6 @@
       <w:sdt>
         <w:sdtPr>
           <w:rPr>
-            <w:sz w:val="26"/>
-            <w:szCs w:val="26"/>
             <w:lang w:val="ru-RU"/>
           </w:rPr>
           <w:alias w:val="диабет"/>
@@ -566,8 +505,6 @@
         <w:sdtContent>
           <w:r>
             <w:rPr>
-              <w:sz w:val="26"/>
-              <w:szCs w:val="26"/>
               <w:lang w:val="ru-RU"/>
             </w:rPr>
             <w:t>декомпенсации.</w:t>
@@ -576,11 +513,163 @@
       </w:sdt>
       <w:r>
         <w:rPr>
-          <w:sz w:val="26"/>
-          <w:szCs w:val="26"/>
           <w:lang w:val="ru-RU"/>
         </w:rPr>
         <w:t xml:space="preserve">  </w:t>
+      </w:r>
+      <w:proofErr w:type="spellStart"/>
+      <w:r>
+        <w:t>Диабетическая</w:t>
+      </w:r>
+      <w:proofErr w:type="spellEnd"/>
+      <w:r>
+        <w:t xml:space="preserve"> </w:t>
+      </w:r>
+      <w:proofErr w:type="spellStart"/>
+      <w:r>
+        <w:t>дистальная</w:t>
+      </w:r>
+      <w:proofErr w:type="spellEnd"/>
+      <w:r>
+        <w:t xml:space="preserve"> </w:t>
+      </w:r>
+      <w:proofErr w:type="spellStart"/>
+      <w:r>
+        <w:t>симметричная</w:t>
+      </w:r>
+      <w:proofErr w:type="spellEnd"/>
+      <w:r>
+        <w:t xml:space="preserve"> полинейропатия н/к, </w:t>
+      </w:r>
+      <w:proofErr w:type="spellStart"/>
+      <w:r>
+        <w:t>сенсомоторная</w:t>
+      </w:r>
+      <w:proofErr w:type="spellEnd"/>
+      <w:r>
+        <w:t xml:space="preserve"> форма (NSS 4, NDS </w:t>
+      </w:r>
+      <w:r>
+        <w:t>3</w:t>
+      </w:r>
+      <w:r>
+        <w:t>).</w:t>
+      </w:r>
+      <w:r>
+        <w:rPr>
+          <w:lang w:val="ru-RU"/>
+        </w:rPr>
+        <w:t xml:space="preserve"> </w:t>
+      </w:r>
+      <w:r>
+        <w:rPr>
+          <w:lang w:val="ru-RU"/>
+        </w:rPr>
+        <w:t xml:space="preserve">Диабетическая </w:t>
+      </w:r>
+      <w:proofErr w:type="spellStart"/>
+      <w:r>
+        <w:rPr>
+          <w:lang w:val="ru-RU"/>
+        </w:rPr>
+        <w:t>ангиопатия</w:t>
+      </w:r>
+      <w:proofErr w:type="spellEnd"/>
+      <w:r>
+        <w:rPr>
+          <w:lang w:val="ru-RU"/>
+        </w:rPr>
+        <w:t xml:space="preserve"> артерий н/к. </w:t>
+      </w:r>
+      <w:r>
+        <w:rPr>
+          <w:lang w:val="ru-RU"/>
+        </w:rPr>
+        <w:t>ХБП II ст. Диабетическая нефропатия III ст.</w:t>
+      </w:r>
+      <w:r>
+        <w:rPr>
+          <w:lang w:val="ru-RU"/>
+        </w:rPr>
+        <w:t xml:space="preserve"> </w:t>
+      </w:r>
+      <w:r>
+        <w:rPr>
+          <w:lang w:val="ru-RU"/>
+        </w:rPr>
+        <w:t xml:space="preserve">Узловой зоб 1. Узел </w:t>
+      </w:r>
+      <w:proofErr w:type="spellStart"/>
+      <w:r>
+        <w:rPr>
+          <w:lang w:val="ru-RU"/>
+        </w:rPr>
+        <w:t>правй</w:t>
+      </w:r>
+      <w:proofErr w:type="spellEnd"/>
+      <w:r>
+        <w:rPr>
+          <w:lang w:val="ru-RU"/>
+        </w:rPr>
+        <w:t xml:space="preserve"> доли. Эутиреоз. </w:t>
+      </w:r>
+      <w:r>
+        <w:rPr>
+          <w:lang w:val="ru-RU"/>
+        </w:rPr>
+        <w:t xml:space="preserve">Ожирение I ст. (ИМТ </w:t>
+      </w:r>
+      <w:r>
+        <w:rPr>
+          <w:lang w:val="ru-RU"/>
+        </w:rPr>
+        <w:t>31</w:t>
+      </w:r>
+      <w:r>
+        <w:rPr>
+          <w:lang w:val="ru-RU"/>
+        </w:rPr>
+        <w:t xml:space="preserve">кг/м2) </w:t>
+      </w:r>
+      <w:proofErr w:type="spellStart"/>
+      <w:r>
+        <w:rPr>
+          <w:lang w:val="ru-RU"/>
+        </w:rPr>
+        <w:t>алим</w:t>
+      </w:r>
+      <w:proofErr w:type="spellEnd"/>
+      <w:proofErr w:type="gramStart"/>
+      <w:r>
+        <w:rPr>
+          <w:lang w:val="ru-RU"/>
+        </w:rPr>
+        <w:t>.-</w:t>
+      </w:r>
+      <w:proofErr w:type="gramEnd"/>
+      <w:r>
+        <w:rPr>
+          <w:lang w:val="ru-RU"/>
+        </w:rPr>
+        <w:t xml:space="preserve">конституционального генеза, стабильное течение.  </w:t>
+      </w:r>
+      <w:r>
+        <w:rPr>
+          <w:lang w:val="ru-RU"/>
+        </w:rPr>
+        <w:t>Ангиопатия сосудов сетчатки ОИ. Осложненная  катаракта ОИ.</w:t>
+      </w:r>
+      <w:r>
+        <w:rPr>
+          <w:lang w:val="ru-RU"/>
+        </w:rPr>
+        <w:t xml:space="preserve"> </w:t>
+      </w:r>
+      <w:r>
+        <w:rPr>
+          <w:lang w:val="ru-RU"/>
+        </w:rPr>
+        <w:t>Гипертоническая болезнь 1-II стадии.</w:t>
       </w:r>
     </w:p>
     <w:p>
@@ -588,1018 +677,57 @@
         <w:ind w:left="-567"/>
         <w:jc w:val="both"/>
         <w:rPr>
-          <w:sz w:val="28"/>
-          <w:szCs w:val="28"/>
           <w:lang w:val="ru-RU"/>
         </w:rPr>
       </w:pPr>
-      <w:r>
-        <w:rPr>
-          <w:sz w:val="28"/>
-          <w:szCs w:val="28"/>
-          <w:lang w:val="ru-RU"/>
-        </w:rPr>
-        <w:t xml:space="preserve">Диабетическая ангиопатия сетчатки ОИ. </w:t>
-      </w:r>
-    </w:p>
-    <w:p>
-      <w:pPr>
-        <w:ind w:left="-567"/>
-        <w:jc w:val="both"/>
-        <w:rPr>
-          <w:color w:val="0000CC"/>
-          <w:sz w:val="28"/>
-          <w:szCs w:val="28"/>
-          <w:lang w:val="ru-RU"/>
-        </w:rPr>
-      </w:pPr>
-      <w:r>
-        <w:rPr>
-          <w:color w:val="0000CC"/>
-          <w:sz w:val="28"/>
-          <w:szCs w:val="28"/>
-          <w:lang w:val="ru-RU"/>
-        </w:rPr>
-        <w:t>Диабетическая дистальная симметричная полинейропатия н/</w:t>
-      </w:r>
-      <w:proofErr w:type="gramStart"/>
-      <w:r>
-        <w:rPr>
-          <w:color w:val="0000CC"/>
-          <w:sz w:val="28"/>
-          <w:szCs w:val="28"/>
-          <w:lang w:val="ru-RU"/>
-        </w:rPr>
-        <w:t>к</w:t>
-      </w:r>
-      <w:proofErr w:type="gramEnd"/>
-      <w:r>
-        <w:rPr>
-          <w:color w:val="0000CC"/>
-          <w:sz w:val="28"/>
-          <w:szCs w:val="28"/>
-          <w:lang w:val="ru-RU"/>
-        </w:rPr>
-        <w:t>, сенсомоторная форма</w:t>
-      </w:r>
-      <w:r>
-        <w:rPr>
-          <w:color w:val="0000CC"/>
-          <w:sz w:val="28"/>
-          <w:szCs w:val="28"/>
-          <w:lang w:val="ru-RU"/>
-        </w:rPr>
-        <w:t xml:space="preserve"> (NSS 6, NDS 6), </w:t>
-      </w:r>
-      <w:r>
-        <w:rPr>
-          <w:color w:val="0000CC"/>
-          <w:sz w:val="28"/>
-          <w:szCs w:val="28"/>
-          <w:lang w:val="ru-RU"/>
-        </w:rPr>
-        <w:t xml:space="preserve">  хроническое течение</w:t>
-      </w:r>
-    </w:p>
-    <w:p>
-      <w:pPr>
-        <w:ind w:left="-567"/>
-        <w:jc w:val="both"/>
-        <w:rPr>
-          <w:sz w:val="28"/>
-          <w:szCs w:val="28"/>
-          <w:lang w:val="ru-RU"/>
-        </w:rPr>
-      </w:pPr>
-      <w:r>
-        <w:rPr>
-          <w:sz w:val="28"/>
-          <w:szCs w:val="28"/>
-          <w:lang w:val="ru-RU"/>
-        </w:rPr>
-        <w:t>Диаб</w:t>
-      </w:r>
-      <w:r>
-        <w:rPr>
-          <w:sz w:val="28"/>
-          <w:szCs w:val="28"/>
-          <w:lang w:val="ru-RU"/>
-        </w:rPr>
-        <w:t>етическая</w:t>
-      </w:r>
-      <w:r>
-        <w:rPr>
-          <w:sz w:val="28"/>
-          <w:szCs w:val="28"/>
-          <w:lang w:val="ru-RU"/>
-        </w:rPr>
-        <w:t xml:space="preserve"> ангиопатия артерий н/к. </w:t>
-      </w:r>
-    </w:p>
-    <w:p>
-      <w:pPr>
-        <w:ind w:left="-567"/>
-        <w:jc w:val="both"/>
-        <w:rPr>
-          <w:sz w:val="28"/>
-          <w:szCs w:val="28"/>
-          <w:lang w:val="ru-RU"/>
-        </w:rPr>
-      </w:pPr>
-      <w:r>
-        <w:rPr>
-          <w:color w:val="7030A0"/>
-          <w:sz w:val="28"/>
-          <w:szCs w:val="28"/>
-          <w:lang w:val="ru-RU"/>
-        </w:rPr>
-        <w:t>ХБП II-IV ст. Диабетическая нефропатия III-IV ст.</w:t>
-      </w:r>
-      <w:r>
-        <w:rPr>
-          <w:color w:val="7030A0"/>
-          <w:sz w:val="28"/>
-          <w:szCs w:val="28"/>
+      <w:bookmarkStart w:id="1" w:name="дк"/>
+      <w:bookmarkEnd w:id="1"/>
+      <w:r>
+        <w:rPr>
+          <w:u w:val="single"/>
+          <w:lang w:val="ru-RU"/>
+        </w:rPr>
+        <w:t xml:space="preserve">Жалобы при поступлении </w:t>
+      </w:r>
+      <w:r>
+        <w:rPr>
+          <w:lang w:val="ru-RU"/>
+        </w:rPr>
+        <w:t xml:space="preserve">на </w:t>
+      </w:r>
+      <w:r>
+        <w:rPr>
+          <w:lang w:val="ru-RU"/>
+        </w:rPr>
+        <w:t xml:space="preserve">сухость во рту, </w:t>
+      </w:r>
+      <w:r>
+        <w:rPr>
+          <w:lang w:val="ru-RU"/>
+        </w:rPr>
+        <w:t>жажду,</w:t>
+      </w:r>
+      <w:r>
+        <w:rPr>
           <w:lang w:val="ru-RU"/>
         </w:rPr>
         <w:t xml:space="preserve"> </w:t>
       </w:r>
-    </w:p>
-    <w:p>
-      <w:pPr>
-        <w:ind w:left="-567"/>
-        <w:jc w:val="both"/>
-        <w:rPr>
-          <w:color w:val="E36C0A" w:themeColor="accent6" w:themeShade="BF"/>
-          <w:sz w:val="28"/>
-          <w:szCs w:val="28"/>
-          <w:lang w:val="ru-RU"/>
-        </w:rPr>
-      </w:pPr>
-      <w:r>
-        <w:rPr>
-          <w:color w:val="E36C0A" w:themeColor="accent6" w:themeShade="BF"/>
-          <w:sz w:val="28"/>
-          <w:szCs w:val="28"/>
-          <w:lang w:val="ru-RU"/>
-        </w:rPr>
-        <w:t>Ожирение II ст. (ИМТ кг/м2) алим</w:t>
-      </w:r>
-      <w:proofErr w:type="gramStart"/>
-      <w:r>
-        <w:rPr>
-          <w:color w:val="E36C0A" w:themeColor="accent6" w:themeShade="BF"/>
-          <w:sz w:val="28"/>
-          <w:szCs w:val="28"/>
-          <w:lang w:val="ru-RU"/>
-        </w:rPr>
-        <w:t>.-</w:t>
-      </w:r>
-      <w:proofErr w:type="gramEnd"/>
-      <w:r>
-        <w:rPr>
-          <w:color w:val="E36C0A" w:themeColor="accent6" w:themeShade="BF"/>
-          <w:sz w:val="28"/>
-          <w:szCs w:val="28"/>
-          <w:lang w:val="ru-RU"/>
-        </w:rPr>
-        <w:t xml:space="preserve">конституционального генеза, стабильное течение.  </w:t>
-      </w:r>
-    </w:p>
-    <w:p>
-      <w:pPr>
-        <w:ind w:left="-567"/>
-        <w:jc w:val="both"/>
-        <w:rPr>
-          <w:sz w:val="28"/>
-          <w:szCs w:val="28"/>
-          <w:lang w:val="ru-RU"/>
-        </w:rPr>
-      </w:pPr>
-      <w:proofErr w:type="gramStart"/>
-      <w:r>
-        <w:rPr>
-          <w:color w:val="4F6228" w:themeColor="accent3" w:themeShade="80"/>
-          <w:sz w:val="28"/>
-          <w:szCs w:val="28"/>
-          <w:lang w:val="ru-RU"/>
-        </w:rPr>
-        <w:t>Аутоиммунный</w:t>
-      </w:r>
-      <w:proofErr w:type="gramEnd"/>
-      <w:r>
-        <w:rPr>
-          <w:color w:val="4F6228" w:themeColor="accent3" w:themeShade="80"/>
-          <w:sz w:val="28"/>
-          <w:szCs w:val="28"/>
-          <w:lang w:val="ru-RU"/>
-        </w:rPr>
-        <w:t xml:space="preserve"> тиреоидит, </w:t>
+      <w:r>
+        <w:rPr>
+          <w:lang w:val="ru-RU"/>
+        </w:rPr>
+        <w:t>полиурию,</w:t>
+      </w:r>
+      <w:r>
+        <w:rPr>
+          <w:lang w:val="ru-RU"/>
+        </w:rPr>
+        <w:t xml:space="preserve"> </w:t>
       </w:r>
       <w:sdt>
         <w:sdtPr>
           <w:rPr>
-            <w:color w:val="4F6228" w:themeColor="accent3" w:themeShade="80"/>
-            <w:sz w:val="28"/>
-            <w:szCs w:val="28"/>
-            <w:lang w:val="ru-RU"/>
-          </w:rPr>
-          <w:id w:val="105240480"/>
-          <w:placeholder>
-            <w:docPart w:val="FBFC6A18E07A484F9E976562E903BEB7"/>
-          </w:placeholder>
-          <w:comboBox>
-            <w:listItem w:displayText="без увеличения объема щит. железы." w:value="без увеличения объема щит. железы."/>
-            <w:listItem w:displayText="гипертрофическая форма." w:value="гипертрофическая форма."/>
-          </w:comboBox>
-        </w:sdtPr>
-        <w:sdtEndPr/>
-        <w:sdtContent>
-          <w:r>
-            <w:rPr>
-              <w:color w:val="4F6228" w:themeColor="accent3" w:themeShade="80"/>
-              <w:sz w:val="28"/>
-              <w:szCs w:val="28"/>
-              <w:lang w:val="ru-RU"/>
-            </w:rPr>
-            <w:t>гипертрофическая форма.</w:t>
-          </w:r>
-        </w:sdtContent>
-      </w:sdt>
-      <w:r>
-        <w:rPr>
-          <w:color w:val="4F6228" w:themeColor="accent3" w:themeShade="80"/>
-          <w:sz w:val="28"/>
-          <w:szCs w:val="28"/>
-          <w:lang w:val="ru-RU"/>
-        </w:rPr>
-        <w:t xml:space="preserve"> Гипотиреоз, средней тяжести,  </w:t>
-      </w:r>
-      <w:r>
-        <w:rPr>
-          <w:color w:val="4F6228" w:themeColor="accent3" w:themeShade="80"/>
-          <w:sz w:val="28"/>
-          <w:szCs w:val="28"/>
-          <w:lang w:val="ru-RU"/>
-        </w:rPr>
-        <w:t xml:space="preserve">ст. </w:t>
-      </w:r>
-      <w:r>
-        <w:rPr>
-          <w:color w:val="4F6228" w:themeColor="accent3" w:themeShade="80"/>
-          <w:sz w:val="28"/>
-          <w:szCs w:val="28"/>
-          <w:lang w:val="ru-RU"/>
-        </w:rPr>
-        <w:t>медикаментозн</w:t>
-      </w:r>
-      <w:r>
-        <w:rPr>
-          <w:color w:val="4F6228" w:themeColor="accent3" w:themeShade="80"/>
-          <w:sz w:val="28"/>
-          <w:szCs w:val="28"/>
-          <w:lang w:val="ru-RU"/>
-        </w:rPr>
-        <w:t>ой</w:t>
-      </w:r>
-      <w:r>
-        <w:rPr>
-          <w:color w:val="4F6228" w:themeColor="accent3" w:themeShade="80"/>
-          <w:sz w:val="28"/>
-          <w:szCs w:val="28"/>
-          <w:lang w:val="ru-RU"/>
-        </w:rPr>
-        <w:t xml:space="preserve"> субкомпенсаци</w:t>
-      </w:r>
-      <w:r>
-        <w:rPr>
-          <w:color w:val="4F6228" w:themeColor="accent3" w:themeShade="80"/>
-          <w:sz w:val="28"/>
-          <w:szCs w:val="28"/>
-          <w:lang w:val="ru-RU"/>
-        </w:rPr>
-        <w:t>и</w:t>
-      </w:r>
-      <w:r>
-        <w:rPr>
-          <w:color w:val="4F6228" w:themeColor="accent3" w:themeShade="80"/>
-          <w:sz w:val="28"/>
-          <w:szCs w:val="28"/>
-          <w:lang w:val="ru-RU"/>
-        </w:rPr>
-        <w:t xml:space="preserve">. </w:t>
-      </w:r>
-      <w:sdt>
-        <w:sdtPr>
-          <w:rPr>
-            <w:color w:val="4F6228" w:themeColor="accent3" w:themeShade="80"/>
-            <w:sz w:val="28"/>
-            <w:szCs w:val="28"/>
-            <w:lang w:val="ru-RU"/>
-          </w:rPr>
-          <w:id w:val="590198144"/>
-          <w:placeholder>
-            <w:docPart w:val="DefaultPlaceholder_1082065159"/>
-          </w:placeholder>
-          <w:dropDownList>
-            <w:listItem w:value="Выберите элемент."/>
-            <w:listItem w:displayText="Диффузный токсический " w:value="Диффузный токсический "/>
-            <w:listItem w:displayText="Диффузный " w:value="Диффузный "/>
-            <w:listItem w:displayText="Смешаный " w:value="Смешаный "/>
-            <w:listItem w:displayText="Узловой " w:value="Узловой "/>
-          </w:dropDownList>
-        </w:sdtPr>
-        <w:sdtEndPr/>
-        <w:sdtContent>
-          <w:r>
-            <w:rPr>
-              <w:color w:val="4F6228" w:themeColor="accent3" w:themeShade="80"/>
-              <w:sz w:val="28"/>
-              <w:szCs w:val="28"/>
-              <w:lang w:val="ru-RU"/>
-            </w:rPr>
-            <w:t xml:space="preserve">Диффузный токсический </w:t>
-          </w:r>
-        </w:sdtContent>
-      </w:sdt>
-      <w:r>
-        <w:rPr>
-          <w:color w:val="4F6228" w:themeColor="accent3" w:themeShade="80"/>
-          <w:sz w:val="28"/>
-          <w:szCs w:val="28"/>
-          <w:lang w:val="ru-RU"/>
-        </w:rPr>
-        <w:t xml:space="preserve"> зоб II. Эутиреоидное состояние</w:t>
-      </w:r>
-      <w:r>
-        <w:rPr>
-          <w:sz w:val="28"/>
-          <w:szCs w:val="28"/>
-          <w:lang w:val="ru-RU"/>
-        </w:rPr>
-        <w:t xml:space="preserve">. </w:t>
-      </w:r>
-    </w:p>
-    <w:p>
-      <w:pPr>
-        <w:ind w:left="-567"/>
-        <w:jc w:val="both"/>
-        <w:rPr>
-          <w:color w:val="17365D" w:themeColor="text2" w:themeShade="BF"/>
-          <w:sz w:val="28"/>
-          <w:szCs w:val="28"/>
-          <w:lang w:val="ru-RU"/>
-        </w:rPr>
-      </w:pPr>
-      <w:r>
-        <w:rPr>
-          <w:color w:val="17365D" w:themeColor="text2" w:themeShade="BF"/>
-          <w:sz w:val="28"/>
-          <w:szCs w:val="28"/>
-          <w:lang w:val="ru-RU"/>
-        </w:rPr>
-        <w:t xml:space="preserve">Миопия </w:t>
-      </w:r>
-      <w:sdt>
-        <w:sdtPr>
-          <w:rPr>
-            <w:color w:val="17365D" w:themeColor="text2" w:themeShade="BF"/>
-            <w:sz w:val="28"/>
-            <w:szCs w:val="28"/>
-            <w:lang w:val="ru-RU"/>
-          </w:rPr>
-          <w:id w:val="-1410379913"/>
-          <w:placeholder>
-            <w:docPart w:val="DefaultPlaceholder_1082065159"/>
-          </w:placeholder>
-          <w:comboBox>
-            <w:listItem w:value="Выберите элемент."/>
-            <w:listItem w:displayText="слабой " w:value="слабой "/>
-            <w:listItem w:displayText="высокой" w:value="высокой"/>
-            <w:listItem w:displayText="средней" w:value="средней"/>
-          </w:comboBox>
-        </w:sdtPr>
-        <w:sdtEndPr/>
-        <w:sdtContent>
-          <w:r>
-            <w:rPr>
-              <w:color w:val="17365D" w:themeColor="text2" w:themeShade="BF"/>
-              <w:sz w:val="28"/>
-              <w:szCs w:val="28"/>
-              <w:lang w:val="ru-RU"/>
-            </w:rPr>
-            <w:t xml:space="preserve">слабой </w:t>
-          </w:r>
-        </w:sdtContent>
-      </w:sdt>
-      <w:r>
-        <w:rPr>
-          <w:color w:val="17365D" w:themeColor="text2" w:themeShade="BF"/>
-          <w:sz w:val="28"/>
-          <w:szCs w:val="28"/>
-          <w:lang w:val="ru-RU"/>
-        </w:rPr>
-        <w:t xml:space="preserve"> степени ОИ.</w:t>
-      </w:r>
-      <w:r>
-        <w:rPr>
-          <w:color w:val="17365D" w:themeColor="text2" w:themeShade="BF"/>
-          <w:sz w:val="28"/>
-          <w:szCs w:val="28"/>
-          <w:lang w:val="ru-RU"/>
-        </w:rPr>
-        <w:t xml:space="preserve"> </w:t>
-      </w:r>
-    </w:p>
-    <w:p>
-      <w:pPr>
-        <w:ind w:left="-567"/>
-        <w:jc w:val="both"/>
-        <w:rPr>
-          <w:color w:val="17365D" w:themeColor="text2" w:themeShade="BF"/>
-          <w:sz w:val="28"/>
-          <w:szCs w:val="28"/>
-          <w:lang w:val="ru-RU"/>
-        </w:rPr>
-      </w:pPr>
-      <w:r>
-        <w:rPr>
-          <w:color w:val="17365D" w:themeColor="text2" w:themeShade="BF"/>
-          <w:sz w:val="28"/>
-          <w:szCs w:val="28"/>
-          <w:lang w:val="ru-RU"/>
-        </w:rPr>
-        <w:t>А</w:t>
-      </w:r>
-      <w:r>
-        <w:rPr>
-          <w:color w:val="17365D" w:themeColor="text2" w:themeShade="BF"/>
-          <w:sz w:val="28"/>
-          <w:szCs w:val="28"/>
-          <w:lang w:val="ru-RU"/>
-        </w:rPr>
-        <w:t xml:space="preserve">нгиопатия сосудов сетчатки </w:t>
-      </w:r>
-      <w:sdt>
-        <w:sdtPr>
-          <w:rPr>
-            <w:color w:val="17365D" w:themeColor="text2" w:themeShade="BF"/>
-            <w:sz w:val="28"/>
-            <w:szCs w:val="28"/>
-            <w:lang w:val="ru-RU"/>
-          </w:rPr>
-          <w:id w:val="2051261544"/>
-          <w:placeholder>
-            <w:docPart w:val="DefaultPlaceholder_1082065159"/>
-          </w:placeholder>
-          <w:comboBox>
-            <w:listItem w:value="Выберите элемент."/>
-            <w:listItem w:displayText="ОИ" w:value="ОИ"/>
-            <w:listItem w:displayText="ОД" w:value="ОД"/>
-            <w:listItem w:displayText="OS" w:value="OS"/>
-          </w:comboBox>
-        </w:sdtPr>
-        <w:sdtEndPr/>
-        <w:sdtContent>
-          <w:r>
-            <w:rPr>
-              <w:color w:val="17365D" w:themeColor="text2" w:themeShade="BF"/>
-              <w:sz w:val="28"/>
-              <w:szCs w:val="28"/>
-              <w:lang w:val="ru-RU"/>
-            </w:rPr>
-            <w:t>ОИ</w:t>
-          </w:r>
-        </w:sdtContent>
-      </w:sdt>
-      <w:r>
-        <w:rPr>
-          <w:color w:val="17365D" w:themeColor="text2" w:themeShade="BF"/>
-          <w:sz w:val="28"/>
-          <w:szCs w:val="28"/>
-          <w:lang w:val="ru-RU"/>
-        </w:rPr>
-        <w:t>.</w:t>
-      </w:r>
-      <w:r>
-        <w:rPr>
-          <w:color w:val="17365D" w:themeColor="text2" w:themeShade="BF"/>
-          <w:sz w:val="28"/>
-          <w:szCs w:val="28"/>
-          <w:lang w:val="ru-RU"/>
-        </w:rPr>
-        <w:t xml:space="preserve"> </w:t>
-      </w:r>
-      <w:r>
-        <w:rPr>
-          <w:color w:val="17365D" w:themeColor="text2" w:themeShade="BF"/>
-          <w:sz w:val="28"/>
-          <w:szCs w:val="28"/>
-          <w:lang w:val="ru-RU"/>
-        </w:rPr>
-        <w:t xml:space="preserve">Начальная катаракта </w:t>
-      </w:r>
-      <w:sdt>
-        <w:sdtPr>
-          <w:rPr>
-            <w:color w:val="17365D" w:themeColor="text2" w:themeShade="BF"/>
-            <w:sz w:val="28"/>
-            <w:szCs w:val="28"/>
-            <w:lang w:val="ru-RU"/>
-          </w:rPr>
-          <w:id w:val="517513702"/>
-          <w:placeholder>
-            <w:docPart w:val="DB435B1E68954750936FB322747598D2"/>
-          </w:placeholder>
-          <w:comboBox>
-            <w:listItem w:value="Выберите элемент."/>
-            <w:listItem w:displayText="ОИ" w:value="ОИ"/>
-            <w:listItem w:displayText="ОД" w:value="ОД"/>
-            <w:listItem w:displayText="OS" w:value="OS"/>
-          </w:comboBox>
-        </w:sdtPr>
-        <w:sdtEndPr/>
-        <w:sdtContent>
-          <w:r>
-            <w:rPr>
-              <w:color w:val="17365D" w:themeColor="text2" w:themeShade="BF"/>
-              <w:sz w:val="28"/>
-              <w:szCs w:val="28"/>
-              <w:lang w:val="ru-RU"/>
-            </w:rPr>
-            <w:t>ОИ</w:t>
-          </w:r>
-        </w:sdtContent>
-      </w:sdt>
-      <w:r>
-        <w:rPr>
-          <w:color w:val="17365D" w:themeColor="text2" w:themeShade="BF"/>
-          <w:sz w:val="28"/>
-          <w:szCs w:val="28"/>
-          <w:lang w:val="ru-RU"/>
-        </w:rPr>
-        <w:t xml:space="preserve">. </w:t>
-      </w:r>
-      <w:r>
-        <w:rPr>
-          <w:color w:val="17365D" w:themeColor="text2" w:themeShade="BF"/>
-          <w:sz w:val="28"/>
-          <w:szCs w:val="28"/>
-          <w:lang w:val="ru-RU"/>
-        </w:rPr>
-        <w:t xml:space="preserve"> </w:t>
-      </w:r>
-    </w:p>
-    <w:p>
-      <w:pPr>
-        <w:ind w:left="-567"/>
-        <w:jc w:val="both"/>
-        <w:rPr>
-          <w:color w:val="17365D" w:themeColor="text2" w:themeShade="BF"/>
-          <w:sz w:val="28"/>
-          <w:szCs w:val="28"/>
-          <w:lang w:val="ru-RU"/>
-        </w:rPr>
-      </w:pPr>
-      <w:r>
-        <w:rPr>
-          <w:color w:val="17365D" w:themeColor="text2" w:themeShade="BF"/>
-          <w:sz w:val="28"/>
-          <w:szCs w:val="28"/>
-          <w:lang w:val="ru-RU"/>
-        </w:rPr>
-        <w:t>Непро</w:t>
-      </w:r>
-      <w:r>
-        <w:rPr>
-          <w:color w:val="17365D" w:themeColor="text2" w:themeShade="BF"/>
-          <w:sz w:val="28"/>
-          <w:szCs w:val="28"/>
-          <w:lang w:val="ru-RU"/>
-        </w:rPr>
-        <w:t>лиферативная  диабетическая</w:t>
-      </w:r>
-      <w:r>
-        <w:rPr>
-          <w:color w:val="17365D" w:themeColor="text2" w:themeShade="BF"/>
-          <w:sz w:val="28"/>
-          <w:szCs w:val="28"/>
-          <w:lang w:val="ru-RU"/>
-        </w:rPr>
-        <w:t xml:space="preserve"> ретинопатия </w:t>
-      </w:r>
-      <w:sdt>
-        <w:sdtPr>
-          <w:rPr>
-            <w:color w:val="17365D" w:themeColor="text2" w:themeShade="BF"/>
-            <w:sz w:val="28"/>
-            <w:szCs w:val="28"/>
-            <w:lang w:val="ru-RU"/>
-          </w:rPr>
-          <w:id w:val="389392371"/>
-          <w:placeholder>
-            <w:docPart w:val="5917FEE754784A0BA4173B51A4E1CE95"/>
-          </w:placeholder>
-          <w:comboBox>
-            <w:listItem w:value="Выберите элемент."/>
-            <w:listItem w:displayText="ОИ" w:value="ОИ"/>
-            <w:listItem w:displayText="ОД" w:value="ОД"/>
-            <w:listItem w:displayText="OS" w:value="OS"/>
-          </w:comboBox>
-        </w:sdtPr>
-        <w:sdtEndPr/>
-        <w:sdtContent>
-          <w:r>
-            <w:rPr>
-              <w:color w:val="17365D" w:themeColor="text2" w:themeShade="BF"/>
-              <w:sz w:val="28"/>
-              <w:szCs w:val="28"/>
-              <w:lang w:val="ru-RU"/>
-            </w:rPr>
-            <w:t>ОИ</w:t>
-          </w:r>
-        </w:sdtContent>
-      </w:sdt>
-      <w:r>
-        <w:rPr>
-          <w:color w:val="17365D" w:themeColor="text2" w:themeShade="BF"/>
-          <w:sz w:val="28"/>
-          <w:szCs w:val="28"/>
-          <w:lang w:val="ru-RU"/>
-        </w:rPr>
-        <w:t>.</w:t>
-      </w:r>
-    </w:p>
-    <w:p>
-      <w:pPr>
-        <w:ind w:left="-567"/>
-        <w:jc w:val="both"/>
-        <w:rPr>
-          <w:color w:val="C00000"/>
-          <w:sz w:val="28"/>
-          <w:szCs w:val="28"/>
-          <w:lang w:val="ru-RU"/>
-        </w:rPr>
-      </w:pPr>
-      <w:r>
-        <w:rPr>
-          <w:color w:val="C00000"/>
-          <w:sz w:val="28"/>
-          <w:szCs w:val="28"/>
-          <w:lang w:val="ru-RU"/>
-        </w:rPr>
-        <w:t xml:space="preserve">ИБС, стенокардия напряжения, диффузный кардиосклероз, II </w:t>
-      </w:r>
-      <w:proofErr w:type="spellStart"/>
-      <w:r>
-        <w:rPr>
-          <w:color w:val="C00000"/>
-          <w:sz w:val="28"/>
-          <w:szCs w:val="28"/>
-          <w:lang w:val="ru-RU"/>
-        </w:rPr>
-        <w:t>ф.кл</w:t>
-      </w:r>
-      <w:proofErr w:type="spellEnd"/>
-      <w:r>
-        <w:rPr>
-          <w:color w:val="C00000"/>
-          <w:sz w:val="28"/>
-          <w:szCs w:val="28"/>
-          <w:lang w:val="ru-RU"/>
-        </w:rPr>
-        <w:t>. СН II</w:t>
-      </w:r>
-      <w:proofErr w:type="gramStart"/>
-      <w:r>
-        <w:rPr>
-          <w:color w:val="C00000"/>
-          <w:sz w:val="28"/>
-          <w:szCs w:val="28"/>
-          <w:lang w:val="ru-RU"/>
-        </w:rPr>
-        <w:t xml:space="preserve"> А</w:t>
-      </w:r>
-      <w:proofErr w:type="gramEnd"/>
-      <w:r>
-        <w:rPr>
-          <w:color w:val="C00000"/>
-          <w:sz w:val="28"/>
-          <w:szCs w:val="28"/>
-          <w:lang w:val="ru-RU"/>
-        </w:rPr>
-        <w:t xml:space="preserve"> </w:t>
-      </w:r>
-      <w:proofErr w:type="spellStart"/>
-      <w:r>
-        <w:rPr>
-          <w:color w:val="C00000"/>
-          <w:sz w:val="28"/>
-          <w:szCs w:val="28"/>
-          <w:lang w:val="ru-RU"/>
-        </w:rPr>
-        <w:t>ф.кл</w:t>
-      </w:r>
-      <w:proofErr w:type="spellEnd"/>
-      <w:r>
-        <w:rPr>
-          <w:color w:val="C00000"/>
-          <w:sz w:val="28"/>
-          <w:szCs w:val="28"/>
-          <w:lang w:val="ru-RU"/>
-        </w:rPr>
-        <w:t xml:space="preserve">. II. Гипертоническая болезнь III стадии … степени. Гипертензивное сердце СН I. Риск 4. Метаболическая кардиомиопатия СН 0-I. </w:t>
-      </w:r>
-      <w:proofErr w:type="spellStart"/>
-      <w:r>
-        <w:rPr>
-          <w:color w:val="C00000"/>
-          <w:sz w:val="28"/>
-          <w:szCs w:val="28"/>
-          <w:lang w:val="ru-RU"/>
-        </w:rPr>
-        <w:t>ф.кл</w:t>
-      </w:r>
-      <w:proofErr w:type="spellEnd"/>
-      <w:r>
-        <w:rPr>
-          <w:color w:val="C00000"/>
-          <w:sz w:val="28"/>
-          <w:szCs w:val="28"/>
-          <w:lang w:val="ru-RU"/>
-        </w:rPr>
-        <w:t>. II.</w:t>
-      </w:r>
-    </w:p>
-    <w:p>
-      <w:pPr>
-        <w:ind w:left="-567"/>
-        <w:jc w:val="both"/>
-        <w:rPr>
-          <w:color w:val="C00000"/>
-          <w:sz w:val="28"/>
-          <w:szCs w:val="28"/>
-          <w:lang w:val="ru-RU"/>
-        </w:rPr>
-      </w:pPr>
-      <w:r>
-        <w:rPr>
-          <w:color w:val="C00000"/>
-          <w:sz w:val="28"/>
-          <w:szCs w:val="28"/>
-          <w:lang w:val="ru-RU"/>
-        </w:rPr>
-        <w:t>НЦД по смешанному типу.</w:t>
-      </w:r>
-    </w:p>
-    <w:p>
-      <w:pPr>
-        <w:ind w:left="-567"/>
-        <w:jc w:val="both"/>
-        <w:rPr>
-          <w:color w:val="0000FF"/>
-          <w:sz w:val="28"/>
-          <w:szCs w:val="28"/>
-          <w:lang w:val="ru-RU"/>
-        </w:rPr>
-      </w:pPr>
-      <w:sdt>
-        <w:sdtPr>
-          <w:rPr>
-            <w:color w:val="0000FF"/>
-            <w:sz w:val="28"/>
-            <w:szCs w:val="28"/>
-            <w:lang w:val="ru-RU"/>
-          </w:rPr>
-          <w:id w:val="-968201283"/>
-          <w:placeholder>
-            <w:docPart w:val="DefaultPlaceholder_1082065159"/>
-          </w:placeholder>
-          <w:comboBox>
-            <w:listItem w:value="Выберите элемент."/>
-            <w:listItem w:displayText="Дисциркуляторная" w:value="Дисциркуляторная"/>
-            <w:listItem w:displayText="Диабетическая" w:value="Диабетическая"/>
-            <w:listItem w:displayText="Дисметаболическая" w:value="Дисметаболическая"/>
-          </w:comboBox>
-        </w:sdtPr>
-        <w:sdtEndPr/>
-        <w:sdtContent>
-          <w:r>
-            <w:rPr>
-              <w:color w:val="0000FF"/>
-              <w:sz w:val="28"/>
-              <w:szCs w:val="28"/>
-              <w:lang w:val="ru-RU"/>
-            </w:rPr>
-            <w:t>Дисциркуляторная</w:t>
-          </w:r>
-        </w:sdtContent>
-      </w:sdt>
-      <w:r>
-        <w:rPr>
-          <w:color w:val="0000FF"/>
-          <w:sz w:val="28"/>
-          <w:szCs w:val="28"/>
-          <w:lang w:val="ru-RU"/>
-        </w:rPr>
-        <w:t xml:space="preserve"> энцефалопатия I-II сочетанного генеза (</w:t>
-      </w:r>
-      <w:r>
-        <w:rPr>
-          <w:color w:val="0000FF"/>
-          <w:sz w:val="28"/>
-          <w:szCs w:val="28"/>
-          <w:lang w:val="ru-RU"/>
-        </w:rPr>
-        <w:t>дисметаболическая</w:t>
-      </w:r>
-      <w:r>
-        <w:rPr>
-          <w:color w:val="0000FF"/>
-          <w:sz w:val="28"/>
-          <w:szCs w:val="28"/>
-          <w:lang w:val="ru-RU"/>
-        </w:rPr>
-        <w:t>, гипертоническая).</w:t>
-      </w:r>
-    </w:p>
-    <w:p>
-      <w:pPr>
-        <w:ind w:left="-567"/>
-        <w:jc w:val="both"/>
-        <w:rPr>
-          <w:color w:val="0000FF"/>
-          <w:sz w:val="28"/>
-          <w:szCs w:val="28"/>
-          <w:lang w:val="ru-RU"/>
-        </w:rPr>
-      </w:pPr>
-      <w:r>
-        <w:rPr>
-          <w:color w:val="0000FF"/>
-          <w:sz w:val="28"/>
-          <w:szCs w:val="28"/>
-          <w:lang w:val="ru-RU"/>
-        </w:rPr>
-        <w:t xml:space="preserve">астеновегетативный </w:t>
-      </w:r>
-      <w:proofErr w:type="gramStart"/>
-      <w:r>
-        <w:rPr>
-          <w:color w:val="0000FF"/>
-          <w:sz w:val="28"/>
-          <w:szCs w:val="28"/>
-          <w:lang w:val="ru-RU"/>
-        </w:rPr>
-        <w:t>с-м</w:t>
-      </w:r>
-      <w:proofErr w:type="gramEnd"/>
-      <w:r>
-        <w:rPr>
-          <w:color w:val="0000FF"/>
-          <w:sz w:val="28"/>
-          <w:szCs w:val="28"/>
-          <w:lang w:val="ru-RU"/>
-        </w:rPr>
-        <w:t xml:space="preserve">, </w:t>
-      </w:r>
-      <w:proofErr w:type="spellStart"/>
-      <w:r>
-        <w:rPr>
-          <w:color w:val="0000FF"/>
-          <w:sz w:val="28"/>
-          <w:szCs w:val="28"/>
-          <w:lang w:val="ru-RU"/>
-        </w:rPr>
-        <w:t>астено</w:t>
-      </w:r>
-      <w:proofErr w:type="spellEnd"/>
-      <w:r>
-        <w:rPr>
-          <w:color w:val="0000FF"/>
-          <w:sz w:val="28"/>
-          <w:szCs w:val="28"/>
-          <w:lang w:val="ru-RU"/>
-        </w:rPr>
-        <w:t xml:space="preserve">-невротический с-м, </w:t>
-      </w:r>
-      <w:proofErr w:type="spellStart"/>
-      <w:r>
-        <w:rPr>
-          <w:color w:val="0000FF"/>
-          <w:sz w:val="28"/>
-          <w:szCs w:val="28"/>
-          <w:lang w:val="ru-RU"/>
-        </w:rPr>
-        <w:t>вестибуло</w:t>
-      </w:r>
-      <w:proofErr w:type="spellEnd"/>
-      <w:r>
-        <w:rPr>
-          <w:color w:val="0000FF"/>
-          <w:sz w:val="28"/>
-          <w:szCs w:val="28"/>
-          <w:lang w:val="ru-RU"/>
-        </w:rPr>
-        <w:t>-атактический с-м.  цереброастенический с-м, цефалгический с-м,</w:t>
-      </w:r>
-    </w:p>
-    <w:p>
-      <w:pPr>
-        <w:ind w:left="-567"/>
-        <w:jc w:val="both"/>
-        <w:rPr>
-          <w:color w:val="0000FF"/>
-          <w:sz w:val="28"/>
-          <w:szCs w:val="28"/>
-          <w:lang w:val="ru-RU"/>
-        </w:rPr>
-      </w:pPr>
-    </w:p>
-    <w:p>
-      <w:pPr>
-        <w:ind w:left="-567"/>
-        <w:jc w:val="both"/>
-        <w:rPr>
-          <w:sz w:val="28"/>
-          <w:lang w:val="ru-RU"/>
-        </w:rPr>
-      </w:pPr>
-    </w:p>
-    <w:p>
-      <w:pPr>
-        <w:ind w:left="-567"/>
-        <w:jc w:val="both"/>
-        <w:rPr>
-          <w:sz w:val="28"/>
-          <w:szCs w:val="28"/>
-          <w:lang w:val="ru-RU"/>
-        </w:rPr>
-      </w:pPr>
-      <w:bookmarkStart w:id="2" w:name="дк"/>
-      <w:bookmarkEnd w:id="2"/>
-      <w:r>
-        <w:rPr>
-          <w:sz w:val="28"/>
-          <w:szCs w:val="28"/>
-          <w:u w:val="single"/>
-          <w:lang w:val="ru-RU"/>
-        </w:rPr>
-        <w:t xml:space="preserve">Жалобы при поступлении </w:t>
-      </w:r>
-      <w:r>
-        <w:rPr>
-          <w:sz w:val="28"/>
-          <w:szCs w:val="28"/>
-          <w:lang w:val="ru-RU"/>
-        </w:rPr>
-        <w:t xml:space="preserve">на </w:t>
-      </w:r>
-      <w:r>
-        <w:rPr>
-          <w:sz w:val="28"/>
-          <w:szCs w:val="28"/>
-          <w:lang w:val="ru-RU"/>
-        </w:rPr>
-        <w:t xml:space="preserve">сухость во рту, </w:t>
-      </w:r>
-      <w:r>
-        <w:rPr>
-          <w:sz w:val="28"/>
-          <w:szCs w:val="28"/>
-          <w:lang w:val="ru-RU"/>
-        </w:rPr>
-        <w:t>жажду,</w:t>
-      </w:r>
-      <w:r>
-        <w:rPr>
-          <w:sz w:val="28"/>
-          <w:szCs w:val="28"/>
-          <w:lang w:val="ru-RU"/>
-        </w:rPr>
-        <w:t xml:space="preserve"> </w:t>
-      </w:r>
-      <w:r>
-        <w:rPr>
-          <w:sz w:val="28"/>
-          <w:szCs w:val="28"/>
-          <w:lang w:val="ru-RU"/>
-        </w:rPr>
-        <w:t>полиурию,</w:t>
-      </w:r>
-      <w:r>
-        <w:rPr>
-          <w:sz w:val="28"/>
-          <w:szCs w:val="28"/>
-          <w:lang w:val="ru-RU"/>
-        </w:rPr>
-        <w:t xml:space="preserve"> </w:t>
-      </w:r>
-      <w:sdt>
-        <w:sdtPr>
-          <w:rPr>
-            <w:sz w:val="28"/>
-            <w:szCs w:val="28"/>
             <w:lang w:val="ru-RU"/>
           </w:rPr>
           <w:id w:val="669446058"/>
@@ -1616,8 +744,6 @@
         <w:sdtContent>
           <w:r>
             <w:rPr>
-              <w:sz w:val="28"/>
-              <w:szCs w:val="28"/>
               <w:lang w:val="ru-RU"/>
             </w:rPr>
             <w:t xml:space="preserve">увеличение </w:t>
@@ -1626,64 +752,48 @@
       </w:sdt>
       <w:r>
         <w:rPr>
-          <w:sz w:val="28"/>
-          <w:szCs w:val="28"/>
           <w:lang w:val="ru-RU"/>
         </w:rPr>
         <w:t xml:space="preserve"> веса на </w:t>
       </w:r>
       <w:r>
         <w:rPr>
-          <w:sz w:val="28"/>
-          <w:szCs w:val="28"/>
           <w:lang w:val="ru-RU"/>
         </w:rPr>
         <w:t>11</w:t>
       </w:r>
       <w:r>
         <w:rPr>
-          <w:sz w:val="28"/>
-          <w:szCs w:val="28"/>
           <w:lang w:val="ru-RU"/>
         </w:rPr>
         <w:t xml:space="preserve"> кг</w:t>
       </w:r>
       <w:r>
         <w:rPr>
-          <w:sz w:val="28"/>
-          <w:szCs w:val="28"/>
           <w:lang w:val="ru-RU"/>
         </w:rPr>
         <w:t xml:space="preserve"> за год</w:t>
       </w:r>
       <w:r>
         <w:rPr>
-          <w:sz w:val="28"/>
-          <w:szCs w:val="28"/>
           <w:lang w:val="ru-RU"/>
         </w:rPr>
         <w:t>, ухудшение зрения,</w:t>
       </w:r>
       <w:r>
         <w:rPr>
-          <w:sz w:val="28"/>
-          <w:szCs w:val="28"/>
           <w:lang w:val="ru-RU"/>
         </w:rPr>
         <w:t xml:space="preserve"> </w:t>
       </w:r>
       <w:r>
         <w:rPr>
-          <w:sz w:val="28"/>
-          <w:szCs w:val="28"/>
           <w:lang w:val="ru-RU"/>
         </w:rPr>
         <w:t xml:space="preserve"> </w:t>
       </w:r>
       <w:r>
         <w:rPr>
-          <w:sz w:val="28"/>
-          <w:szCs w:val="28"/>
           <w:lang w:val="ru-RU"/>
         </w:rPr>
         <w:t>боли  в н/</w:t>
@@ -1691,8 +801,6 @@
       <w:proofErr w:type="gramStart"/>
       <w:r>
         <w:rPr>
-          <w:sz w:val="28"/>
-          <w:szCs w:val="28"/>
           <w:lang w:val="ru-RU"/>
         </w:rPr>
         <w:t>к</w:t>
@@ -1700,8 +808,6 @@
       <w:proofErr w:type="gramEnd"/>
       <w:r>
         <w:rPr>
-          <w:sz w:val="28"/>
-          <w:szCs w:val="28"/>
           <w:lang w:val="ru-RU"/>
         </w:rPr>
         <w:t xml:space="preserve">, </w:t>
@@ -1709,8 +815,6 @@
       <w:proofErr w:type="gramStart"/>
       <w:r>
         <w:rPr>
-          <w:sz w:val="28"/>
-          <w:szCs w:val="28"/>
           <w:lang w:val="ru-RU"/>
         </w:rPr>
         <w:t>судороги</w:t>
@@ -1718,72 +822,54 @@
       <w:proofErr w:type="gramEnd"/>
       <w:r>
         <w:rPr>
-          <w:sz w:val="28"/>
-          <w:szCs w:val="28"/>
           <w:lang w:val="ru-RU"/>
         </w:rPr>
         <w:t>,</w:t>
       </w:r>
       <w:r>
         <w:rPr>
-          <w:sz w:val="28"/>
-          <w:szCs w:val="28"/>
           <w:lang w:val="ru-RU"/>
         </w:rPr>
         <w:t xml:space="preserve"> онемение ног,</w:t>
       </w:r>
       <w:r>
         <w:rPr>
-          <w:sz w:val="28"/>
-          <w:szCs w:val="28"/>
           <w:lang w:val="ru-RU"/>
         </w:rPr>
         <w:t xml:space="preserve"> </w:t>
       </w:r>
       <w:r>
         <w:rPr>
-          <w:sz w:val="28"/>
-          <w:szCs w:val="28"/>
           <w:lang w:val="ru-RU"/>
         </w:rPr>
         <w:t>повышение</w:t>
       </w:r>
       <w:r>
         <w:rPr>
-          <w:sz w:val="28"/>
-          <w:szCs w:val="28"/>
           <w:lang w:val="ru-RU"/>
         </w:rPr>
         <w:t xml:space="preserve"> </w:t>
       </w:r>
       <w:r>
         <w:rPr>
-          <w:sz w:val="28"/>
-          <w:szCs w:val="28"/>
           <w:lang w:val="ru-RU"/>
         </w:rPr>
         <w:t xml:space="preserve">АД макс. до </w:t>
       </w:r>
       <w:r>
         <w:rPr>
-          <w:sz w:val="28"/>
-          <w:szCs w:val="28"/>
           <w:lang w:val="ru-RU"/>
         </w:rPr>
         <w:t>200/100</w:t>
       </w:r>
       <w:r>
         <w:rPr>
-          <w:sz w:val="28"/>
-          <w:szCs w:val="28"/>
           <w:lang w:val="ru-RU"/>
         </w:rPr>
         <w:t xml:space="preserve"> </w:t>
       </w:r>
       <w:r>
         <w:rPr>
-          <w:sz w:val="28"/>
-          <w:szCs w:val="28"/>
           <w:lang w:val="ru-RU"/>
         </w:rPr>
         <w:t xml:space="preserve">мм </w:t>
@@ -1791,16 +877,12 @@
       <w:proofErr w:type="spellStart"/>
       <w:r>
         <w:rPr>
-          <w:sz w:val="28"/>
-          <w:szCs w:val="28"/>
           <w:lang w:val="ru-RU"/>
         </w:rPr>
         <w:t>рт.</w:t>
       </w:r>
       <w:r>
         <w:rPr>
-          <w:sz w:val="28"/>
-          <w:szCs w:val="28"/>
           <w:lang w:val="ru-RU"/>
         </w:rPr>
         <w:t>ст</w:t>
@@ -1808,40 +890,30 @@
       <w:proofErr w:type="spellEnd"/>
       <w:r>
         <w:rPr>
-          <w:sz w:val="28"/>
-          <w:szCs w:val="28"/>
           <w:lang w:val="ru-RU"/>
         </w:rPr>
         <w:t>.</w:t>
       </w:r>
       <w:r>
         <w:rPr>
-          <w:sz w:val="28"/>
-          <w:szCs w:val="28"/>
           <w:lang w:val="ru-RU"/>
         </w:rPr>
         <w:t xml:space="preserve">, </w:t>
       </w:r>
       <w:r>
         <w:rPr>
-          <w:sz w:val="28"/>
-          <w:szCs w:val="28"/>
           <w:lang w:val="ru-RU"/>
         </w:rPr>
         <w:t>головные боли, общую</w:t>
       </w:r>
       <w:r>
         <w:rPr>
-          <w:sz w:val="28"/>
-          <w:szCs w:val="28"/>
           <w:lang w:val="ru-RU"/>
         </w:rPr>
         <w:t xml:space="preserve"> слабость, быструю утомляемость</w:t>
       </w:r>
       <w:r>
         <w:rPr>
-          <w:sz w:val="28"/>
-          <w:szCs w:val="28"/>
           <w:lang w:val="ru-RU"/>
         </w:rPr>
         <w:t>.</w:t>
@@ -1852,14 +924,11 @@
         <w:ind w:left="-567"/>
         <w:jc w:val="both"/>
         <w:rPr>
-          <w:sz w:val="28"/>
           <w:lang w:val="ru-RU"/>
         </w:rPr>
       </w:pPr>
       <w:r>
         <w:rPr>
-          <w:sz w:val="28"/>
-          <w:szCs w:val="28"/>
           <w:u w:val="single"/>
           <w:lang w:val="ru-RU"/>
         </w:rPr>
@@ -1867,49 +936,45 @@
       </w:r>
       <w:r>
         <w:rPr>
-          <w:sz w:val="28"/>
-          <w:szCs w:val="28"/>
           <w:lang w:val="ru-RU"/>
         </w:rPr>
         <w:t xml:space="preserve">: СД </w:t>
       </w:r>
       <w:r>
         <w:rPr>
-          <w:sz w:val="28"/>
-          <w:szCs w:val="28"/>
           <w:lang w:val="ru-RU"/>
         </w:rPr>
         <w:t>выявлен в</w:t>
       </w:r>
       <w:r>
         <w:rPr>
-          <w:sz w:val="28"/>
-          <w:szCs w:val="28"/>
           <w:lang w:val="ru-RU"/>
         </w:rPr>
         <w:t xml:space="preserve"> </w:t>
       </w:r>
       <w:r>
         <w:rPr>
-          <w:sz w:val="28"/>
-          <w:szCs w:val="28"/>
           <w:lang w:val="ru-RU"/>
         </w:rPr>
         <w:t>2013</w:t>
       </w:r>
       <w:r>
         <w:rPr>
-          <w:sz w:val="28"/>
-          <w:szCs w:val="28"/>
-          <w:lang w:val="ru-RU"/>
-        </w:rPr>
-        <w:t xml:space="preserve">г. Комы отрицает. С начала заболевания </w:t>
+          <w:lang w:val="ru-RU"/>
+        </w:rPr>
+        <w:t>г. Комы отрицает. С начала заболевани</w:t>
+      </w:r>
+      <w:bookmarkStart w:id="2" w:name="_GoBack"/>
+      <w:bookmarkEnd w:id="2"/>
+      <w:r>
+        <w:rPr>
+          <w:lang w:val="ru-RU"/>
+        </w:rPr>
+        <w:t xml:space="preserve">я </w:t>
       </w:r>
       <w:sdt>
         <w:sdtPr>
           <w:rPr>
-            <w:sz w:val="28"/>
-            <w:szCs w:val="28"/>
             <w:lang w:val="ru-RU"/>
           </w:rPr>
           <w:id w:val="1862779417"/>
@@ -1927,8 +992,6 @@
         <w:sdtContent>
           <w:r>
             <w:rPr>
-              <w:sz w:val="28"/>
-              <w:szCs w:val="28"/>
               <w:lang w:val="ru-RU"/>
             </w:rPr>
             <w:t>принимает ССП.</w:t>
@@ -1937,61 +1000,333 @@
       </w:sdt>
       <w:r>
         <w:rPr>
-          <w:sz w:val="28"/>
           <w:lang w:val="ru-RU"/>
         </w:rPr>
         <w:t xml:space="preserve"> </w:t>
       </w:r>
       <w:r>
         <w:rPr>
-          <w:sz w:val="28"/>
           <w:lang w:val="ru-RU"/>
         </w:rPr>
         <w:t xml:space="preserve"> Коротким курсом, в связи с </w:t>
       </w:r>
+      <w:r>
+        <w:rPr>
+          <w:lang w:val="ru-RU"/>
+        </w:rPr>
+        <w:t>неэффективностью</w:t>
+      </w:r>
+      <w:r>
+        <w:rPr>
+          <w:lang w:val="ru-RU"/>
+        </w:rPr>
+        <w:t xml:space="preserve"> с 2016 </w:t>
+      </w:r>
+      <w:proofErr w:type="gramStart"/>
+      <w:r>
+        <w:rPr>
+          <w:lang w:val="ru-RU"/>
+        </w:rPr>
+        <w:t>переведена</w:t>
+      </w:r>
+      <w:proofErr w:type="gramEnd"/>
+      <w:r>
+        <w:rPr>
+          <w:lang w:val="ru-RU"/>
+        </w:rPr>
+        <w:t xml:space="preserve"> на инсулинотерапию. С-пептид от 14.01.16</w:t>
+      </w:r>
+      <w:r>
+        <w:rPr>
+          <w:lang w:val="ru-RU"/>
+        </w:rPr>
+        <w:t xml:space="preserve"> –  0,5  (1,1-4,4). </w:t>
+      </w:r>
+      <w:r>
+        <w:rPr>
+          <w:lang w:val="ru-RU"/>
+        </w:rPr>
+        <w:t>В наст</w:t>
+      </w:r>
+      <w:proofErr w:type="gramStart"/>
+      <w:r>
+        <w:rPr>
+          <w:lang w:val="ru-RU"/>
+        </w:rPr>
+        <w:t>.</w:t>
+      </w:r>
+      <w:proofErr w:type="gramEnd"/>
+      <w:r>
+        <w:rPr>
+          <w:lang w:val="ru-RU"/>
+        </w:rPr>
+        <w:t xml:space="preserve"> </w:t>
+      </w:r>
+      <w:proofErr w:type="gramStart"/>
+      <w:r>
+        <w:rPr>
+          <w:lang w:val="ru-RU"/>
+        </w:rPr>
+        <w:t>в</w:t>
+      </w:r>
+      <w:proofErr w:type="gramEnd"/>
+      <w:r>
+        <w:rPr>
+          <w:lang w:val="ru-RU"/>
+        </w:rPr>
+        <w:t xml:space="preserve">ремя принимает:  </w:t>
+      </w:r>
       <w:proofErr w:type="spellStart"/>
       <w:r>
         <w:rPr>
-          <w:sz w:val="28"/>
-          <w:lang w:val="ru-RU"/>
-        </w:rPr>
-        <w:t>неэфективностью</w:t>
+          <w:lang w:val="ru-RU"/>
+        </w:rPr>
+        <w:t>Фармасулин</w:t>
       </w:r>
       <w:proofErr w:type="spellEnd"/>
       <w:r>
         <w:rPr>
-          <w:sz w:val="28"/>
-          <w:lang w:val="ru-RU"/>
-        </w:rPr>
-        <w:t xml:space="preserve"> с 2016 </w:t>
+          <w:lang w:val="ru-RU"/>
+        </w:rPr>
+        <w:t xml:space="preserve"> Н </w:t>
       </w:r>
       <w:proofErr w:type="gramStart"/>
       <w:r>
         <w:rPr>
-          <w:sz w:val="28"/>
-          <w:lang w:val="ru-RU"/>
-        </w:rPr>
-        <w:t>переведена</w:t>
+          <w:lang w:val="ru-RU"/>
+        </w:rPr>
+        <w:t>п</w:t>
       </w:r>
       <w:proofErr w:type="gramEnd"/>
       <w:r>
         <w:rPr>
-          <w:sz w:val="28"/>
-          <w:lang w:val="ru-RU"/>
-        </w:rPr>
-        <w:t xml:space="preserve"> на инсулинотерапию. С-пептид от 14.01.16</w:t>
-      </w:r>
-      <w:r>
-        <w:rPr>
-          <w:sz w:val="28"/>
-          <w:lang w:val="ru-RU"/>
-        </w:rPr>
-        <w:t xml:space="preserve"> –  0,5  (1,1-4,4)</w:t>
+          <w:lang w:val="ru-RU"/>
+        </w:rPr>
+        <w:t>/з-</w:t>
+      </w:r>
+      <w:r>
+        <w:rPr>
+          <w:lang w:val="ru-RU"/>
+        </w:rPr>
+        <w:t>24</w:t>
+      </w:r>
+      <w:r>
+        <w:rPr>
+          <w:lang w:val="ru-RU"/>
+        </w:rPr>
+        <w:t xml:space="preserve"> ед., п/о-</w:t>
+      </w:r>
+      <w:r>
+        <w:rPr>
+          <w:lang w:val="ru-RU"/>
+        </w:rPr>
+        <w:t>10</w:t>
+      </w:r>
+      <w:r>
+        <w:rPr>
+          <w:lang w:val="ru-RU"/>
+        </w:rPr>
+        <w:t xml:space="preserve"> ед., п/у- </w:t>
+      </w:r>
+      <w:r>
+        <w:rPr>
+          <w:lang w:val="ru-RU"/>
+        </w:rPr>
+        <w:t>10</w:t>
+      </w:r>
+      <w:r>
+        <w:rPr>
+          <w:lang w:val="ru-RU"/>
+        </w:rPr>
+        <w:t>ед.,</w:t>
+      </w:r>
+      <w:r>
+        <w:rPr>
+          <w:lang w:val="ru-RU"/>
+        </w:rPr>
+        <w:t xml:space="preserve">Фармасулин НNP </w:t>
+      </w:r>
+      <w:r>
+        <w:rPr>
+          <w:lang w:val="ru-RU"/>
+        </w:rPr>
+        <w:t xml:space="preserve"> 22.00</w:t>
+      </w:r>
+      <w:r>
+        <w:rPr>
+          <w:lang w:val="ru-RU"/>
+        </w:rPr>
+        <w:t xml:space="preserve"> – 28 </w:t>
+      </w:r>
+      <w:proofErr w:type="spellStart"/>
+      <w:r>
+        <w:rPr>
+          <w:lang w:val="ru-RU"/>
+        </w:rPr>
+        <w:t>ед</w:t>
+      </w:r>
+      <w:proofErr w:type="spellEnd"/>
+      <w:r>
+        <w:rPr>
+          <w:lang w:val="ru-RU"/>
+        </w:rPr>
+        <w:t xml:space="preserve">,. </w:t>
+      </w:r>
+      <w:r>
+        <w:rPr>
+          <w:lang w:val="ru-RU"/>
+        </w:rPr>
+        <w:t xml:space="preserve">Гликемия </w:t>
+      </w:r>
+      <w:r>
+        <w:rPr>
+          <w:lang w:val="ru-RU"/>
+        </w:rPr>
+        <w:t>–</w:t>
+      </w:r>
+      <w:r>
+        <w:rPr>
+          <w:lang w:val="ru-RU"/>
+        </w:rPr>
+        <w:t>4,2-12,9</w:t>
+      </w:r>
+      <w:r>
+        <w:rPr>
+          <w:lang w:val="ru-RU"/>
+        </w:rPr>
+        <w:t xml:space="preserve"> </w:t>
+      </w:r>
+      <w:proofErr w:type="spellStart"/>
+      <w:r>
+        <w:rPr>
+          <w:lang w:val="ru-RU"/>
+        </w:rPr>
+        <w:t>ммоль</w:t>
+      </w:r>
+      <w:proofErr w:type="spellEnd"/>
+      <w:r>
+        <w:rPr>
+          <w:lang w:val="ru-RU"/>
+        </w:rPr>
+        <w:t>/л</w:t>
+      </w:r>
+      <w:r>
+        <w:rPr>
+          <w:lang w:val="ru-RU"/>
+        </w:rPr>
+        <w:t>.</w:t>
+      </w:r>
+      <w:r>
+        <w:rPr>
+          <w:lang w:val="ru-RU"/>
+        </w:rPr>
+        <w:t xml:space="preserve"> </w:t>
+      </w:r>
+      <w:r>
+        <w:rPr>
+          <w:lang w:val="ru-RU"/>
+        </w:rPr>
+        <w:t xml:space="preserve">Последнее </w:t>
+      </w:r>
+      <w:proofErr w:type="spellStart"/>
+      <w:r>
+        <w:rPr>
+          <w:lang w:val="ru-RU"/>
+        </w:rPr>
+        <w:t>стац</w:t>
+      </w:r>
+      <w:proofErr w:type="spellEnd"/>
+      <w:r>
+        <w:rPr>
+          <w:lang w:val="ru-RU"/>
+        </w:rPr>
+        <w:t xml:space="preserve">. лечение  в </w:t>
+      </w:r>
+      <w:r>
+        <w:rPr>
+          <w:lang w:val="ru-RU"/>
+        </w:rPr>
+        <w:t>2017</w:t>
+      </w:r>
+      <w:r>
+        <w:rPr>
+          <w:lang w:val="ru-RU"/>
+        </w:rPr>
+        <w:t>г.</w:t>
+      </w:r>
+      <w:r>
+        <w:rPr>
+          <w:lang w:val="ru-RU"/>
+        </w:rPr>
+        <w:t xml:space="preserve"> Узловой зоб с 2016. АТТПО – 6,7 </w:t>
       </w:r>
       <w:proofErr w:type="gramStart"/>
       <w:r>
         <w:rPr>
-          <w:sz w:val="28"/>
+          <w:lang w:val="ru-RU"/>
+        </w:rPr>
+        <w:t xml:space="preserve">( </w:t>
+      </w:r>
+      <w:proofErr w:type="gramEnd"/>
+      <w:r>
+        <w:rPr>
+          <w:lang w:val="ru-RU"/>
+        </w:rPr>
+        <w:t xml:space="preserve">0-30) ТТГ от 2016 – 1,3 (ТАПБ от 27.01.17 – </w:t>
+      </w:r>
+      <w:proofErr w:type="spellStart"/>
+      <w:r>
+        <w:rPr>
+          <w:lang w:val="ru-RU"/>
+        </w:rPr>
+        <w:t>аденоматозный</w:t>
+      </w:r>
+      <w:proofErr w:type="spellEnd"/>
+      <w:r>
+        <w:rPr>
+          <w:lang w:val="ru-RU"/>
+        </w:rPr>
+        <w:t xml:space="preserve"> узел с кис</w:t>
+      </w:r>
+      <w:r>
+        <w:rPr>
+          <w:lang w:val="ru-RU"/>
+        </w:rPr>
+        <w:t>т</w:t>
+      </w:r>
+      <w:r>
+        <w:rPr>
+          <w:lang w:val="ru-RU"/>
+        </w:rPr>
+        <w:t xml:space="preserve">озной дегенерацией. </w:t>
+      </w:r>
+      <w:r>
+        <w:rPr>
+          <w:lang w:val="ru-RU"/>
+        </w:rPr>
+        <w:t xml:space="preserve"> Повышение АД в течение </w:t>
+      </w:r>
+      <w:r>
+        <w:rPr>
+          <w:lang w:val="ru-RU"/>
+        </w:rPr>
+        <w:t>10</w:t>
+      </w:r>
+      <w:r>
+        <w:rPr>
+          <w:lang w:val="ru-RU"/>
+        </w:rPr>
+        <w:t xml:space="preserve"> </w:t>
+      </w:r>
+      <w:r>
+        <w:rPr>
+          <w:lang w:val="ru-RU"/>
+        </w:rPr>
+        <w:t>лет</w:t>
+      </w:r>
+      <w:proofErr w:type="gramStart"/>
+      <w:r>
+        <w:rPr>
           <w:lang w:val="ru-RU"/>
         </w:rPr>
         <w:t>.</w:t>
@@ -1999,413 +1334,38 @@
       <w:proofErr w:type="gramEnd"/>
       <w:r>
         <w:rPr>
-          <w:sz w:val="28"/>
           <w:lang w:val="ru-RU"/>
         </w:rPr>
         <w:t xml:space="preserve"> </w:t>
       </w:r>
       <w:r>
         <w:rPr>
-          <w:sz w:val="28"/>
-          <w:lang w:val="ru-RU"/>
-        </w:rPr>
-        <w:t>(</w:t>
-      </w:r>
-      <w:proofErr w:type="spellStart"/>
+          <w:lang w:val="ru-RU"/>
+        </w:rPr>
+        <w:t xml:space="preserve"> </w:t>
+      </w:r>
       <w:proofErr w:type="gramStart"/>
       <w:r>
         <w:rPr>
-          <w:sz w:val="28"/>
-          <w:lang w:val="ru-RU"/>
-        </w:rPr>
-        <w:t>м</w:t>
+          <w:lang w:val="ru-RU"/>
+        </w:rPr>
+        <w:t>г</w:t>
       </w:r>
       <w:proofErr w:type="gramEnd"/>
       <w:r>
         <w:rPr>
-          <w:sz w:val="28"/>
-          <w:lang w:val="ru-RU"/>
-        </w:rPr>
-        <w:t>анинил</w:t>
-      </w:r>
-      <w:proofErr w:type="spellEnd"/>
-      <w:r>
-        <w:rPr>
-          <w:sz w:val="28"/>
-          <w:lang w:val="ru-RU"/>
-        </w:rPr>
-        <w:t>). В наст</w:t>
-      </w:r>
-      <w:proofErr w:type="gramStart"/>
-      <w:r>
-        <w:rPr>
-          <w:sz w:val="28"/>
-          <w:lang w:val="ru-RU"/>
-        </w:rPr>
-        <w:t>.</w:t>
-      </w:r>
-      <w:proofErr w:type="gramEnd"/>
-      <w:r>
-        <w:rPr>
-          <w:sz w:val="28"/>
-          <w:lang w:val="ru-RU"/>
-        </w:rPr>
-        <w:t xml:space="preserve"> </w:t>
-      </w:r>
-      <w:proofErr w:type="gramStart"/>
-      <w:r>
-        <w:rPr>
-          <w:sz w:val="28"/>
-          <w:lang w:val="ru-RU"/>
-        </w:rPr>
-        <w:t>в</w:t>
-      </w:r>
-      <w:proofErr w:type="gramEnd"/>
-      <w:r>
-        <w:rPr>
-          <w:sz w:val="28"/>
-          <w:lang w:val="ru-RU"/>
-        </w:rPr>
-        <w:t xml:space="preserve">ремя принимает:  </w:t>
-      </w:r>
-      <w:proofErr w:type="spellStart"/>
-      <w:r>
-        <w:rPr>
-          <w:sz w:val="28"/>
-          <w:lang w:val="ru-RU"/>
-        </w:rPr>
-        <w:t>Фармасулин</w:t>
-      </w:r>
-      <w:proofErr w:type="spellEnd"/>
-      <w:r>
-        <w:rPr>
-          <w:sz w:val="28"/>
-          <w:lang w:val="ru-RU"/>
-        </w:rPr>
-        <w:t xml:space="preserve"> Н </w:t>
-      </w:r>
-      <w:proofErr w:type="gramStart"/>
-      <w:r>
-        <w:rPr>
-          <w:sz w:val="28"/>
-          <w:lang w:val="ru-RU"/>
-        </w:rPr>
-        <w:t>п</w:t>
-      </w:r>
-      <w:proofErr w:type="gramEnd"/>
-      <w:r>
-        <w:rPr>
-          <w:sz w:val="28"/>
-          <w:lang w:val="ru-RU"/>
-        </w:rPr>
-        <w:t>/з-</w:t>
-      </w:r>
-      <w:r>
-        <w:rPr>
-          <w:sz w:val="28"/>
-          <w:lang w:val="ru-RU"/>
-        </w:rPr>
-        <w:t>24</w:t>
-      </w:r>
-      <w:r>
-        <w:rPr>
-          <w:sz w:val="28"/>
-          <w:lang w:val="ru-RU"/>
-        </w:rPr>
-        <w:t xml:space="preserve"> ед., п/о-</w:t>
-      </w:r>
-      <w:r>
-        <w:rPr>
-          <w:sz w:val="28"/>
-          <w:lang w:val="ru-RU"/>
-        </w:rPr>
-        <w:t>10</w:t>
-      </w:r>
-      <w:r>
-        <w:rPr>
-          <w:sz w:val="28"/>
-          <w:lang w:val="ru-RU"/>
-        </w:rPr>
-        <w:t xml:space="preserve"> ед., п/у- </w:t>
-      </w:r>
-      <w:r>
-        <w:rPr>
-          <w:sz w:val="28"/>
-          <w:lang w:val="ru-RU"/>
-        </w:rPr>
-        <w:t>10</w:t>
-      </w:r>
-      <w:r>
-        <w:rPr>
-          <w:sz w:val="28"/>
-          <w:lang w:val="ru-RU"/>
-        </w:rPr>
-        <w:t>ед.,</w:t>
-      </w:r>
-      <w:r>
-        <w:rPr>
-          <w:sz w:val="28"/>
-          <w:lang w:val="ru-RU"/>
-        </w:rPr>
-        <w:t xml:space="preserve">Фармасулин НNP </w:t>
-      </w:r>
-      <w:r>
-        <w:rPr>
-          <w:sz w:val="28"/>
-          <w:lang w:val="ru-RU"/>
-        </w:rPr>
-        <w:t xml:space="preserve"> 22.00</w:t>
-      </w:r>
-      <w:r>
-        <w:rPr>
-          <w:sz w:val="28"/>
-          <w:lang w:val="ru-RU"/>
-        </w:rPr>
-        <w:t xml:space="preserve"> – 28 </w:t>
-      </w:r>
-      <w:proofErr w:type="spellStart"/>
-      <w:r>
-        <w:rPr>
-          <w:sz w:val="28"/>
-          <w:lang w:val="ru-RU"/>
-        </w:rPr>
-        <w:t>ед</w:t>
-      </w:r>
-      <w:proofErr w:type="spellEnd"/>
-      <w:r>
-        <w:rPr>
-          <w:sz w:val="28"/>
-          <w:lang w:val="ru-RU"/>
-        </w:rPr>
-        <w:t xml:space="preserve">,. </w:t>
-      </w:r>
-      <w:r>
-        <w:rPr>
-          <w:sz w:val="28"/>
-          <w:lang w:val="ru-RU"/>
-        </w:rPr>
-        <w:t xml:space="preserve">Гликемия </w:t>
-      </w:r>
-      <w:r>
-        <w:rPr>
-          <w:sz w:val="28"/>
-          <w:lang w:val="ru-RU"/>
-        </w:rPr>
-        <w:t>–</w:t>
-      </w:r>
-      <w:r>
-        <w:rPr>
-          <w:sz w:val="28"/>
-          <w:lang w:val="ru-RU"/>
-        </w:rPr>
-        <w:t>4,2-12,9</w:t>
-      </w:r>
-      <w:r>
-        <w:rPr>
-          <w:sz w:val="28"/>
-          <w:lang w:val="ru-RU"/>
-        </w:rPr>
-        <w:t xml:space="preserve"> </w:t>
-      </w:r>
-      <w:proofErr w:type="spellStart"/>
-      <w:r>
-        <w:rPr>
-          <w:sz w:val="28"/>
-          <w:lang w:val="ru-RU"/>
-        </w:rPr>
-        <w:t>ммоль</w:t>
-      </w:r>
-      <w:proofErr w:type="spellEnd"/>
-      <w:r>
-        <w:rPr>
-          <w:sz w:val="28"/>
-          <w:lang w:val="ru-RU"/>
-        </w:rPr>
-        <w:t>/л</w:t>
-      </w:r>
-      <w:r>
-        <w:rPr>
-          <w:sz w:val="28"/>
-          <w:lang w:val="ru-RU"/>
-        </w:rPr>
-        <w:t>.</w:t>
-      </w:r>
-      <w:r>
-        <w:rPr>
-          <w:sz w:val="28"/>
-          <w:lang w:val="ru-RU"/>
-        </w:rPr>
-        <w:t xml:space="preserve"> </w:t>
-      </w:r>
-      <w:r>
-        <w:rPr>
-          <w:sz w:val="28"/>
-          <w:lang w:val="ru-RU"/>
-        </w:rPr>
-        <w:t xml:space="preserve">Последнее </w:t>
-      </w:r>
-      <w:proofErr w:type="spellStart"/>
-      <w:r>
-        <w:rPr>
-          <w:sz w:val="28"/>
-          <w:lang w:val="ru-RU"/>
-        </w:rPr>
-        <w:t>стац</w:t>
-      </w:r>
-      <w:proofErr w:type="spellEnd"/>
-      <w:r>
-        <w:rPr>
-          <w:sz w:val="28"/>
-          <w:lang w:val="ru-RU"/>
-        </w:rPr>
-        <w:t xml:space="preserve">. лечение  в </w:t>
-      </w:r>
-      <w:r>
-        <w:rPr>
-          <w:sz w:val="28"/>
-          <w:lang w:val="ru-RU"/>
-        </w:rPr>
-        <w:t>2017</w:t>
-      </w:r>
-      <w:r>
-        <w:rPr>
-          <w:sz w:val="28"/>
-          <w:lang w:val="ru-RU"/>
-        </w:rPr>
-        <w:t>г.</w:t>
-      </w:r>
-      <w:r>
-        <w:rPr>
-          <w:sz w:val="28"/>
-          <w:lang w:val="ru-RU"/>
-        </w:rPr>
-        <w:t xml:space="preserve"> Узловой зоб с 2016. АТТПО – 6,7 </w:t>
-      </w:r>
-      <w:proofErr w:type="gramStart"/>
-      <w:r>
-        <w:rPr>
-          <w:sz w:val="28"/>
-          <w:lang w:val="ru-RU"/>
-        </w:rPr>
-        <w:t xml:space="preserve">( </w:t>
-      </w:r>
-      <w:proofErr w:type="gramEnd"/>
-      <w:r>
-        <w:rPr>
-          <w:sz w:val="28"/>
-          <w:lang w:val="ru-RU"/>
-        </w:rPr>
-        <w:t xml:space="preserve">0-30) ТТГ от 2016 – 1,3 (ТАПБ от 27.01.17 – </w:t>
-      </w:r>
-      <w:proofErr w:type="spellStart"/>
-      <w:r>
-        <w:rPr>
-          <w:sz w:val="28"/>
-          <w:lang w:val="ru-RU"/>
-        </w:rPr>
-        <w:t>аденоматозный</w:t>
-      </w:r>
-      <w:proofErr w:type="spellEnd"/>
-      <w:r>
-        <w:rPr>
-          <w:sz w:val="28"/>
-          <w:lang w:val="ru-RU"/>
-        </w:rPr>
-        <w:t xml:space="preserve"> узел с </w:t>
-      </w:r>
-      <w:proofErr w:type="spellStart"/>
-      <w:r>
-        <w:rPr>
-          <w:sz w:val="28"/>
-          <w:lang w:val="ru-RU"/>
-        </w:rPr>
-        <w:t>кисозной</w:t>
-      </w:r>
-      <w:proofErr w:type="spellEnd"/>
-      <w:r>
-        <w:rPr>
-          <w:sz w:val="28"/>
-          <w:lang w:val="ru-RU"/>
-        </w:rPr>
-        <w:t xml:space="preserve"> дегенерацией. </w:t>
-      </w:r>
-      <w:r>
-        <w:rPr>
-          <w:sz w:val="28"/>
-          <w:lang w:val="ru-RU"/>
-        </w:rPr>
-        <w:t xml:space="preserve"> Повышение АД в течение </w:t>
-      </w:r>
-      <w:r>
-        <w:rPr>
-          <w:sz w:val="28"/>
-          <w:lang w:val="ru-RU"/>
-        </w:rPr>
-        <w:t>10</w:t>
-      </w:r>
-      <w:r>
-        <w:rPr>
-          <w:sz w:val="28"/>
-          <w:lang w:val="ru-RU"/>
-        </w:rPr>
-        <w:t xml:space="preserve"> </w:t>
-      </w:r>
-      <w:r>
-        <w:rPr>
-          <w:sz w:val="28"/>
-          <w:lang w:val="ru-RU"/>
-        </w:rPr>
-        <w:t>лет</w:t>
-      </w:r>
-      <w:proofErr w:type="gramStart"/>
-      <w:r>
-        <w:rPr>
-          <w:sz w:val="28"/>
-          <w:lang w:val="ru-RU"/>
-        </w:rPr>
-        <w:t>.</w:t>
-      </w:r>
-      <w:proofErr w:type="gramEnd"/>
-      <w:r>
-        <w:rPr>
-          <w:sz w:val="28"/>
-          <w:lang w:val="ru-RU"/>
-        </w:rPr>
-        <w:t xml:space="preserve"> </w:t>
-      </w:r>
-      <w:r>
-        <w:rPr>
-          <w:sz w:val="28"/>
-          <w:lang w:val="ru-RU"/>
-        </w:rPr>
-        <w:t xml:space="preserve"> </w:t>
-      </w:r>
-      <w:proofErr w:type="gramStart"/>
-      <w:r>
-        <w:rPr>
-          <w:sz w:val="28"/>
-          <w:lang w:val="ru-RU"/>
-        </w:rPr>
-        <w:t>г</w:t>
-      </w:r>
-      <w:proofErr w:type="gramEnd"/>
-      <w:r>
-        <w:rPr>
-          <w:sz w:val="28"/>
           <w:lang w:val="ru-RU"/>
         </w:rPr>
         <w:t xml:space="preserve">ипотензивную терапию принимает нерегулярно. </w:t>
       </w:r>
       <w:r>
         <w:rPr>
-          <w:sz w:val="28"/>
           <w:lang w:val="ru-RU"/>
         </w:rPr>
         <w:t>Госпитализирован  в обл. энд. диспансер для коррекции инсулинотерапии, ССТ, лечения хр. осложнений СД.</w:t>
       </w:r>
       <w:r>
         <w:rPr>
-          <w:sz w:val="28"/>
           <w:lang w:val="ru-RU"/>
         </w:rPr>
         <w:t xml:space="preserve"> </w:t>
@@ -2416,14 +1376,12 @@
         <w:ind w:left="-567"/>
         <w:jc w:val="both"/>
         <w:rPr>
-          <w:sz w:val="28"/>
           <w:u w:val="single"/>
           <w:lang w:val="ru-RU"/>
         </w:rPr>
       </w:pPr>
       <w:r>
         <w:rPr>
-          <w:sz w:val="28"/>
           <w:u w:val="single"/>
           <w:lang w:val="ru-RU"/>
         </w:rPr>
@@ -2435,7 +1393,6 @@
         <w:ind w:left="-567"/>
         <w:jc w:val="both"/>
         <w:rPr>
-          <w:sz w:val="28"/>
           <w:u w:val="single"/>
           <w:lang w:val="ru-RU"/>
         </w:rPr>
@@ -2895,8 +1852,6 @@
         <w:ind w:left="-567"/>
         <w:jc w:val="both"/>
         <w:rPr>
-          <w:sz w:val="28"/>
-          <w:szCs w:val="20"/>
           <w:u w:val="single"/>
           <w:lang w:val="ru-RU"/>
         </w:rPr>
@@ -2947,19 +1902,14 @@
               <w:jc w:val="both"/>
               <w:rPr>
                 <w:rFonts w:asciiTheme="minorHAnsi" w:hAnsiTheme="minorHAnsi"/>
-                <w:sz w:val="23"/>
-                <w:szCs w:val="23"/>
                 <w:lang w:val="ru-RU"/>
               </w:rPr>
             </w:pPr>
             <w:r>
               <w:rPr>
                 <w:rFonts w:asciiTheme="minorHAnsi" w:hAnsiTheme="minorHAnsi"/>
-                <w:sz w:val="23"/>
-                <w:szCs w:val="23"/>
-                <w:lang w:val="ru-RU"/>
-              </w:rPr>
-              <w:lastRenderedPageBreak/>
+                <w:lang w:val="ru-RU"/>
+              </w:rPr>
               <w:t>биохимия</w:t>
             </w:r>
           </w:p>
@@ -2977,16 +1927,12 @@
               <w:jc w:val="both"/>
               <w:rPr>
                 <w:rFonts w:asciiTheme="minorHAnsi" w:hAnsiTheme="minorHAnsi"/>
-                <w:sz w:val="23"/>
-                <w:szCs w:val="23"/>
                 <w:lang w:val="ru-RU"/>
               </w:rPr>
             </w:pPr>
             <w:r>
               <w:rPr>
                 <w:rFonts w:asciiTheme="minorHAnsi" w:hAnsiTheme="minorHAnsi"/>
-                <w:sz w:val="23"/>
-                <w:szCs w:val="23"/>
                 <w:lang w:val="ru-RU"/>
               </w:rPr>
               <w:t xml:space="preserve">СКФ </w:t>
@@ -3006,8 +1952,6 @@
               <w:jc w:val="both"/>
               <w:rPr>
                 <w:rFonts w:asciiTheme="minorHAnsi" w:hAnsiTheme="minorHAnsi"/>
-                <w:sz w:val="23"/>
-                <w:szCs w:val="23"/>
                 <w:lang w:val="ru-RU"/>
               </w:rPr>
             </w:pPr>
@@ -3015,8 +1959,6 @@
             <w:r>
               <w:rPr>
                 <w:rFonts w:asciiTheme="minorHAnsi" w:hAnsiTheme="minorHAnsi"/>
-                <w:sz w:val="23"/>
-                <w:szCs w:val="23"/>
                 <w:lang w:val="ru-RU"/>
               </w:rPr>
               <w:t>хол</w:t>
@@ -3037,8 +1979,6 @@
               <w:jc w:val="both"/>
               <w:rPr>
                 <w:rFonts w:asciiTheme="minorHAnsi" w:hAnsiTheme="minorHAnsi"/>
-                <w:sz w:val="23"/>
-                <w:szCs w:val="23"/>
                 <w:lang w:val="ru-RU"/>
               </w:rPr>
             </w:pPr>
@@ -3046,8 +1986,6 @@
             <w:r>
               <w:rPr>
                 <w:rFonts w:asciiTheme="minorHAnsi" w:hAnsiTheme="minorHAnsi"/>
-                <w:sz w:val="23"/>
-                <w:szCs w:val="23"/>
                 <w:lang w:val="ru-RU"/>
               </w:rPr>
               <w:t>тригл</w:t>
@@ -3056,8 +1994,6 @@
             <w:r>
               <w:rPr>
                 <w:rFonts w:asciiTheme="minorHAnsi" w:hAnsiTheme="minorHAnsi"/>
-                <w:sz w:val="23"/>
-                <w:szCs w:val="23"/>
                 <w:lang w:val="ru-RU"/>
               </w:rPr>
               <w:t xml:space="preserve"> </w:t>
@@ -3077,16 +2013,12 @@
               <w:jc w:val="both"/>
               <w:rPr>
                 <w:rFonts w:asciiTheme="minorHAnsi" w:hAnsiTheme="minorHAnsi"/>
-                <w:sz w:val="23"/>
-                <w:szCs w:val="23"/>
                 <w:lang w:val="ru-RU"/>
               </w:rPr>
             </w:pPr>
             <w:r>
               <w:rPr>
                 <w:rFonts w:asciiTheme="minorHAnsi" w:hAnsiTheme="minorHAnsi"/>
-                <w:sz w:val="23"/>
-                <w:szCs w:val="23"/>
                 <w:lang w:val="ru-RU"/>
               </w:rPr>
               <w:t xml:space="preserve">ХСЛПВП </w:t>
@@ -3106,16 +2038,12 @@
               <w:jc w:val="both"/>
               <w:rPr>
                 <w:rFonts w:asciiTheme="minorHAnsi" w:hAnsiTheme="minorHAnsi"/>
-                <w:sz w:val="23"/>
-                <w:szCs w:val="23"/>
                 <w:lang w:val="ru-RU"/>
               </w:rPr>
             </w:pPr>
             <w:r>
               <w:rPr>
                 <w:rFonts w:asciiTheme="minorHAnsi" w:hAnsiTheme="minorHAnsi"/>
-                <w:sz w:val="23"/>
-                <w:szCs w:val="23"/>
                 <w:lang w:val="ru-RU"/>
               </w:rPr>
               <w:t xml:space="preserve">ХСЛПНП </w:t>
@@ -3135,16 +2063,12 @@
               <w:jc w:val="both"/>
               <w:rPr>
                 <w:rFonts w:asciiTheme="minorHAnsi" w:hAnsiTheme="minorHAnsi"/>
-                <w:sz w:val="23"/>
-                <w:szCs w:val="23"/>
                 <w:lang w:val="ru-RU"/>
               </w:rPr>
             </w:pPr>
             <w:r>
               <w:rPr>
                 <w:rFonts w:asciiTheme="minorHAnsi" w:hAnsiTheme="minorHAnsi"/>
-                <w:sz w:val="23"/>
-                <w:szCs w:val="23"/>
                 <w:lang w:val="ru-RU"/>
               </w:rPr>
               <w:t xml:space="preserve">Катер </w:t>
@@ -3164,16 +2088,12 @@
               <w:jc w:val="both"/>
               <w:rPr>
                 <w:rFonts w:asciiTheme="minorHAnsi" w:hAnsiTheme="minorHAnsi"/>
-                <w:sz w:val="23"/>
-                <w:szCs w:val="23"/>
                 <w:lang w:val="ru-RU"/>
               </w:rPr>
             </w:pPr>
             <w:r>
               <w:rPr>
                 <w:rFonts w:asciiTheme="minorHAnsi" w:hAnsiTheme="minorHAnsi"/>
-                <w:sz w:val="23"/>
-                <w:szCs w:val="23"/>
                 <w:lang w:val="ru-RU"/>
               </w:rPr>
               <w:t xml:space="preserve">мочевина </w:t>
@@ -3193,16 +2113,12 @@
               <w:jc w:val="both"/>
               <w:rPr>
                 <w:rFonts w:asciiTheme="minorHAnsi" w:hAnsiTheme="minorHAnsi"/>
-                <w:sz w:val="23"/>
-                <w:szCs w:val="23"/>
                 <w:lang w:val="ru-RU"/>
               </w:rPr>
             </w:pPr>
             <w:r>
               <w:rPr>
                 <w:rFonts w:asciiTheme="minorHAnsi" w:hAnsiTheme="minorHAnsi"/>
-                <w:sz w:val="23"/>
-                <w:szCs w:val="23"/>
                 <w:lang w:val="ru-RU"/>
               </w:rPr>
               <w:t xml:space="preserve">креатинин </w:t>
@@ -3222,16 +2138,12 @@
               <w:jc w:val="both"/>
               <w:rPr>
                 <w:rFonts w:asciiTheme="minorHAnsi" w:hAnsiTheme="minorHAnsi"/>
-                <w:sz w:val="23"/>
-                <w:szCs w:val="23"/>
                 <w:lang w:val="ru-RU"/>
               </w:rPr>
             </w:pPr>
             <w:r>
               <w:rPr>
                 <w:rFonts w:asciiTheme="minorHAnsi" w:hAnsiTheme="minorHAnsi"/>
-                <w:sz w:val="23"/>
-                <w:szCs w:val="23"/>
                 <w:lang w:val="ru-RU"/>
               </w:rPr>
               <w:t xml:space="preserve">бил </w:t>
@@ -3240,8 +2152,6 @@
             <w:r>
               <w:rPr>
                 <w:rFonts w:asciiTheme="minorHAnsi" w:hAnsiTheme="minorHAnsi"/>
-                <w:sz w:val="23"/>
-                <w:szCs w:val="23"/>
                 <w:lang w:val="ru-RU"/>
               </w:rPr>
               <w:t>общ</w:t>
@@ -3250,8 +2160,6 @@
             <w:r>
               <w:rPr>
                 <w:rFonts w:asciiTheme="minorHAnsi" w:hAnsiTheme="minorHAnsi"/>
-                <w:sz w:val="23"/>
-                <w:szCs w:val="23"/>
                 <w:lang w:val="ru-RU"/>
               </w:rPr>
               <w:t xml:space="preserve"> </w:t>
@@ -3271,16 +2179,12 @@
               <w:jc w:val="both"/>
               <w:rPr>
                 <w:rFonts w:asciiTheme="minorHAnsi" w:hAnsiTheme="minorHAnsi"/>
-                <w:sz w:val="23"/>
-                <w:szCs w:val="23"/>
                 <w:lang w:val="ru-RU"/>
               </w:rPr>
             </w:pPr>
             <w:r>
               <w:rPr>
                 <w:rFonts w:asciiTheme="minorHAnsi" w:hAnsiTheme="minorHAnsi"/>
-                <w:sz w:val="23"/>
-                <w:szCs w:val="23"/>
                 <w:lang w:val="ru-RU"/>
               </w:rPr>
               <w:t xml:space="preserve">бил </w:t>
@@ -3290,8 +2194,6 @@
             <w:r>
               <w:rPr>
                 <w:rFonts w:asciiTheme="minorHAnsi" w:hAnsiTheme="minorHAnsi"/>
-                <w:sz w:val="23"/>
-                <w:szCs w:val="23"/>
                 <w:lang w:val="ru-RU"/>
               </w:rPr>
               <w:t>пр</w:t>
@@ -3301,8 +2203,6 @@
             <w:r>
               <w:rPr>
                 <w:rFonts w:asciiTheme="minorHAnsi" w:hAnsiTheme="minorHAnsi"/>
-                <w:sz w:val="23"/>
-                <w:szCs w:val="23"/>
                 <w:lang w:val="ru-RU"/>
               </w:rPr>
               <w:t xml:space="preserve"> </w:t>
@@ -3322,8 +2222,6 @@
               <w:jc w:val="both"/>
               <w:rPr>
                 <w:rFonts w:asciiTheme="minorHAnsi" w:hAnsiTheme="minorHAnsi"/>
-                <w:sz w:val="23"/>
-                <w:szCs w:val="23"/>
                 <w:lang w:val="ru-RU"/>
               </w:rPr>
             </w:pPr>
@@ -3331,8 +2229,6 @@
             <w:r>
               <w:rPr>
                 <w:rFonts w:asciiTheme="minorHAnsi" w:hAnsiTheme="minorHAnsi"/>
-                <w:sz w:val="23"/>
-                <w:szCs w:val="23"/>
                 <w:lang w:val="ru-RU"/>
               </w:rPr>
               <w:t>тим</w:t>
@@ -3341,8 +2237,6 @@
             <w:r>
               <w:rPr>
                 <w:rFonts w:asciiTheme="minorHAnsi" w:hAnsiTheme="minorHAnsi"/>
-                <w:sz w:val="23"/>
-                <w:szCs w:val="23"/>
                 <w:lang w:val="ru-RU"/>
               </w:rPr>
               <w:t xml:space="preserve"> </w:t>
@@ -3362,16 +2256,12 @@
               <w:jc w:val="both"/>
               <w:rPr>
                 <w:rFonts w:asciiTheme="minorHAnsi" w:hAnsiTheme="minorHAnsi"/>
-                <w:sz w:val="23"/>
-                <w:szCs w:val="23"/>
                 <w:lang w:val="ru-RU"/>
               </w:rPr>
             </w:pPr>
             <w:r>
               <w:rPr>
                 <w:rFonts w:asciiTheme="minorHAnsi" w:hAnsiTheme="minorHAnsi"/>
-                <w:sz w:val="23"/>
-                <w:szCs w:val="23"/>
                 <w:lang w:val="ru-RU"/>
               </w:rPr>
               <w:t xml:space="preserve">АСТ </w:t>
@@ -3391,16 +2281,12 @@
               <w:jc w:val="both"/>
               <w:rPr>
                 <w:rFonts w:asciiTheme="minorHAnsi" w:hAnsiTheme="minorHAnsi"/>
-                <w:sz w:val="23"/>
-                <w:szCs w:val="23"/>
                 <w:lang w:val="ru-RU"/>
               </w:rPr>
             </w:pPr>
             <w:r>
               <w:rPr>
                 <w:rFonts w:asciiTheme="minorHAnsi" w:hAnsiTheme="minorHAnsi"/>
-                <w:sz w:val="23"/>
-                <w:szCs w:val="23"/>
                 <w:lang w:val="ru-RU"/>
               </w:rPr>
               <w:t xml:space="preserve">АЛТ </w:t>
@@ -3714,7 +2600,6 @@
         <w:ind w:left="-567"/>
         <w:jc w:val="both"/>
         <w:rPr>
-          <w:sz w:val="28"/>
           <w:lang w:val="ru-RU"/>
         </w:rPr>
       </w:pPr>
@@ -3724,35 +2609,29 @@
         <w:ind w:left="-567"/>
         <w:jc w:val="both"/>
         <w:rPr>
-          <w:sz w:val="28"/>
-          <w:szCs w:val="20"/>
           <w:lang w:val="ru-RU"/>
         </w:rPr>
       </w:pPr>
       <w:r>
         <w:rPr>
-          <w:sz w:val="28"/>
           <w:lang w:val="ru-RU"/>
         </w:rPr>
         <w:t>08</w:t>
       </w:r>
       <w:r>
         <w:rPr>
-          <w:sz w:val="28"/>
           <w:lang w:val="ru-RU"/>
         </w:rPr>
         <w:t>.</w:t>
       </w:r>
       <w:r>
         <w:rPr>
-          <w:sz w:val="28"/>
           <w:lang w:val="ru-RU"/>
         </w:rPr>
         <w:t>02.18</w:t>
       </w:r>
       <w:r>
         <w:rPr>
-          <w:sz w:val="28"/>
           <w:lang w:val="ru-RU"/>
         </w:rPr>
         <w:t xml:space="preserve"> </w:t>
@@ -3760,7 +2639,6 @@
       <w:proofErr w:type="spellStart"/>
       <w:r>
         <w:rPr>
-          <w:sz w:val="28"/>
           <w:lang w:val="ru-RU"/>
         </w:rPr>
         <w:t>Глик</w:t>
@@ -3768,24 +2646,21 @@
       <w:proofErr w:type="spellEnd"/>
       <w:r>
         <w:rPr>
-          <w:sz w:val="28"/>
           <w:lang w:val="ru-RU"/>
         </w:rPr>
         <w:t xml:space="preserve">. гемоглобин </w:t>
       </w:r>
       <w:r>
         <w:rPr>
-          <w:sz w:val="28"/>
           <w:lang w:val="ru-RU"/>
         </w:rPr>
         <w:t>6,5</w:t>
       </w:r>
       <w:r>
         <w:rPr>
-          <w:sz w:val="28"/>
-          <w:lang w:val="ru-RU"/>
-        </w:rPr>
-        <w:t>- %</w:t>
+          <w:lang w:val="ru-RU"/>
+        </w:rPr>
+        <w:t xml:space="preserve"> %</w:t>
       </w:r>
     </w:p>
     <w:p>
@@ -3793,62 +2668,53 @@
         <w:ind w:left="-567"/>
         <w:jc w:val="both"/>
         <w:rPr>
-          <w:sz w:val="28"/>
           <w:lang w:val="ru-RU"/>
         </w:rPr>
       </w:pPr>
       <w:r>
         <w:rPr>
-          <w:sz w:val="28"/>
           <w:lang w:val="ru-RU"/>
         </w:rPr>
         <w:t xml:space="preserve">14.02.18 </w:t>
       </w:r>
       <w:r>
         <w:rPr>
-          <w:sz w:val="28"/>
           <w:lang w:val="ru-RU"/>
         </w:rPr>
         <w:t xml:space="preserve">ТТГ </w:t>
       </w:r>
       <w:r>
         <w:rPr>
-          <w:sz w:val="28"/>
           <w:lang w:val="ru-RU"/>
         </w:rPr>
         <w:t>–</w:t>
       </w:r>
       <w:r>
         <w:rPr>
-          <w:sz w:val="28"/>
           <w:lang w:val="ru-RU"/>
         </w:rPr>
         <w:t xml:space="preserve"> </w:t>
       </w:r>
       <w:r>
         <w:rPr>
-          <w:sz w:val="28"/>
           <w:lang w:val="ru-RU"/>
         </w:rPr>
         <w:t>1,1</w:t>
       </w:r>
       <w:r>
         <w:rPr>
-          <w:sz w:val="28"/>
           <w:lang w:val="ru-RU"/>
         </w:rPr>
         <w:t xml:space="preserve"> </w:t>
       </w:r>
       <w:r>
         <w:rPr>
-          <w:sz w:val="28"/>
           <w:lang w:val="ru-RU"/>
         </w:rPr>
         <w:t xml:space="preserve"> </w:t>
       </w:r>
       <w:r>
         <w:rPr>
-          <w:sz w:val="28"/>
           <w:lang w:val="ru-RU"/>
         </w:rPr>
         <w:t xml:space="preserve">(0,3-4,0) </w:t>
@@ -3856,7 +2722,6 @@
       <w:proofErr w:type="spellStart"/>
       <w:r>
         <w:rPr>
-          <w:sz w:val="28"/>
           <w:lang w:val="ru-RU"/>
         </w:rPr>
         <w:t>Мме</w:t>
@@ -3864,21 +2729,18 @@
       <w:proofErr w:type="spellEnd"/>
       <w:r>
         <w:rPr>
-          <w:sz w:val="28"/>
           <w:lang w:val="ru-RU"/>
         </w:rPr>
         <w:t>/</w:t>
       </w:r>
       <w:r>
         <w:rPr>
-          <w:sz w:val="28"/>
           <w:lang w:val="ru-RU"/>
         </w:rPr>
         <w:t>м</w:t>
       </w:r>
       <w:r>
         <w:rPr>
-          <w:sz w:val="28"/>
           <w:lang w:val="ru-RU"/>
         </w:rPr>
         <w:t>л</w:t>
@@ -3889,82 +2751,56 @@
         <w:ind w:left="-567"/>
         <w:jc w:val="both"/>
         <w:rPr>
-          <w:sz w:val="28"/>
-          <w:szCs w:val="28"/>
           <w:lang w:val="ru-RU"/>
         </w:rPr>
       </w:pPr>
       <w:r>
         <w:rPr>
-          <w:sz w:val="28"/>
-          <w:szCs w:val="28"/>
           <w:lang w:val="ru-RU"/>
         </w:rPr>
         <w:t>07</w:t>
       </w:r>
       <w:r>
         <w:rPr>
-          <w:sz w:val="28"/>
-          <w:szCs w:val="28"/>
           <w:lang w:val="ru-RU"/>
         </w:rPr>
         <w:t>.</w:t>
       </w:r>
       <w:r>
         <w:rPr>
-          <w:sz w:val="28"/>
-          <w:szCs w:val="28"/>
           <w:lang w:val="ru-RU"/>
         </w:rPr>
         <w:t>02.18</w:t>
       </w:r>
       <w:r>
         <w:rPr>
-          <w:sz w:val="28"/>
-          <w:szCs w:val="28"/>
+          <w:lang w:val="ru-RU"/>
+        </w:rPr>
+        <w:t xml:space="preserve"> К –</w:t>
+      </w:r>
+      <w:r>
+        <w:rPr>
+          <w:lang w:val="ru-RU"/>
+        </w:rPr>
+        <w:t>4,76</w:t>
+      </w:r>
+      <w:proofErr w:type="gramStart"/>
+      <w:r>
+        <w:rPr>
+          <w:lang w:val="ru-RU"/>
+        </w:rPr>
+        <w:t xml:space="preserve">   ;</w:t>
+      </w:r>
+      <w:proofErr w:type="gramEnd"/>
+      <w:r>
+        <w:rPr>
           <w:lang w:val="ru-RU"/>
         </w:rPr>
         <w:t xml:space="preserve"> </w:t>
       </w:r>
-      <w:r>
-        <w:rPr>
-          <w:sz w:val="28"/>
-          <w:szCs w:val="28"/>
-          <w:lang w:val="ru-RU"/>
-        </w:rPr>
-        <w:t>К –</w:t>
-      </w:r>
-      <w:r>
-        <w:rPr>
-          <w:sz w:val="28"/>
-          <w:szCs w:val="28"/>
-          <w:lang w:val="ru-RU"/>
-        </w:rPr>
-        <w:t>4,76</w:t>
-      </w:r>
-      <w:proofErr w:type="gramStart"/>
-      <w:r>
-        <w:rPr>
-          <w:sz w:val="28"/>
-          <w:szCs w:val="28"/>
-          <w:lang w:val="ru-RU"/>
-        </w:rPr>
-        <w:t xml:space="preserve">   ;</w:t>
-      </w:r>
-      <w:proofErr w:type="gramEnd"/>
-      <w:r>
-        <w:rPr>
-          <w:sz w:val="28"/>
-          <w:szCs w:val="28"/>
-          <w:lang w:val="ru-RU"/>
-        </w:rPr>
-        <w:t xml:space="preserve"> </w:t>
-      </w:r>
       <w:proofErr w:type="spellStart"/>
       <w:r>
         <w:rPr>
-          <w:sz w:val="28"/>
-          <w:szCs w:val="28"/>
           <w:lang w:val="ru-RU"/>
         </w:rPr>
         <w:t>Nа</w:t>
@@ -3972,41 +2808,25 @@
       <w:proofErr w:type="spellEnd"/>
       <w:r>
         <w:rPr>
-          <w:sz w:val="28"/>
-          <w:szCs w:val="28"/>
           <w:lang w:val="ru-RU"/>
         </w:rPr>
         <w:t xml:space="preserve"> –</w:t>
       </w:r>
       <w:r>
         <w:rPr>
-          <w:sz w:val="28"/>
-          <w:szCs w:val="28"/>
           <w:lang w:val="ru-RU"/>
         </w:rPr>
         <w:t>137</w:t>
       </w:r>
       <w:r>
         <w:rPr>
-          <w:sz w:val="28"/>
-          <w:szCs w:val="28"/>
-          <w:lang w:val="ru-RU"/>
-        </w:rPr>
-        <w:t xml:space="preserve"> </w:t>
-      </w:r>
-      <w:r>
-        <w:rPr>
-          <w:sz w:val="28"/>
-          <w:szCs w:val="28"/>
-          <w:lang w:val="ru-RU"/>
-        </w:rPr>
-        <w:t xml:space="preserve"> </w:t>
+          <w:lang w:val="ru-RU"/>
+        </w:rPr>
+        <w:t xml:space="preserve">  </w:t>
       </w:r>
       <w:proofErr w:type="spellStart"/>
       <w:r>
         <w:rPr>
-          <w:sz w:val="28"/>
-          <w:szCs w:val="28"/>
           <w:lang w:val="ru-RU"/>
         </w:rPr>
         <w:t>Са</w:t>
@@ -4014,8 +2834,6 @@
       <w:proofErr w:type="spellEnd"/>
       <w:r>
         <w:rPr>
-          <w:sz w:val="28"/>
-          <w:szCs w:val="28"/>
           <w:vertAlign w:val="superscript"/>
           <w:lang w:val="ru-RU"/>
         </w:rPr>
@@ -4023,57 +2841,37 @@
       </w:r>
       <w:r>
         <w:rPr>
-          <w:sz w:val="28"/>
-          <w:szCs w:val="28"/>
           <w:lang w:val="ru-RU"/>
         </w:rPr>
         <w:t xml:space="preserve"> -</w:t>
       </w:r>
       <w:r>
         <w:rPr>
-          <w:sz w:val="28"/>
-          <w:szCs w:val="28"/>
           <w:lang w:val="ru-RU"/>
         </w:rPr>
         <w:t>1,15</w:t>
       </w:r>
       <w:r>
         <w:rPr>
-          <w:sz w:val="28"/>
-          <w:szCs w:val="28"/>
           <w:lang w:val="ru-RU"/>
         </w:rPr>
         <w:t xml:space="preserve"> С1 -</w:t>
       </w:r>
       <w:r>
         <w:rPr>
-          <w:sz w:val="28"/>
-          <w:szCs w:val="28"/>
           <w:lang w:val="ru-RU"/>
         </w:rPr>
         <w:t>102</w:t>
       </w:r>
       <w:r>
         <w:rPr>
-          <w:sz w:val="28"/>
-          <w:szCs w:val="28"/>
-          <w:lang w:val="ru-RU"/>
-        </w:rPr>
-        <w:t xml:space="preserve"> </w:t>
-      </w:r>
-      <w:r>
-        <w:rPr>
-          <w:sz w:val="28"/>
-          <w:szCs w:val="28"/>
-          <w:lang w:val="ru-RU"/>
-        </w:rPr>
-        <w:t xml:space="preserve">  </w:t>
+          <w:lang w:val="ru-RU"/>
+        </w:rPr>
+        <w:t xml:space="preserve">   </w:t>
       </w:r>
       <w:proofErr w:type="spellStart"/>
       <w:r>
         <w:rPr>
-          <w:sz w:val="28"/>
-          <w:szCs w:val="28"/>
           <w:lang w:val="ru-RU"/>
         </w:rPr>
         <w:t>ммоль</w:t>
@@ -4081,8 +2879,6 @@
       <w:proofErr w:type="spellEnd"/>
       <w:r>
         <w:rPr>
-          <w:sz w:val="28"/>
-          <w:szCs w:val="28"/>
           <w:lang w:val="ru-RU"/>
         </w:rPr>
         <w:t>/л</w:t>
@@ -4095,11 +2891,15 @@
         <w:jc w:val="both"/>
         <w:rPr>
           <w:b w:val="0"/>
+          <w:sz w:val="24"/>
+          <w:szCs w:val="24"/>
         </w:rPr>
       </w:pPr>
       <w:r>
         <w:rPr>
           <w:b w:val="0"/>
+          <w:sz w:val="24"/>
+          <w:szCs w:val="24"/>
           <w:lang w:val="uk-UA"/>
         </w:rPr>
         <w:t>07</w:t>
@@ -4107,36 +2907,48 @@
       <w:r>
         <w:rPr>
           <w:b w:val="0"/>
+          <w:sz w:val="24"/>
+          <w:szCs w:val="24"/>
         </w:rPr>
         <w:t>.</w:t>
       </w:r>
       <w:r>
         <w:rPr>
           <w:b w:val="0"/>
+          <w:sz w:val="24"/>
+          <w:szCs w:val="24"/>
         </w:rPr>
         <w:t>02.18</w:t>
       </w:r>
       <w:r>
         <w:rPr>
           <w:b w:val="0"/>
+          <w:sz w:val="24"/>
+          <w:szCs w:val="24"/>
         </w:rPr>
         <w:t xml:space="preserve"> </w:t>
       </w:r>
       <w:r>
         <w:rPr>
           <w:b w:val="0"/>
+          <w:sz w:val="24"/>
+          <w:szCs w:val="24"/>
         </w:rPr>
         <w:t>Общ. а</w:t>
       </w:r>
       <w:r>
         <w:rPr>
           <w:b w:val="0"/>
+          <w:sz w:val="24"/>
+          <w:szCs w:val="24"/>
         </w:rPr>
         <w:t>н. мочи уд вес 10</w:t>
       </w:r>
       <w:r>
         <w:rPr>
           <w:b w:val="0"/>
+          <w:sz w:val="24"/>
+          <w:szCs w:val="24"/>
           <w:lang w:val="uk-UA"/>
         </w:rPr>
         <w:t>30</w:t>
@@ -4144,6 +2956,8 @@
       <w:r>
         <w:rPr>
           <w:b w:val="0"/>
+          <w:sz w:val="24"/>
+          <w:szCs w:val="24"/>
         </w:rPr>
         <w:t xml:space="preserve">  </w:t>
       </w:r>
@@ -4151,6 +2965,8 @@
       <w:r>
         <w:rPr>
           <w:b w:val="0"/>
+          <w:sz w:val="24"/>
+          <w:szCs w:val="24"/>
         </w:rPr>
         <w:t>лейк</w:t>
       </w:r>
@@ -4158,12 +2974,16 @@
       <w:r>
         <w:rPr>
           <w:b w:val="0"/>
+          <w:sz w:val="24"/>
+          <w:szCs w:val="24"/>
         </w:rPr>
         <w:t xml:space="preserve"> – </w:t>
       </w:r>
       <w:r>
         <w:rPr>
           <w:b w:val="0"/>
+          <w:sz w:val="24"/>
+          <w:szCs w:val="24"/>
           <w:lang w:val="uk-UA"/>
         </w:rPr>
         <w:t xml:space="preserve">2-3 </w:t>
@@ -4171,6 +2991,8 @@
       <w:r>
         <w:rPr>
           <w:b w:val="0"/>
+          <w:sz w:val="24"/>
+          <w:szCs w:val="24"/>
         </w:rPr>
         <w:t xml:space="preserve">в </w:t>
       </w:r>
@@ -4178,6 +3000,8 @@
       <w:r>
         <w:rPr>
           <w:b w:val="0"/>
+          <w:sz w:val="24"/>
+          <w:szCs w:val="24"/>
         </w:rPr>
         <w:t>п</w:t>
       </w:r>
@@ -4185,6 +3009,8 @@
       <w:r>
         <w:rPr>
           <w:b w:val="0"/>
+          <w:sz w:val="24"/>
+          <w:szCs w:val="24"/>
         </w:rPr>
         <w:t>/</w:t>
       </w:r>
@@ -4192,6 +3018,8 @@
       <w:r>
         <w:rPr>
           <w:b w:val="0"/>
+          <w:sz w:val="24"/>
+          <w:szCs w:val="24"/>
         </w:rPr>
         <w:t>зр</w:t>
       </w:r>
@@ -4199,6 +3027,8 @@
       <w:r>
         <w:rPr>
           <w:b w:val="0"/>
+          <w:sz w:val="24"/>
+          <w:szCs w:val="24"/>
         </w:rPr>
         <w:t xml:space="preserve"> белок – </w:t>
       </w:r>
@@ -4206,6 +3036,8 @@
       <w:r>
         <w:rPr>
           <w:b w:val="0"/>
+          <w:sz w:val="24"/>
+          <w:szCs w:val="24"/>
         </w:rPr>
         <w:t>отр</w:t>
       </w:r>
@@ -4213,6 +3045,8 @@
       <w:r>
         <w:rPr>
           <w:b w:val="0"/>
+          <w:sz w:val="24"/>
+          <w:szCs w:val="24"/>
         </w:rPr>
         <w:t xml:space="preserve">  ацетон –</w:t>
       </w:r>
@@ -4220,6 +3054,8 @@
       <w:r>
         <w:rPr>
           <w:b w:val="0"/>
+          <w:sz w:val="24"/>
+          <w:szCs w:val="24"/>
         </w:rPr>
         <w:t>отр</w:t>
       </w:r>
@@ -4227,12 +3063,16 @@
       <w:r>
         <w:rPr>
           <w:b w:val="0"/>
+          <w:sz w:val="24"/>
+          <w:szCs w:val="24"/>
         </w:rPr>
         <w:t xml:space="preserve">; </w:t>
       </w:r>
       <w:r>
         <w:rPr>
           <w:b w:val="0"/>
+          <w:sz w:val="24"/>
+          <w:szCs w:val="24"/>
         </w:rPr>
         <w:t xml:space="preserve"> </w:t>
       </w:r>
@@ -4240,6 +3080,8 @@
       <w:r>
         <w:rPr>
           <w:b w:val="0"/>
+          <w:sz w:val="24"/>
+          <w:szCs w:val="24"/>
         </w:rPr>
         <w:t>эпит</w:t>
       </w:r>
@@ -4247,6 +3089,8 @@
       <w:r>
         <w:rPr>
           <w:b w:val="0"/>
+          <w:sz w:val="24"/>
+          <w:szCs w:val="24"/>
         </w:rPr>
         <w:t>. пл. -</w:t>
       </w:r>
@@ -4254,6 +3098,8 @@
       <w:r>
         <w:rPr>
           <w:b w:val="0"/>
+          <w:sz w:val="24"/>
+          <w:szCs w:val="24"/>
           <w:lang w:val="uk-UA"/>
         </w:rPr>
         <w:t>ед</w:t>
@@ -4262,6 +3108,8 @@
       <w:r>
         <w:rPr>
           <w:b w:val="0"/>
+          <w:sz w:val="24"/>
+          <w:szCs w:val="24"/>
         </w:rPr>
         <w:t xml:space="preserve"> ; </w:t>
       </w:r>
@@ -4269,6 +3117,8 @@
       <w:r>
         <w:rPr>
           <w:b w:val="0"/>
+          <w:sz w:val="24"/>
+          <w:szCs w:val="24"/>
         </w:rPr>
         <w:t>эпит</w:t>
       </w:r>
@@ -4276,6 +3126,8 @@
       <w:r>
         <w:rPr>
           <w:b w:val="0"/>
+          <w:sz w:val="24"/>
+          <w:szCs w:val="24"/>
         </w:rPr>
         <w:t xml:space="preserve">. </w:t>
       </w:r>
@@ -4283,6 +3135,8 @@
       <w:r>
         <w:rPr>
           <w:b w:val="0"/>
+          <w:sz w:val="24"/>
+          <w:szCs w:val="24"/>
         </w:rPr>
         <w:t>перех</w:t>
       </w:r>
@@ -4290,12 +3144,16 @@
       <w:r>
         <w:rPr>
           <w:b w:val="0"/>
+          <w:sz w:val="24"/>
+          <w:szCs w:val="24"/>
         </w:rPr>
         <w:t xml:space="preserve">. - </w:t>
       </w:r>
       <w:r>
         <w:rPr>
           <w:b w:val="0"/>
+          <w:sz w:val="24"/>
+          <w:szCs w:val="24"/>
         </w:rPr>
         <w:t xml:space="preserve"> в п/</w:t>
       </w:r>
@@ -4303,6 +3161,8 @@
       <w:r>
         <w:rPr>
           <w:b w:val="0"/>
+          <w:sz w:val="24"/>
+          <w:szCs w:val="24"/>
         </w:rPr>
         <w:t>зр</w:t>
       </w:r>
@@ -4312,42 +3172,35 @@
       <w:pPr>
         <w:ind w:left="-567"/>
         <w:rPr>
-          <w:sz w:val="28"/>
-          <w:szCs w:val="20"/>
           <w:lang w:val="ru-RU"/>
         </w:rPr>
       </w:pPr>
       <w:r>
         <w:rPr>
-          <w:sz w:val="28"/>
           <w:lang w:val="ru-RU"/>
         </w:rPr>
         <w:t>07</w:t>
       </w:r>
       <w:r>
         <w:rPr>
-          <w:sz w:val="28"/>
           <w:lang w:val="ru-RU"/>
         </w:rPr>
         <w:t>.</w:t>
       </w:r>
       <w:r>
         <w:rPr>
-          <w:sz w:val="28"/>
           <w:lang w:val="ru-RU"/>
         </w:rPr>
         <w:t>02.18</w:t>
       </w:r>
       <w:r>
         <w:rPr>
-          <w:sz w:val="28"/>
           <w:lang w:val="ru-RU"/>
         </w:rPr>
         <w:t xml:space="preserve"> </w:t>
       </w:r>
       <w:r>
         <w:rPr>
-          <w:sz w:val="28"/>
           <w:lang w:val="ru-RU"/>
         </w:rPr>
         <w:t xml:space="preserve">Суточная </w:t>
@@ -4355,7 +3208,6 @@
       <w:proofErr w:type="spellStart"/>
       <w:r>
         <w:rPr>
-          <w:sz w:val="28"/>
           <w:lang w:val="ru-RU"/>
         </w:rPr>
         <w:t>глюкозурия</w:t>
@@ -4363,28 +3215,24 @@
       <w:proofErr w:type="spellEnd"/>
       <w:r>
         <w:rPr>
-          <w:sz w:val="28"/>
           <w:lang w:val="ru-RU"/>
         </w:rPr>
         <w:t xml:space="preserve"> – </w:t>
       </w:r>
       <w:r>
         <w:rPr>
-          <w:sz w:val="28"/>
           <w:lang w:val="ru-RU"/>
         </w:rPr>
         <w:t>2,0</w:t>
       </w:r>
       <w:r>
         <w:rPr>
-          <w:sz w:val="28"/>
           <w:lang w:val="ru-RU"/>
         </w:rPr>
         <w:t xml:space="preserve"> %</w:t>
       </w:r>
       <w:r>
         <w:rPr>
-          <w:sz w:val="28"/>
           <w:lang w:val="ru-RU"/>
         </w:rPr>
         <w:t xml:space="preserve">;   Суточная протеинурия –  </w:t>
@@ -4392,7 +3240,6 @@
       <w:proofErr w:type="spellStart"/>
       <w:r>
         <w:rPr>
-          <w:sz w:val="28"/>
           <w:lang w:val="ru-RU"/>
         </w:rPr>
         <w:t>отр</w:t>
@@ -4403,42 +3250,98 @@
       <w:pPr>
         <w:pStyle w:val="5"/>
         <w:ind w:left="-567"/>
+        <w:rPr>
+          <w:sz w:val="24"/>
+          <w:szCs w:val="24"/>
+        </w:rPr>
       </w:pPr>
       <w:r>
         <w:rPr>
+          <w:sz w:val="24"/>
+          <w:szCs w:val="24"/>
           <w:lang w:val="uk-UA"/>
         </w:rPr>
         <w:t>08</w:t>
       </w:r>
       <w:r>
+        <w:rPr>
+          <w:sz w:val="24"/>
+          <w:szCs w:val="24"/>
+        </w:rPr>
         <w:t>.</w:t>
       </w:r>
       <w:r>
+        <w:rPr>
+          <w:sz w:val="24"/>
+          <w:szCs w:val="24"/>
+        </w:rPr>
         <w:t>02.18</w:t>
       </w:r>
       <w:r>
+        <w:rPr>
+          <w:sz w:val="24"/>
+          <w:szCs w:val="24"/>
+        </w:rPr>
         <w:t xml:space="preserve"> </w:t>
       </w:r>
       <w:r>
+        <w:rPr>
+          <w:sz w:val="24"/>
+          <w:szCs w:val="24"/>
+        </w:rPr>
         <w:t xml:space="preserve">Микроальбуминурия </w:t>
       </w:r>
       <w:r>
+        <w:rPr>
+          <w:sz w:val="24"/>
+          <w:szCs w:val="24"/>
+        </w:rPr>
         <w:t>–</w:t>
       </w:r>
       <w:r>
         <w:rPr>
+          <w:sz w:val="24"/>
+          <w:szCs w:val="24"/>
           <w:lang w:val="uk-UA"/>
         </w:rPr>
-        <w:t>14,4</w:t>
-      </w:r>
-      <w:r>
+        <w:t>1</w:t>
+      </w:r>
+      <w:r>
+        <w:rPr>
+          <w:sz w:val="24"/>
+          <w:szCs w:val="24"/>
+          <w:lang w:val="uk-UA"/>
+        </w:rPr>
+        <w:t>1</w:t>
+      </w:r>
+      <w:r>
+        <w:rPr>
+          <w:sz w:val="24"/>
+          <w:szCs w:val="24"/>
+          <w:lang w:val="uk-UA"/>
+        </w:rPr>
+        <w:t>4,4</w:t>
+      </w:r>
+      <w:r>
+        <w:rPr>
+          <w:sz w:val="24"/>
+          <w:szCs w:val="24"/>
+        </w:rPr>
         <w:t xml:space="preserve"> </w:t>
       </w:r>
       <w:r>
+        <w:rPr>
+          <w:sz w:val="24"/>
+          <w:szCs w:val="24"/>
+        </w:rPr>
         <w:t>мг/</w:t>
       </w:r>
       <w:proofErr w:type="spellStart"/>
       <w:r>
+        <w:rPr>
+          <w:sz w:val="24"/>
+          <w:szCs w:val="24"/>
+        </w:rPr>
         <w:t>сут</w:t>
       </w:r>
       <w:proofErr w:type="spellEnd"/>
@@ -4472,15 +3375,11 @@
           <w:p>
             <w:pPr>
               <w:rPr>
-                <w:sz w:val="28"/>
-                <w:szCs w:val="28"/>
                 <w:lang w:val="ru-RU"/>
               </w:rPr>
             </w:pPr>
             <w:r>
               <w:rPr>
-                <w:sz w:val="28"/>
-                <w:szCs w:val="28"/>
                 <w:lang w:val="ru-RU"/>
               </w:rPr>
               <w:t xml:space="preserve">Гликемический </w:t>
@@ -4489,15 +3388,11 @@
           <w:p>
             <w:pPr>
               <w:rPr>
-                <w:sz w:val="28"/>
-                <w:szCs w:val="28"/>
                 <w:lang w:val="ru-RU"/>
               </w:rPr>
             </w:pPr>
             <w:r>
               <w:rPr>
-                <w:sz w:val="28"/>
-                <w:szCs w:val="28"/>
                 <w:lang w:val="ru-RU"/>
               </w:rPr>
               <w:t>профиль</w:t>
@@ -4511,15 +3406,11 @@
           <w:p>
             <w:pPr>
               <w:rPr>
-                <w:sz w:val="28"/>
-                <w:szCs w:val="28"/>
                 <w:lang w:val="ru-RU"/>
               </w:rPr>
             </w:pPr>
             <w:r>
               <w:rPr>
-                <w:sz w:val="28"/>
-                <w:szCs w:val="28"/>
                 <w:lang w:val="ru-RU"/>
               </w:rPr>
               <w:t>8.00</w:t>
@@ -4533,15 +3424,11 @@
           <w:p>
             <w:pPr>
               <w:rPr>
-                <w:sz w:val="28"/>
-                <w:szCs w:val="28"/>
                 <w:lang w:val="ru-RU"/>
               </w:rPr>
             </w:pPr>
             <w:r>
               <w:rPr>
-                <w:sz w:val="28"/>
-                <w:szCs w:val="28"/>
                 <w:lang w:val="ru-RU"/>
               </w:rPr>
               <w:t>11.00</w:t>
@@ -4555,15 +3442,11 @@
           <w:p>
             <w:pPr>
               <w:rPr>
-                <w:sz w:val="28"/>
-                <w:szCs w:val="28"/>
                 <w:lang w:val="ru-RU"/>
               </w:rPr>
             </w:pPr>
             <w:r>
               <w:rPr>
-                <w:sz w:val="28"/>
-                <w:szCs w:val="28"/>
                 <w:lang w:val="ru-RU"/>
               </w:rPr>
               <w:t>16.00</w:t>
@@ -4577,15 +3460,11 @@
           <w:p>
             <w:pPr>
               <w:rPr>
-                <w:sz w:val="28"/>
-                <w:szCs w:val="28"/>
                 <w:lang w:val="ru-RU"/>
               </w:rPr>
             </w:pPr>
             <w:r>
               <w:rPr>
-                <w:sz w:val="28"/>
-                <w:szCs w:val="28"/>
                 <w:lang w:val="ru-RU"/>
               </w:rPr>
               <w:t>20.00</w:t>
@@ -4599,15 +3478,11 @@
           <w:p>
             <w:pPr>
               <w:rPr>
-                <w:sz w:val="28"/>
-                <w:szCs w:val="28"/>
                 <w:lang w:val="ru-RU"/>
               </w:rPr>
             </w:pPr>
             <w:r>
               <w:rPr>
-                <w:sz w:val="28"/>
-                <w:szCs w:val="28"/>
                 <w:lang w:val="ru-RU"/>
               </w:rPr>
               <w:t>22.00</w:t>
@@ -4623,15 +3498,11 @@
           <w:p>
             <w:pPr>
               <w:rPr>
-                <w:sz w:val="28"/>
-                <w:szCs w:val="28"/>
                 <w:lang w:val="ru-RU"/>
               </w:rPr>
             </w:pPr>
             <w:r>
               <w:rPr>
-                <w:sz w:val="28"/>
-                <w:szCs w:val="28"/>
                 <w:lang w:val="ru-RU"/>
               </w:rPr>
               <w:t>07.02</w:t>
@@ -4645,15 +3516,11 @@
           <w:p>
             <w:pPr>
               <w:rPr>
-                <w:sz w:val="28"/>
-                <w:szCs w:val="28"/>
                 <w:lang w:val="ru-RU"/>
               </w:rPr>
             </w:pPr>
             <w:r>
               <w:rPr>
-                <w:sz w:val="28"/>
-                <w:szCs w:val="28"/>
                 <w:lang w:val="ru-RU"/>
               </w:rPr>
               <w:t>9,4</w:t>
@@ -4667,15 +3534,11 @@
           <w:p>
             <w:pPr>
               <w:rPr>
-                <w:sz w:val="28"/>
-                <w:szCs w:val="28"/>
                 <w:lang w:val="ru-RU"/>
               </w:rPr>
             </w:pPr>
             <w:r>
               <w:rPr>
-                <w:sz w:val="28"/>
-                <w:szCs w:val="28"/>
                 <w:lang w:val="ru-RU"/>
               </w:rPr>
               <w:t>7,6</w:t>
@@ -4689,15 +3552,11 @@
           <w:p>
             <w:pPr>
               <w:rPr>
-                <w:sz w:val="28"/>
-                <w:szCs w:val="28"/>
                 <w:lang w:val="ru-RU"/>
               </w:rPr>
             </w:pPr>
             <w:r>
               <w:rPr>
-                <w:sz w:val="28"/>
-                <w:szCs w:val="28"/>
                 <w:lang w:val="ru-RU"/>
               </w:rPr>
               <w:t>3,3</w:t>
@@ -4711,15 +3570,11 @@
           <w:p>
             <w:pPr>
               <w:rPr>
-                <w:sz w:val="28"/>
-                <w:szCs w:val="28"/>
                 <w:lang w:val="ru-RU"/>
               </w:rPr>
             </w:pPr>
             <w:r>
               <w:rPr>
-                <w:sz w:val="28"/>
-                <w:szCs w:val="28"/>
                 <w:lang w:val="ru-RU"/>
               </w:rPr>
               <w:t>8,0</w:t>
@@ -4733,8 +3588,6 @@
           <w:p>
             <w:pPr>
               <w:rPr>
-                <w:sz w:val="28"/>
-                <w:szCs w:val="28"/>
                 <w:lang w:val="ru-RU"/>
               </w:rPr>
             </w:pPr>
@@ -4749,15 +3602,11 @@
           <w:p>
             <w:pPr>
               <w:rPr>
-                <w:sz w:val="28"/>
-                <w:szCs w:val="28"/>
                 <w:lang w:val="ru-RU"/>
               </w:rPr>
             </w:pPr>
             <w:r>
               <w:rPr>
-                <w:sz w:val="28"/>
-                <w:szCs w:val="28"/>
                 <w:lang w:val="ru-RU"/>
               </w:rPr>
               <w:t>08.02</w:t>
@@ -4771,8 +3620,6 @@
           <w:p>
             <w:pPr>
               <w:rPr>
-                <w:sz w:val="28"/>
-                <w:szCs w:val="28"/>
                 <w:lang w:val="ru-RU"/>
               </w:rPr>
             </w:pPr>
@@ -4785,8 +3632,6 @@
           <w:p>
             <w:pPr>
               <w:rPr>
-                <w:sz w:val="28"/>
-                <w:szCs w:val="28"/>
                 <w:lang w:val="ru-RU"/>
               </w:rPr>
             </w:pPr>
@@ -4799,15 +3644,11 @@
           <w:p>
             <w:pPr>
               <w:rPr>
-                <w:sz w:val="28"/>
-                <w:szCs w:val="28"/>
                 <w:lang w:val="ru-RU"/>
               </w:rPr>
             </w:pPr>
             <w:r>
               <w:rPr>
-                <w:sz w:val="28"/>
-                <w:szCs w:val="28"/>
                 <w:lang w:val="ru-RU"/>
               </w:rPr>
               <w:t>9,6</w:t>
@@ -4821,15 +3662,11 @@
           <w:p>
             <w:pPr>
               <w:rPr>
-                <w:sz w:val="28"/>
-                <w:szCs w:val="28"/>
                 <w:lang w:val="ru-RU"/>
               </w:rPr>
             </w:pPr>
             <w:r>
               <w:rPr>
-                <w:sz w:val="28"/>
-                <w:szCs w:val="28"/>
                 <w:lang w:val="ru-RU"/>
               </w:rPr>
               <w:t>5,9</w:t>
@@ -4843,8 +3680,6 @@
           <w:p>
             <w:pPr>
               <w:rPr>
-                <w:sz w:val="28"/>
-                <w:szCs w:val="28"/>
                 <w:lang w:val="ru-RU"/>
               </w:rPr>
             </w:pPr>
@@ -4859,15 +3694,11 @@
           <w:p>
             <w:pPr>
               <w:rPr>
-                <w:sz w:val="28"/>
-                <w:szCs w:val="28"/>
                 <w:lang w:val="ru-RU"/>
               </w:rPr>
             </w:pPr>
             <w:r>
               <w:rPr>
-                <w:sz w:val="28"/>
-                <w:szCs w:val="28"/>
                 <w:lang w:val="ru-RU"/>
               </w:rPr>
               <w:t>09.02</w:t>
@@ -4881,15 +3712,11 @@
           <w:p>
             <w:pPr>
               <w:rPr>
-                <w:sz w:val="28"/>
-                <w:szCs w:val="28"/>
                 <w:lang w:val="ru-RU"/>
               </w:rPr>
             </w:pPr>
             <w:r>
               <w:rPr>
-                <w:sz w:val="28"/>
-                <w:szCs w:val="28"/>
                 <w:lang w:val="ru-RU"/>
               </w:rPr>
               <w:t>15,4</w:t>
@@ -4903,15 +3730,11 @@
           <w:p>
             <w:pPr>
               <w:rPr>
-                <w:sz w:val="28"/>
-                <w:szCs w:val="28"/>
                 <w:lang w:val="ru-RU"/>
               </w:rPr>
             </w:pPr>
             <w:r>
               <w:rPr>
-                <w:sz w:val="28"/>
-                <w:szCs w:val="28"/>
                 <w:lang w:val="ru-RU"/>
               </w:rPr>
               <w:t>14,6</w:t>
@@ -4925,8 +3748,6 @@
           <w:p>
             <w:pPr>
               <w:rPr>
-                <w:sz w:val="28"/>
-                <w:szCs w:val="28"/>
                 <w:lang w:val="ru-RU"/>
               </w:rPr>
             </w:pPr>
@@ -4939,8 +3760,6 @@
           <w:p>
             <w:pPr>
               <w:rPr>
-                <w:sz w:val="28"/>
-                <w:szCs w:val="28"/>
                 <w:lang w:val="ru-RU"/>
               </w:rPr>
             </w:pPr>
@@ -4953,8 +3772,6 @@
           <w:p>
             <w:pPr>
               <w:rPr>
-                <w:sz w:val="28"/>
-                <w:szCs w:val="28"/>
                 <w:lang w:val="ru-RU"/>
               </w:rPr>
             </w:pPr>
@@ -4969,8 +3786,60 @@
           <w:p>
             <w:pPr>
               <w:rPr>
-                <w:sz w:val="28"/>
-                <w:szCs w:val="28"/>
+                <w:lang w:val="ru-RU"/>
+              </w:rPr>
+            </w:pPr>
+            <w:r>
+              <w:rPr>
+                <w:lang w:val="ru-RU"/>
+              </w:rPr>
+              <w:t>14.02</w:t>
+            </w:r>
+          </w:p>
+        </w:tc>
+        <w:tc>
+          <w:tcPr>
+            <w:tcW w:w="992" w:type="dxa"/>
+          </w:tcPr>
+          <w:p>
+            <w:pPr>
+              <w:rPr>
+                <w:lang w:val="ru-RU"/>
+              </w:rPr>
+            </w:pPr>
+            <w:r>
+              <w:rPr>
+                <w:lang w:val="ru-RU"/>
+              </w:rPr>
+              <w:t>6,5</w:t>
+            </w:r>
+          </w:p>
+        </w:tc>
+        <w:tc>
+          <w:tcPr>
+            <w:tcW w:w="993" w:type="dxa"/>
+          </w:tcPr>
+          <w:p>
+            <w:pPr>
+              <w:rPr>
+                <w:lang w:val="ru-RU"/>
+              </w:rPr>
+            </w:pPr>
+            <w:r>
+              <w:rPr>
+                <w:lang w:val="ru-RU"/>
+              </w:rPr>
+              <w:t>8,2</w:t>
+            </w:r>
+          </w:p>
+        </w:tc>
+        <w:tc>
+          <w:tcPr>
+            <w:tcW w:w="992" w:type="dxa"/>
+          </w:tcPr>
+          <w:p>
+            <w:pPr>
+              <w:rPr>
                 <w:lang w:val="ru-RU"/>
               </w:rPr>
             </w:pPr>
@@ -4983,22 +3852,6 @@
           <w:p>
             <w:pPr>
               <w:rPr>
-                <w:sz w:val="28"/>
-                <w:szCs w:val="28"/>
-                <w:lang w:val="ru-RU"/>
-              </w:rPr>
-            </w:pPr>
-          </w:p>
-        </w:tc>
-        <w:tc>
-          <w:tcPr>
-            <w:tcW w:w="993" w:type="dxa"/>
-          </w:tcPr>
-          <w:p>
-            <w:pPr>
-              <w:rPr>
-                <w:sz w:val="28"/>
-                <w:szCs w:val="28"/>
                 <w:lang w:val="ru-RU"/>
               </w:rPr>
             </w:pPr>
@@ -5011,122 +3864,6 @@
           <w:p>
             <w:pPr>
               <w:rPr>
-                <w:sz w:val="28"/>
-                <w:szCs w:val="28"/>
-                <w:lang w:val="ru-RU"/>
-              </w:rPr>
-            </w:pPr>
-          </w:p>
-        </w:tc>
-        <w:tc>
-          <w:tcPr>
-            <w:tcW w:w="992" w:type="dxa"/>
-          </w:tcPr>
-          <w:p>
-            <w:pPr>
-              <w:rPr>
-                <w:sz w:val="28"/>
-                <w:szCs w:val="28"/>
-                <w:lang w:val="ru-RU"/>
-              </w:rPr>
-            </w:pPr>
-          </w:p>
-        </w:tc>
-        <w:tc>
-          <w:tcPr>
-            <w:tcW w:w="992" w:type="dxa"/>
-          </w:tcPr>
-          <w:p>
-            <w:pPr>
-              <w:rPr>
-                <w:sz w:val="28"/>
-                <w:szCs w:val="28"/>
-                <w:lang w:val="ru-RU"/>
-              </w:rPr>
-            </w:pPr>
-          </w:p>
-        </w:tc>
-      </w:tr>
-      <w:tr>
-        <w:tc>
-          <w:tcPr>
-            <w:tcW w:w="2518" w:type="dxa"/>
-          </w:tcPr>
-          <w:p>
-            <w:pPr>
-              <w:rPr>
-                <w:sz w:val="28"/>
-                <w:szCs w:val="28"/>
-                <w:lang w:val="ru-RU"/>
-              </w:rPr>
-            </w:pPr>
-          </w:p>
-        </w:tc>
-        <w:tc>
-          <w:tcPr>
-            <w:tcW w:w="992" w:type="dxa"/>
-          </w:tcPr>
-          <w:p>
-            <w:pPr>
-              <w:rPr>
-                <w:sz w:val="28"/>
-                <w:szCs w:val="28"/>
-                <w:lang w:val="ru-RU"/>
-              </w:rPr>
-            </w:pPr>
-          </w:p>
-        </w:tc>
-        <w:tc>
-          <w:tcPr>
-            <w:tcW w:w="993" w:type="dxa"/>
-          </w:tcPr>
-          <w:p>
-            <w:pPr>
-              <w:rPr>
-                <w:sz w:val="28"/>
-                <w:szCs w:val="28"/>
-                <w:lang w:val="ru-RU"/>
-              </w:rPr>
-            </w:pPr>
-          </w:p>
-        </w:tc>
-        <w:tc>
-          <w:tcPr>
-            <w:tcW w:w="992" w:type="dxa"/>
-          </w:tcPr>
-          <w:p>
-            <w:pPr>
-              <w:rPr>
-                <w:sz w:val="28"/>
-                <w:szCs w:val="28"/>
-                <w:lang w:val="ru-RU"/>
-              </w:rPr>
-            </w:pPr>
-          </w:p>
-        </w:tc>
-        <w:tc>
-          <w:tcPr>
-            <w:tcW w:w="992" w:type="dxa"/>
-          </w:tcPr>
-          <w:p>
-            <w:pPr>
-              <w:rPr>
-                <w:sz w:val="28"/>
-                <w:szCs w:val="28"/>
-                <w:lang w:val="ru-RU"/>
-              </w:rPr>
-            </w:pPr>
-          </w:p>
-        </w:tc>
-        <w:tc>
-          <w:tcPr>
-            <w:tcW w:w="992" w:type="dxa"/>
-          </w:tcPr>
-          <w:p>
-            <w:pPr>
-              <w:rPr>
-                <w:sz w:val="28"/>
-                <w:szCs w:val="28"/>
                 <w:lang w:val="ru-RU"/>
               </w:rPr>
             </w:pPr>
@@ -5138,36 +3875,24 @@
       <w:pPr>
         <w:ind w:left="-567"/>
         <w:jc w:val="both"/>
-        <w:rPr>
-          <w:sz w:val="28"/>
-          <w:szCs w:val="20"/>
-        </w:rPr>
       </w:pPr>
       <w:r>
         <w:rPr>
-          <w:sz w:val="28"/>
           <w:u w:val="single"/>
         </w:rPr>
         <w:t>07.02.18</w:t>
       </w:r>
       <w:r>
         <w:rPr>
-          <w:sz w:val="28"/>
           <w:u w:val="single"/>
         </w:rPr>
         <w:t>Невропатолог</w:t>
       </w:r>
       <w:r>
-        <w:rPr>
-          <w:sz w:val="28"/>
-        </w:rPr>
         <w:t xml:space="preserve">: </w:t>
       </w:r>
       <w:sdt>
         <w:sdtPr>
-          <w:rPr>
-            <w:sz w:val="28"/>
-          </w:rPr>
           <w:id w:val="-1949923650"/>
           <w:placeholder>
             <w:docPart w:val="DefaultPlaceholder_1082065159"/>
@@ -5181,80 +3906,53 @@
         <w:sdtEndPr/>
         <w:sdtContent>
           <w:r>
-            <w:rPr>
-              <w:sz w:val="28"/>
-            </w:rPr>
             <w:t xml:space="preserve"> </w:t>
           </w:r>
         </w:sdtContent>
       </w:sdt>
       <w:r>
-        <w:rPr>
-          <w:sz w:val="28"/>
-        </w:rPr>
         <w:t xml:space="preserve"> </w:t>
       </w:r>
       <w:r>
-        <w:rPr>
-          <w:sz w:val="28"/>
-        </w:rPr>
         <w:t xml:space="preserve"> </w:t>
       </w:r>
       <w:proofErr w:type="spellStart"/>
       <w:r>
-        <w:rPr>
-          <w:sz w:val="28"/>
-        </w:rPr>
         <w:t>Диабетическая</w:t>
       </w:r>
       <w:proofErr w:type="spellEnd"/>
       <w:r>
-        <w:rPr>
-          <w:sz w:val="28"/>
-        </w:rPr>
         <w:t xml:space="preserve"> </w:t>
       </w:r>
       <w:proofErr w:type="spellStart"/>
       <w:r>
-        <w:rPr>
-          <w:sz w:val="28"/>
-        </w:rPr>
         <w:t>дистальная</w:t>
       </w:r>
       <w:proofErr w:type="spellEnd"/>
       <w:r>
-        <w:rPr>
-          <w:sz w:val="28"/>
-        </w:rPr>
         <w:t xml:space="preserve"> </w:t>
       </w:r>
       <w:proofErr w:type="spellStart"/>
       <w:r>
-        <w:rPr>
-          <w:sz w:val="28"/>
-        </w:rPr>
         <w:t>симметричная</w:t>
       </w:r>
       <w:proofErr w:type="spellEnd"/>
       <w:r>
-        <w:rPr>
-          <w:sz w:val="28"/>
-        </w:rPr>
         <w:t xml:space="preserve"> полинейропатия н/к, </w:t>
       </w:r>
       <w:proofErr w:type="spellStart"/>
       <w:r>
-        <w:rPr>
-          <w:sz w:val="28"/>
-        </w:rPr>
         <w:t>сенсомоторная</w:t>
       </w:r>
       <w:proofErr w:type="spellEnd"/>
       <w:r>
-        <w:rPr>
-          <w:sz w:val="28"/>
-        </w:rPr>
-        <w:t xml:space="preserve"> форма (NSS 4, NDS 4). </w:t>
+        <w:t xml:space="preserve"> форма (NSS 4, NDS </w:t>
+      </w:r>
+      <w:r>
+        <w:t>3</w:t>
+      </w:r>
+      <w:r>
+        <w:t xml:space="preserve">). </w:t>
       </w:r>
     </w:p>
     <w:p>
@@ -5262,14 +3960,11 @@
         <w:ind w:left="-567"/>
         <w:jc w:val="both"/>
         <w:rPr>
-          <w:sz w:val="28"/>
-          <w:szCs w:val="20"/>
           <w:lang w:val="ru-RU"/>
         </w:rPr>
       </w:pPr>
       <w:r>
         <w:rPr>
-          <w:sz w:val="28"/>
           <w:u w:val="single"/>
         </w:rPr>
         <w:t xml:space="preserve">08.02.18 </w:t>
@@ -5277,91 +3972,59 @@
       <w:proofErr w:type="spellStart"/>
       <w:r>
         <w:rPr>
-          <w:sz w:val="28"/>
           <w:u w:val="single"/>
         </w:rPr>
         <w:t>Окулист</w:t>
       </w:r>
       <w:proofErr w:type="spellEnd"/>
       <w:r>
-        <w:rPr>
-          <w:sz w:val="28"/>
-        </w:rPr>
         <w:t xml:space="preserve">: </w:t>
       </w:r>
       <w:r>
         <w:rPr>
-          <w:sz w:val="28"/>
           <w:lang w:val="en-US"/>
         </w:rPr>
         <w:t>VIS</w:t>
       </w:r>
       <w:r>
-        <w:rPr>
-          <w:sz w:val="28"/>
-        </w:rPr>
         <w:t xml:space="preserve"> </w:t>
       </w:r>
       <w:r>
         <w:rPr>
-          <w:sz w:val="28"/>
           <w:lang w:val="en-US"/>
         </w:rPr>
         <w:t>OD</w:t>
       </w:r>
       <w:r>
-        <w:rPr>
-          <w:sz w:val="28"/>
-        </w:rPr>
         <w:t>=</w:t>
       </w:r>
       <w:r>
-        <w:rPr>
-          <w:sz w:val="28"/>
-        </w:rPr>
         <w:t>0,4</w:t>
       </w:r>
       <w:r>
-        <w:rPr>
-          <w:sz w:val="28"/>
-        </w:rPr>
         <w:t xml:space="preserve">   </w:t>
       </w:r>
       <w:r>
         <w:rPr>
-          <w:sz w:val="28"/>
           <w:lang w:val="en-US"/>
         </w:rPr>
         <w:t>OS</w:t>
       </w:r>
       <w:r>
-        <w:rPr>
-          <w:sz w:val="28"/>
-        </w:rPr>
         <w:t>=</w:t>
       </w:r>
       <w:r>
-        <w:rPr>
-          <w:sz w:val="28"/>
-        </w:rPr>
         <w:t>0,4</w:t>
       </w:r>
       <w:r>
-        <w:rPr>
-          <w:sz w:val="28"/>
-        </w:rPr>
         <w:t xml:space="preserve">  </w:t>
       </w:r>
       <w:r>
-        <w:rPr>
-          <w:sz w:val="28"/>
-        </w:rPr>
         <w:t xml:space="preserve">  ; </w:t>
       </w:r>
       <w:sdt>
         <w:sdtPr>
           <w:rPr>
-            <w:sz w:val="28"/>
             <w:lang w:val="ru-RU"/>
           </w:rPr>
           <w:id w:val="1272982356"/>
@@ -5379,7 +4042,6 @@
         <w:sdtContent>
           <w:r>
             <w:rPr>
-              <w:sz w:val="28"/>
               <w:lang w:val="ru-RU"/>
             </w:rPr>
             <w:t>Начальные помутнения в хрусталиках ОИ.</w:t>
@@ -5388,14 +4050,12 @@
       </w:sdt>
       <w:r>
         <w:rPr>
-          <w:sz w:val="28"/>
           <w:lang w:val="ru-RU"/>
         </w:rPr>
         <w:t xml:space="preserve"> Гл. дно: </w:t>
       </w:r>
       <w:r>
         <w:rPr>
-          <w:sz w:val="28"/>
           <w:lang w:val="ru-RU"/>
         </w:rPr>
         <w:t xml:space="preserve"> сосуды неравномерного сужены, извиты, </w:t>
@@ -5403,7 +4063,6 @@
       <w:proofErr w:type="spellStart"/>
       <w:r>
         <w:rPr>
-          <w:sz w:val="28"/>
           <w:lang w:val="ru-RU"/>
         </w:rPr>
         <w:t>склерозированы</w:t>
@@ -5411,7 +4070,6 @@
       <w:proofErr w:type="spellEnd"/>
       <w:r>
         <w:rPr>
-          <w:sz w:val="28"/>
           <w:lang w:val="ru-RU"/>
         </w:rPr>
         <w:t xml:space="preserve">, с-м </w:t>
@@ -5419,14 +4077,12 @@
       <w:proofErr w:type="spellStart"/>
       <w:r>
         <w:rPr>
-          <w:sz w:val="28"/>
           <w:lang w:val="ru-RU"/>
         </w:rPr>
         <w:t>Г</w:t>
       </w:r>
       <w:r>
         <w:rPr>
-          <w:sz w:val="28"/>
           <w:lang w:val="ru-RU"/>
         </w:rPr>
         <w:t>виста</w:t>
@@ -5434,7 +4090,6 @@
       <w:proofErr w:type="spellEnd"/>
       <w:r>
         <w:rPr>
-          <w:sz w:val="28"/>
           <w:lang w:val="ru-RU"/>
         </w:rPr>
         <w:t xml:space="preserve">, </w:t>
@@ -5442,7 +4097,6 @@
       <w:proofErr w:type="spellStart"/>
       <w:r>
         <w:rPr>
-          <w:sz w:val="28"/>
           <w:lang w:val="ru-RU"/>
         </w:rPr>
         <w:t>Салюс</w:t>
@@ -5450,7 +4104,6 @@
       <w:proofErr w:type="spellEnd"/>
       <w:r>
         <w:rPr>
-          <w:sz w:val="28"/>
           <w:lang w:val="ru-RU"/>
         </w:rPr>
         <w:t xml:space="preserve"> II </w:t>
@@ -5459,7 +4112,6 @@
       <w:proofErr w:type="gramStart"/>
       <w:r>
         <w:rPr>
-          <w:sz w:val="28"/>
           <w:lang w:val="ru-RU"/>
         </w:rPr>
         <w:t>ст</w:t>
@@ -5468,63 +4120,62 @@
       <w:proofErr w:type="gramEnd"/>
       <w:r>
         <w:rPr>
-          <w:sz w:val="28"/>
           <w:lang w:val="ru-RU"/>
         </w:rPr>
         <w:t xml:space="preserve">, </w:t>
       </w:r>
       <w:r>
         <w:rPr>
-          <w:sz w:val="28"/>
           <w:lang w:val="ru-RU"/>
         </w:rPr>
         <w:t>В</w:t>
       </w:r>
       <w:r>
         <w:rPr>
-          <w:sz w:val="28"/>
           <w:lang w:val="ru-RU"/>
         </w:rPr>
         <w:t xml:space="preserve"> </w:t>
       </w:r>
-      <w:r>
-        <w:rPr>
-          <w:sz w:val="28"/>
-          <w:lang w:val="ru-RU"/>
-        </w:rPr>
-        <w:t>макулярной области без особенностей</w:t>
-      </w:r>
-      <w:r>
-        <w:rPr>
-          <w:sz w:val="28"/>
+      <w:proofErr w:type="spellStart"/>
+      <w:r>
+        <w:rPr>
+          <w:lang w:val="ru-RU"/>
+        </w:rPr>
+        <w:t>макулярной</w:t>
+      </w:r>
+      <w:proofErr w:type="spellEnd"/>
+      <w:r>
+        <w:rPr>
+          <w:lang w:val="ru-RU"/>
+        </w:rPr>
+        <w:t xml:space="preserve"> области без особенностей</w:t>
+      </w:r>
+      <w:r>
+        <w:rPr>
           <w:lang w:val="ru-RU"/>
         </w:rPr>
         <w:t xml:space="preserve"> Д-з: </w:t>
       </w:r>
       <w:r>
         <w:rPr>
-          <w:sz w:val="28"/>
           <w:lang w:val="ru-RU"/>
         </w:rPr>
         <w:t>А</w:t>
       </w:r>
       <w:r>
         <w:rPr>
-          <w:sz w:val="28"/>
           <w:lang w:val="ru-RU"/>
         </w:rPr>
         <w:t xml:space="preserve">нгиопатия сосудов сетчатки ОИ. </w:t>
       </w:r>
       <w:r>
         <w:rPr>
-          <w:sz w:val="28"/>
           <w:lang w:val="ru-RU"/>
         </w:rPr>
         <w:t xml:space="preserve">Осложненная </w:t>
       </w:r>
       <w:r>
         <w:rPr>
-          <w:sz w:val="28"/>
           <w:lang w:val="ru-RU"/>
         </w:rPr>
         <w:t xml:space="preserve"> катаракта ОИ. </w:t>
@@ -5535,14 +4186,11 @@
         <w:ind w:left="-567"/>
         <w:jc w:val="both"/>
         <w:rPr>
-          <w:sz w:val="28"/>
-          <w:szCs w:val="20"/>
           <w:lang w:val="ru-RU"/>
         </w:rPr>
       </w:pPr>
       <w:r>
         <w:rPr>
-          <w:sz w:val="28"/>
           <w:u w:val="single"/>
           <w:lang w:val="ru-RU"/>
         </w:rPr>
@@ -5550,7 +4198,6 @@
       </w:r>
       <w:r>
         <w:rPr>
-          <w:sz w:val="28"/>
           <w:u w:val="single"/>
           <w:lang w:val="ru-RU"/>
         </w:rPr>
@@ -5558,35 +4205,30 @@
       </w:r>
       <w:r>
         <w:rPr>
-          <w:sz w:val="28"/>
           <w:lang w:val="ru-RU"/>
         </w:rPr>
         <w:t>:</w:t>
       </w:r>
       <w:r>
         <w:rPr>
-          <w:sz w:val="28"/>
           <w:lang w:val="ru-RU"/>
         </w:rPr>
         <w:t xml:space="preserve"> </w:t>
       </w:r>
       <w:r>
         <w:rPr>
-          <w:sz w:val="28"/>
           <w:lang w:val="ru-RU"/>
         </w:rPr>
         <w:t>ЧСС -</w:t>
       </w:r>
       <w:r>
         <w:rPr>
-          <w:sz w:val="28"/>
           <w:lang w:val="ru-RU"/>
         </w:rPr>
         <w:t>67</w:t>
       </w:r>
       <w:r>
         <w:rPr>
-          <w:sz w:val="28"/>
           <w:lang w:val="ru-RU"/>
         </w:rPr>
         <w:t xml:space="preserve"> уд/мин. Вольтаж </w:t>
@@ -5594,7 +4236,6 @@
       <w:sdt>
         <w:sdtPr>
           <w:rPr>
-            <w:sz w:val="28"/>
             <w:lang w:val="ru-RU"/>
           </w:rPr>
           <w:id w:val="-1300382127"/>
@@ -5612,7 +4253,6 @@
         <w:sdtContent>
           <w:r>
             <w:rPr>
-              <w:sz w:val="28"/>
               <w:lang w:val="ru-RU"/>
             </w:rPr>
             <w:t>сохранен.</w:t>
@@ -5621,14 +4261,12 @@
       </w:sdt>
       <w:r>
         <w:rPr>
-          <w:sz w:val="28"/>
           <w:lang w:val="ru-RU"/>
         </w:rPr>
         <w:t xml:space="preserve">  Ритм синусовый</w:t>
       </w:r>
       <w:r>
         <w:rPr>
-          <w:sz w:val="28"/>
           <w:lang w:val="ru-RU"/>
         </w:rPr>
         <w:t>. Эл</w:t>
@@ -5636,7 +4274,6 @@
       <w:proofErr w:type="gramStart"/>
       <w:r>
         <w:rPr>
-          <w:sz w:val="28"/>
           <w:lang w:val="ru-RU"/>
         </w:rPr>
         <w:t>.</w:t>
@@ -5644,7 +4281,6 @@
       <w:proofErr w:type="gramEnd"/>
       <w:r>
         <w:rPr>
-          <w:sz w:val="28"/>
           <w:lang w:val="ru-RU"/>
         </w:rPr>
         <w:t xml:space="preserve"> </w:t>
@@ -5652,7 +4288,6 @@
       <w:proofErr w:type="gramStart"/>
       <w:r>
         <w:rPr>
-          <w:sz w:val="28"/>
           <w:lang w:val="ru-RU"/>
         </w:rPr>
         <w:t>о</w:t>
@@ -5660,24 +4295,125 @@
       <w:proofErr w:type="gramEnd"/>
       <w:r>
         <w:rPr>
-          <w:sz w:val="28"/>
           <w:lang w:val="ru-RU"/>
         </w:rPr>
         <w:t xml:space="preserve">сь </w:t>
       </w:r>
       <w:r>
         <w:rPr>
-          <w:sz w:val="28"/>
           <w:lang w:val="ru-RU"/>
         </w:rPr>
         <w:t>не</w:t>
       </w:r>
       <w:r>
         <w:rPr>
-          <w:sz w:val="28"/>
           <w:lang w:val="ru-RU"/>
         </w:rPr>
         <w:t xml:space="preserve"> отклонена.  Гипертрофия левого желудочка. </w:t>
+      </w:r>
+    </w:p>
+    <w:p>
+      <w:pPr>
+        <w:pStyle w:val="ab"/>
+        <w:ind w:left="-567"/>
+        <w:jc w:val="both"/>
+        <w:rPr>
+          <w:lang w:val="ru-RU"/>
+        </w:rPr>
+      </w:pPr>
+      <w:r>
+        <w:rPr>
+          <w:u w:val="single"/>
+          <w:lang w:val="ru-RU"/>
+        </w:rPr>
+        <w:t>07.02.18</w:t>
+      </w:r>
+      <w:r>
+        <w:rPr>
+          <w:u w:val="single"/>
+          <w:lang w:val="ru-RU"/>
+        </w:rPr>
+        <w:t>Кардиолог</w:t>
+      </w:r>
+      <w:r>
+        <w:rPr>
+          <w:lang w:val="ru-RU"/>
+        </w:rPr>
+        <w:t xml:space="preserve">: </w:t>
+      </w:r>
+      <w:r>
+        <w:rPr>
+          <w:lang w:val="ru-RU"/>
+        </w:rPr>
+        <w:t xml:space="preserve"> Гипертоническая болезнь 1-II стадии.</w:t>
+      </w:r>
+      <w:r>
+        <w:rPr>
+          <w:lang w:val="ru-RU"/>
+        </w:rPr>
+        <w:t xml:space="preserve"> </w:t>
+      </w:r>
+      <w:r>
+        <w:rPr>
+          <w:lang w:val="ru-RU"/>
+        </w:rPr>
+        <w:t>Рек</w:t>
+      </w:r>
+      <w:proofErr w:type="gramStart"/>
+      <w:r>
+        <w:rPr>
+          <w:lang w:val="ru-RU"/>
+        </w:rPr>
+        <w:t>.</w:t>
+      </w:r>
+      <w:proofErr w:type="gramEnd"/>
+      <w:r>
+        <w:rPr>
+          <w:lang w:val="ru-RU"/>
+        </w:rPr>
+        <w:t xml:space="preserve"> </w:t>
+      </w:r>
+      <w:proofErr w:type="gramStart"/>
+      <w:r>
+        <w:rPr>
+          <w:lang w:val="ru-RU"/>
+        </w:rPr>
+        <w:t>к</w:t>
+      </w:r>
+      <w:proofErr w:type="gramEnd"/>
+      <w:r>
+        <w:rPr>
+          <w:lang w:val="ru-RU"/>
+        </w:rPr>
+        <w:t xml:space="preserve">ардиолога: </w:t>
+      </w:r>
+      <w:proofErr w:type="spellStart"/>
+      <w:r>
+        <w:rPr>
+          <w:lang w:val="ru-RU"/>
+        </w:rPr>
+        <w:t>арифон</w:t>
+      </w:r>
+      <w:proofErr w:type="spellEnd"/>
+      <w:r>
+        <w:rPr>
+          <w:lang w:val="ru-RU"/>
+        </w:rPr>
+        <w:t xml:space="preserve"> </w:t>
+      </w:r>
+      <w:proofErr w:type="spellStart"/>
+      <w:r>
+        <w:rPr>
+          <w:lang w:val="ru-RU"/>
+        </w:rPr>
+        <w:t>ретард</w:t>
+      </w:r>
+      <w:proofErr w:type="spellEnd"/>
+      <w:r>
+        <w:rPr>
+          <w:lang w:val="ru-RU"/>
+        </w:rPr>
+        <w:t xml:space="preserve"> 1р/д </w:t>
       </w:r>
     </w:p>
     <w:p>
@@ -5690,33 +4426,63 @@
       </w:pPr>
       <w:r>
         <w:rPr>
-          <w:sz w:val="28"/>
           <w:u w:val="single"/>
           <w:lang w:val="ru-RU"/>
         </w:rPr>
-        <w:t>07.02.18</w:t>
-      </w:r>
-      <w:r>
-        <w:rPr>
-          <w:sz w:val="28"/>
+        <w:t xml:space="preserve">07.02.18 </w:t>
+      </w:r>
+      <w:r>
+        <w:rPr>
           <w:u w:val="single"/>
           <w:lang w:val="ru-RU"/>
         </w:rPr>
-        <w:t>Кардиолог</w:t>
-      </w:r>
-      <w:r>
-        <w:rPr>
-          <w:sz w:val="28"/>
+        <w:t>Ангиохирург</w:t>
+      </w:r>
+      <w:r>
+        <w:rPr>
           <w:lang w:val="ru-RU"/>
         </w:rPr>
         <w:t xml:space="preserve">: </w:t>
       </w:r>
-      <w:r>
-        <w:rPr>
-          <w:sz w:val="28"/>
-          <w:lang w:val="ru-RU"/>
-        </w:rPr>
-        <w:t xml:space="preserve"> Гипертоническая болезнь 1-II стадии.</w:t>
+      <w:proofErr w:type="gramStart"/>
+      <w:r>
+        <w:rPr>
+          <w:lang w:val="ru-RU"/>
+        </w:rPr>
+        <w:t>Диабетическая</w:t>
+      </w:r>
+      <w:proofErr w:type="gramEnd"/>
+      <w:r>
+        <w:rPr>
+          <w:lang w:val="ru-RU"/>
+        </w:rPr>
+        <w:t xml:space="preserve"> </w:t>
+      </w:r>
+      <w:proofErr w:type="spellStart"/>
+      <w:r>
+        <w:rPr>
+          <w:lang w:val="ru-RU"/>
+        </w:rPr>
+        <w:t>ангиопатия</w:t>
+      </w:r>
+      <w:proofErr w:type="spellEnd"/>
+      <w:r>
+        <w:rPr>
+          <w:lang w:val="ru-RU"/>
+        </w:rPr>
+        <w:t xml:space="preserve"> </w:t>
+      </w:r>
+      <w:r>
+        <w:rPr>
+          <w:lang w:val="ru-RU"/>
+        </w:rPr>
+        <w:t xml:space="preserve">артерий </w:t>
+      </w:r>
+      <w:r>
+        <w:rPr>
+          <w:lang w:val="ru-RU"/>
+        </w:rPr>
+        <w:t>н/к.</w:t>
       </w:r>
     </w:p>
     <w:p>
@@ -5724,140 +4490,48 @@
         <w:ind w:left="-567"/>
         <w:jc w:val="both"/>
         <w:rPr>
-          <w:sz w:val="28"/>
+          <w:u w:val="single"/>
           <w:lang w:val="ru-RU"/>
         </w:rPr>
       </w:pPr>
       <w:r>
         <w:rPr>
-          <w:sz w:val="28"/>
           <w:u w:val="single"/>
           <w:lang w:val="ru-RU"/>
         </w:rPr>
-        <w:t xml:space="preserve">07.02.18 </w:t>
-      </w:r>
-      <w:r>
-        <w:rPr>
-          <w:sz w:val="28"/>
+        <w:lastRenderedPageBreak/>
+        <w:t>07.</w:t>
+      </w:r>
+      <w:r>
+        <w:rPr>
           <w:u w:val="single"/>
           <w:lang w:val="ru-RU"/>
         </w:rPr>
-        <w:t>Ангиохирург</w:t>
-      </w:r>
-      <w:r>
-        <w:rPr>
-          <w:sz w:val="28"/>
-          <w:lang w:val="ru-RU"/>
-        </w:rPr>
-        <w:t xml:space="preserve">: </w:t>
+        <w:t>02.18</w:t>
+      </w:r>
+      <w:r>
+        <w:rPr>
+          <w:u w:val="single"/>
+          <w:lang w:val="ru-RU"/>
+        </w:rPr>
+        <w:t xml:space="preserve">РВГ: </w:t>
+      </w:r>
+      <w:r>
+        <w:rPr>
+          <w:lang w:val="ru-RU"/>
+        </w:rPr>
+        <w:t>объемное пульсовое кровенаполнение артерий н/</w:t>
       </w:r>
       <w:proofErr w:type="gramStart"/>
       <w:r>
         <w:rPr>
-          <w:sz w:val="28"/>
-          <w:lang w:val="ru-RU"/>
-        </w:rPr>
-        <w:t>Диабетическая</w:t>
+          <w:lang w:val="ru-RU"/>
+        </w:rPr>
+        <w:t>к</w:t>
       </w:r>
       <w:proofErr w:type="gramEnd"/>
       <w:r>
         <w:rPr>
-          <w:sz w:val="28"/>
-          <w:lang w:val="ru-RU"/>
-        </w:rPr>
-        <w:t xml:space="preserve"> </w:t>
-      </w:r>
-      <w:proofErr w:type="spellStart"/>
-      <w:r>
-        <w:rPr>
-          <w:sz w:val="28"/>
-          <w:lang w:val="ru-RU"/>
-        </w:rPr>
-        <w:t>ангиопатия</w:t>
-      </w:r>
-      <w:proofErr w:type="spellEnd"/>
-      <w:r>
-        <w:rPr>
-          <w:sz w:val="28"/>
-          <w:lang w:val="ru-RU"/>
-        </w:rPr>
-        <w:t xml:space="preserve"> </w:t>
-      </w:r>
-      <w:r>
-        <w:rPr>
-          <w:sz w:val="28"/>
-          <w:lang w:val="ru-RU"/>
-        </w:rPr>
-        <w:t xml:space="preserve">артерий </w:t>
-      </w:r>
-      <w:r>
-        <w:rPr>
-          <w:sz w:val="28"/>
-          <w:lang w:val="ru-RU"/>
-        </w:rPr>
-        <w:t>н/к.</w:t>
-      </w:r>
-    </w:p>
-    <w:p>
-      <w:pPr>
-        <w:ind w:left="-567"/>
-        <w:jc w:val="both"/>
-        <w:rPr>
-          <w:sz w:val="28"/>
-          <w:szCs w:val="20"/>
-          <w:u w:val="single"/>
-          <w:lang w:val="ru-RU"/>
-        </w:rPr>
-      </w:pPr>
-      <w:r>
-        <w:rPr>
-          <w:sz w:val="28"/>
-          <w:szCs w:val="20"/>
-          <w:u w:val="single"/>
-          <w:lang w:val="ru-RU"/>
-        </w:rPr>
-        <w:t>07.</w:t>
-      </w:r>
-      <w:r>
-        <w:rPr>
-          <w:sz w:val="28"/>
-          <w:szCs w:val="20"/>
-          <w:u w:val="single"/>
-          <w:lang w:val="ru-RU"/>
-        </w:rPr>
-        <w:t>02.18</w:t>
-      </w:r>
-      <w:r>
-        <w:rPr>
-          <w:sz w:val="28"/>
-          <w:szCs w:val="20"/>
-          <w:u w:val="single"/>
-          <w:lang w:val="ru-RU"/>
-        </w:rPr>
-        <w:t xml:space="preserve">РВГ: </w:t>
-      </w:r>
-      <w:r>
-        <w:rPr>
-          <w:sz w:val="28"/>
-          <w:szCs w:val="20"/>
-          <w:lang w:val="ru-RU"/>
-        </w:rPr>
-        <w:t>объемное пульсовое кровенаполнение артерий н/</w:t>
-      </w:r>
-      <w:proofErr w:type="gramStart"/>
-      <w:r>
-        <w:rPr>
-          <w:sz w:val="28"/>
-          <w:szCs w:val="20"/>
-          <w:lang w:val="ru-RU"/>
-        </w:rPr>
-        <w:t>к</w:t>
-      </w:r>
-      <w:proofErr w:type="gramEnd"/>
-      <w:r>
-        <w:rPr>
-          <w:sz w:val="28"/>
-          <w:szCs w:val="20"/>
           <w:lang w:val="ru-RU"/>
         </w:rPr>
         <w:t xml:space="preserve"> </w:t>
@@ -5891,20 +4565,10 @@
         <w:rPr>
           <w:lang w:val="ru-RU"/>
         </w:rPr>
-        <w:t>.</w:t>
-      </w:r>
-      <w:r>
-        <w:rPr>
-          <w:sz w:val="28"/>
-          <w:szCs w:val="20"/>
-          <w:lang w:val="ru-RU"/>
-        </w:rPr>
-        <w:t xml:space="preserve"> Тонус крупных артерий н/к</w:t>
-      </w:r>
-      <w:r>
-        <w:rPr>
-          <w:sz w:val="28"/>
-          <w:szCs w:val="20"/>
+        <w:t>. Тонус крупных артерий н/к</w:t>
+      </w:r>
+      <w:r>
+        <w:rPr>
           <w:lang w:val="ru-RU"/>
         </w:rPr>
         <w:t xml:space="preserve"> </w:t>
@@ -5912,8 +4576,6 @@
       <w:sdt>
         <w:sdtPr>
           <w:rPr>
-            <w:sz w:val="28"/>
-            <w:szCs w:val="20"/>
             <w:lang w:val="ru-RU"/>
           </w:rPr>
           <w:id w:val="-1121991939"/>
@@ -5930,8 +4592,6 @@
         <w:sdtContent>
           <w:r>
             <w:rPr>
-              <w:sz w:val="28"/>
-              <w:szCs w:val="20"/>
               <w:lang w:val="ru-RU"/>
             </w:rPr>
             <w:t>слегка повышен.</w:t>
@@ -5940,8 +4600,6 @@
       </w:sdt>
       <w:r>
         <w:rPr>
-          <w:sz w:val="28"/>
-          <w:szCs w:val="20"/>
           <w:lang w:val="ru-RU"/>
         </w:rPr>
         <w:t xml:space="preserve"> Тонус артерий среднего и мелкого калибра н/</w:t>
@@ -5949,8 +4607,6 @@
       <w:proofErr w:type="gramStart"/>
       <w:r>
         <w:rPr>
-          <w:sz w:val="28"/>
-          <w:szCs w:val="20"/>
           <w:lang w:val="ru-RU"/>
         </w:rPr>
         <w:t>к</w:t>
@@ -5958,8 +4614,6 @@
       <w:proofErr w:type="gramEnd"/>
       <w:r>
         <w:rPr>
-          <w:sz w:val="28"/>
-          <w:szCs w:val="20"/>
           <w:lang w:val="ru-RU"/>
         </w:rPr>
         <w:t xml:space="preserve"> </w:t>
@@ -5991,8 +4645,6 @@
       </w:sdt>
       <w:r>
         <w:rPr>
-          <w:sz w:val="28"/>
-          <w:szCs w:val="20"/>
           <w:lang w:val="ru-RU"/>
         </w:rPr>
         <w:t xml:space="preserve"> Периферическое сопротивление сосудов н/к </w:t>
@@ -6024,16 +4676,12 @@
       </w:sdt>
       <w:r>
         <w:rPr>
-          <w:sz w:val="28"/>
-          <w:szCs w:val="20"/>
           <w:lang w:val="ru-RU"/>
         </w:rPr>
         <w:t>. Симметрия кровенаполнения сосудов н/к незначительно  нарушена.</w:t>
       </w:r>
       <w:r>
         <w:rPr>
-          <w:sz w:val="28"/>
-          <w:szCs w:val="20"/>
           <w:u w:val="single"/>
           <w:lang w:val="ru-RU"/>
         </w:rPr>
@@ -6045,14 +4693,11 @@
         <w:ind w:left="-567"/>
         <w:jc w:val="both"/>
         <w:rPr>
-          <w:sz w:val="28"/>
-          <w:szCs w:val="20"/>
           <w:lang w:val="ru-RU"/>
         </w:rPr>
       </w:pPr>
       <w:r>
         <w:rPr>
-          <w:sz w:val="28"/>
           <w:u w:val="single"/>
           <w:lang w:val="ru-RU"/>
         </w:rPr>
@@ -6060,7 +4705,6 @@
       </w:r>
       <w:r>
         <w:rPr>
-          <w:sz w:val="28"/>
           <w:u w:val="single"/>
           <w:lang w:val="ru-RU"/>
         </w:rPr>
@@ -6069,7 +4713,6 @@
       <w:proofErr w:type="gramStart"/>
       <w:r>
         <w:rPr>
-          <w:sz w:val="28"/>
           <w:u w:val="single"/>
           <w:lang w:val="ru-RU"/>
         </w:rPr>
@@ -6078,7 +4721,6 @@
       <w:proofErr w:type="gramEnd"/>
       <w:r>
         <w:rPr>
-          <w:sz w:val="28"/>
           <w:u w:val="single"/>
           <w:lang w:val="ru-RU"/>
         </w:rPr>
@@ -6087,7 +4729,6 @@
       <w:proofErr w:type="gramStart"/>
       <w:r>
         <w:rPr>
-          <w:sz w:val="28"/>
           <w:u w:val="single"/>
           <w:lang w:val="ru-RU"/>
         </w:rPr>
@@ -6096,7 +4737,6 @@
       <w:proofErr w:type="gramEnd"/>
       <w:r>
         <w:rPr>
-          <w:sz w:val="28"/>
           <w:u w:val="single"/>
           <w:lang w:val="ru-RU"/>
         </w:rPr>
@@ -6104,7 +4744,6 @@
       </w:r>
       <w:r>
         <w:rPr>
-          <w:sz w:val="28"/>
           <w:lang w:val="ru-RU"/>
         </w:rPr>
         <w:t xml:space="preserve">: </w:t>
@@ -6113,7 +4752,6 @@
       <w:proofErr w:type="gramStart"/>
       <w:r>
         <w:rPr>
-          <w:sz w:val="28"/>
           <w:lang w:val="ru-RU"/>
         </w:rPr>
         <w:t>Пр</w:t>
@@ -6122,28 +4760,24 @@
       <w:proofErr w:type="gramEnd"/>
       <w:r>
         <w:rPr>
-          <w:sz w:val="28"/>
           <w:lang w:val="ru-RU"/>
         </w:rPr>
         <w:t xml:space="preserve"> д. V = </w:t>
       </w:r>
       <w:r>
         <w:rPr>
-          <w:sz w:val="28"/>
           <w:lang w:val="ru-RU"/>
         </w:rPr>
         <w:t>6,0</w:t>
       </w:r>
       <w:r>
         <w:rPr>
-          <w:sz w:val="28"/>
           <w:lang w:val="ru-RU"/>
         </w:rPr>
         <w:t xml:space="preserve"> см</w:t>
       </w:r>
       <w:r>
         <w:rPr>
-          <w:sz w:val="28"/>
           <w:vertAlign w:val="superscript"/>
           <w:lang w:val="ru-RU"/>
         </w:rPr>
@@ -6151,28 +4785,24 @@
       </w:r>
       <w:r>
         <w:rPr>
-          <w:sz w:val="28"/>
           <w:lang w:val="ru-RU"/>
         </w:rPr>
         <w:t>; лев. д. V =</w:t>
       </w:r>
       <w:r>
         <w:rPr>
-          <w:sz w:val="28"/>
           <w:lang w:val="ru-RU"/>
         </w:rPr>
         <w:t>4,2</w:t>
       </w:r>
       <w:r>
         <w:rPr>
-          <w:sz w:val="28"/>
           <w:lang w:val="ru-RU"/>
         </w:rPr>
         <w:t xml:space="preserve">  см</w:t>
       </w:r>
       <w:r>
         <w:rPr>
-          <w:sz w:val="28"/>
           <w:vertAlign w:val="superscript"/>
           <w:lang w:val="ru-RU"/>
         </w:rPr>
@@ -6184,13 +4814,11 @@
         <w:ind w:left="-567"/>
         <w:jc w:val="both"/>
         <w:rPr>
-          <w:sz w:val="28"/>
           <w:lang w:val="ru-RU"/>
         </w:rPr>
       </w:pPr>
       <w:r>
         <w:rPr>
-          <w:sz w:val="28"/>
           <w:lang w:val="ru-RU"/>
         </w:rPr>
         <w:t>Щит</w:t>
@@ -6198,7 +4826,6 @@
       <w:proofErr w:type="gramStart"/>
       <w:r>
         <w:rPr>
-          <w:sz w:val="28"/>
           <w:lang w:val="ru-RU"/>
         </w:rPr>
         <w:t>.</w:t>
@@ -6206,7 +4833,6 @@
       <w:proofErr w:type="gramEnd"/>
       <w:r>
         <w:rPr>
-          <w:sz w:val="28"/>
           <w:lang w:val="ru-RU"/>
         </w:rPr>
         <w:t xml:space="preserve"> </w:t>
@@ -6214,7 +4840,6 @@
       <w:proofErr w:type="gramStart"/>
       <w:r>
         <w:rPr>
-          <w:sz w:val="28"/>
           <w:lang w:val="ru-RU"/>
         </w:rPr>
         <w:t>ж</w:t>
@@ -6222,21 +4847,18 @@
       <w:proofErr w:type="gramEnd"/>
       <w:r>
         <w:rPr>
-          <w:sz w:val="28"/>
           <w:lang w:val="ru-RU"/>
         </w:rPr>
         <w:t>елеза</w:t>
       </w:r>
       <w:r>
         <w:rPr>
-          <w:sz w:val="28"/>
           <w:lang w:val="ru-RU"/>
         </w:rPr>
         <w:t xml:space="preserve"> </w:t>
       </w:r>
       <w:r>
         <w:rPr>
-          <w:sz w:val="28"/>
           <w:lang w:val="ru-RU"/>
         </w:rPr>
         <w:t xml:space="preserve">не увеличена, контуры ровные. </w:t>
@@ -6244,7 +4866,6 @@
       <w:proofErr w:type="spellStart"/>
       <w:r>
         <w:rPr>
-          <w:sz w:val="28"/>
           <w:lang w:val="ru-RU"/>
         </w:rPr>
         <w:t>Эхогенность</w:t>
@@ -6252,7 +4873,6 @@
       <w:proofErr w:type="spellEnd"/>
       <w:r>
         <w:rPr>
-          <w:sz w:val="28"/>
           <w:lang w:val="ru-RU"/>
         </w:rPr>
         <w:t xml:space="preserve"> паренхимы </w:t>
@@ -6260,7 +4880,6 @@
       <w:proofErr w:type="gramStart"/>
       <w:r>
         <w:rPr>
-          <w:sz w:val="28"/>
           <w:lang w:val="ru-RU"/>
         </w:rPr>
         <w:t>снижена</w:t>
@@ -6268,14 +4887,12 @@
       <w:proofErr w:type="gramEnd"/>
       <w:r>
         <w:rPr>
-          <w:sz w:val="28"/>
           <w:lang w:val="ru-RU"/>
         </w:rPr>
         <w:t>.</w:t>
       </w:r>
       <w:r>
         <w:rPr>
-          <w:sz w:val="28"/>
           <w:lang w:val="ru-RU"/>
         </w:rPr>
         <w:t xml:space="preserve"> </w:t>
@@ -6283,7 +4900,6 @@
       <w:proofErr w:type="spellStart"/>
       <w:r>
         <w:rPr>
-          <w:sz w:val="28"/>
           <w:lang w:val="ru-RU"/>
         </w:rPr>
         <w:t>Эхоструктура</w:t>
@@ -6291,28 +4907,24 @@
       <w:proofErr w:type="spellEnd"/>
       <w:r>
         <w:rPr>
-          <w:sz w:val="28"/>
           <w:lang w:val="ru-RU"/>
         </w:rPr>
         <w:t xml:space="preserve"> крупнозернистая,  </w:t>
       </w:r>
       <w:r>
         <w:rPr>
-          <w:sz w:val="28"/>
           <w:lang w:val="ru-RU"/>
         </w:rPr>
         <w:t>однородная</w:t>
       </w:r>
       <w:r>
         <w:rPr>
-          <w:sz w:val="28"/>
           <w:lang w:val="ru-RU"/>
         </w:rPr>
         <w:t>.</w:t>
       </w:r>
       <w:r>
         <w:rPr>
-          <w:sz w:val="28"/>
           <w:lang w:val="ru-RU"/>
         </w:rPr>
         <w:t xml:space="preserve"> В </w:t>
@@ -6321,7 +4933,6 @@
       <w:proofErr w:type="gramStart"/>
       <w:r>
         <w:rPr>
-          <w:sz w:val="28"/>
           <w:lang w:val="ru-RU"/>
         </w:rPr>
         <w:t>пр</w:t>
@@ -6330,7 +4941,6 @@
       <w:proofErr w:type="gramEnd"/>
       <w:r>
         <w:rPr>
-          <w:sz w:val="28"/>
           <w:lang w:val="ru-RU"/>
         </w:rPr>
         <w:t xml:space="preserve"> доле у перешейка  </w:t>
@@ -6338,7 +4948,6 @@
       <w:proofErr w:type="spellStart"/>
       <w:r>
         <w:rPr>
-          <w:sz w:val="28"/>
           <w:lang w:val="ru-RU"/>
         </w:rPr>
         <w:t>изоэхогенный</w:t>
@@ -6346,160 +4955,148 @@
       <w:proofErr w:type="spellEnd"/>
       <w:r>
         <w:rPr>
-          <w:sz w:val="28"/>
-          <w:lang w:val="ru-RU"/>
-        </w:rPr>
-        <w:t xml:space="preserve"> узел с </w:t>
+          <w:lang w:val="ru-RU"/>
+        </w:rPr>
+        <w:t xml:space="preserve"> узел с гидр</w:t>
+      </w:r>
+      <w:r>
+        <w:rPr>
+          <w:lang w:val="ru-RU"/>
+        </w:rPr>
+        <w:t>о</w:t>
+      </w:r>
+      <w:r>
+        <w:rPr>
+          <w:lang w:val="ru-RU"/>
+        </w:rPr>
+        <w:t>фильным</w:t>
+      </w:r>
+      <w:r>
+        <w:rPr>
+          <w:lang w:val="ru-RU"/>
+        </w:rPr>
+        <w:t xml:space="preserve"> </w:t>
+      </w:r>
+      <w:r>
+        <w:rPr>
+          <w:lang w:val="ru-RU"/>
+        </w:rPr>
+        <w:t xml:space="preserve">ободком  1,7*12 см. с кистозной дегенерацией. </w:t>
+      </w:r>
+      <w:r>
+        <w:rPr>
+          <w:lang w:val="ru-RU"/>
+        </w:rPr>
+        <w:t xml:space="preserve"> </w:t>
+      </w:r>
+      <w:r>
+        <w:rPr>
+          <w:lang w:val="ru-RU"/>
+        </w:rPr>
+        <w:t>Р</w:t>
+      </w:r>
+      <w:r>
+        <w:rPr>
+          <w:lang w:val="ru-RU"/>
+        </w:rPr>
+        <w:t>егионарны</w:t>
+      </w:r>
+      <w:r>
+        <w:rPr>
+          <w:lang w:val="ru-RU"/>
+        </w:rPr>
+        <w:t>е</w:t>
+      </w:r>
+      <w:r>
+        <w:rPr>
+          <w:lang w:val="ru-RU"/>
+        </w:rPr>
+        <w:t xml:space="preserve"> </w:t>
+      </w:r>
+      <w:proofErr w:type="gramStart"/>
+      <w:r>
+        <w:rPr>
+          <w:lang w:val="ru-RU"/>
+        </w:rPr>
+        <w:t>л</w:t>
+      </w:r>
+      <w:proofErr w:type="gramEnd"/>
+      <w:r>
+        <w:rPr>
+          <w:lang w:val="ru-RU"/>
+        </w:rPr>
+        <w:t>/узл</w:t>
+      </w:r>
+      <w:r>
+        <w:rPr>
+          <w:lang w:val="ru-RU"/>
+        </w:rPr>
+        <w:t>ы</w:t>
+      </w:r>
+      <w:r>
+        <w:rPr>
+          <w:lang w:val="ru-RU"/>
+        </w:rPr>
+        <w:t xml:space="preserve"> </w:t>
+      </w:r>
+      <w:r>
+        <w:rPr>
+          <w:lang w:val="ru-RU"/>
+        </w:rPr>
+        <w:t xml:space="preserve"> </w:t>
+      </w:r>
+      <w:r>
+        <w:rPr>
+          <w:lang w:val="ru-RU"/>
+        </w:rPr>
+        <w:t xml:space="preserve">не </w:t>
+      </w:r>
+      <w:r>
+        <w:rPr>
+          <w:lang w:val="ru-RU"/>
+        </w:rPr>
+        <w:t xml:space="preserve">визуализируются. </w:t>
       </w:r>
       <w:proofErr w:type="spellStart"/>
       <w:r>
         <w:rPr>
-          <w:sz w:val="28"/>
-          <w:lang w:val="ru-RU"/>
-        </w:rPr>
-        <w:t>гидрфильнымо</w:t>
+          <w:lang w:val="ru-RU"/>
+        </w:rPr>
+        <w:t>Закл</w:t>
       </w:r>
       <w:proofErr w:type="spellEnd"/>
       <w:r>
         <w:rPr>
-          <w:sz w:val="28"/>
+          <w:lang w:val="ru-RU"/>
+        </w:rPr>
+        <w:t xml:space="preserve">.: </w:t>
+      </w:r>
+      <w:r>
+        <w:rPr>
+          <w:lang w:val="ru-RU"/>
+        </w:rPr>
+        <w:t xml:space="preserve">Незначительные </w:t>
+      </w:r>
+      <w:r>
+        <w:rPr>
+          <w:lang w:val="ru-RU"/>
+        </w:rPr>
+        <w:t>диффузные изменения паренхимы.</w:t>
+      </w:r>
+      <w:r>
+        <w:rPr>
           <w:lang w:val="ru-RU"/>
         </w:rPr>
         <w:t xml:space="preserve"> </w:t>
       </w:r>
-      <w:proofErr w:type="spellStart"/>
-      <w:r>
-        <w:rPr>
-          <w:sz w:val="28"/>
-          <w:lang w:val="ru-RU"/>
-        </w:rPr>
-        <w:t>бодком</w:t>
-      </w:r>
-      <w:proofErr w:type="spellEnd"/>
-      <w:r>
-        <w:rPr>
-          <w:sz w:val="28"/>
-          <w:lang w:val="ru-RU"/>
-        </w:rPr>
-        <w:t xml:space="preserve">  1,7*12 см. с кистозной дегенерацией. </w:t>
-      </w:r>
-      <w:r>
-        <w:rPr>
-          <w:sz w:val="28"/>
-          <w:lang w:val="ru-RU"/>
-        </w:rPr>
-        <w:t xml:space="preserve"> </w:t>
-      </w:r>
-      <w:r>
-        <w:rPr>
-          <w:sz w:val="28"/>
-          <w:lang w:val="ru-RU"/>
-        </w:rPr>
-        <w:t>Р</w:t>
-      </w:r>
-      <w:r>
-        <w:rPr>
-          <w:sz w:val="28"/>
-          <w:lang w:val="ru-RU"/>
-        </w:rPr>
-        <w:t>егионарны</w:t>
-      </w:r>
-      <w:r>
-        <w:rPr>
-          <w:sz w:val="28"/>
-          <w:lang w:val="ru-RU"/>
-        </w:rPr>
-        <w:t>е</w:t>
-      </w:r>
-      <w:r>
-        <w:rPr>
-          <w:sz w:val="28"/>
-          <w:lang w:val="ru-RU"/>
-        </w:rPr>
-        <w:t xml:space="preserve"> л/узл</w:t>
-      </w:r>
-      <w:r>
-        <w:rPr>
-          <w:sz w:val="28"/>
-          <w:lang w:val="ru-RU"/>
-        </w:rPr>
-        <w:t>ы</w:t>
-      </w:r>
-      <w:r>
-        <w:rPr>
-          <w:sz w:val="28"/>
-          <w:lang w:val="ru-RU"/>
-        </w:rPr>
-        <w:t xml:space="preserve"> </w:t>
-      </w:r>
-      <w:r>
-        <w:rPr>
-          <w:sz w:val="28"/>
-          <w:lang w:val="ru-RU"/>
-        </w:rPr>
-        <w:t xml:space="preserve"> </w:t>
-      </w:r>
-      <w:r>
-        <w:rPr>
-          <w:sz w:val="28"/>
-          <w:lang w:val="ru-RU"/>
-        </w:rPr>
-        <w:t xml:space="preserve">не </w:t>
-      </w:r>
-      <w:r>
-        <w:rPr>
-          <w:sz w:val="28"/>
-          <w:lang w:val="ru-RU"/>
-        </w:rPr>
-        <w:t xml:space="preserve">визуализируются. </w:t>
-      </w:r>
-      <w:proofErr w:type="spellStart"/>
-      <w:r>
-        <w:rPr>
-          <w:sz w:val="28"/>
-          <w:lang w:val="ru-RU"/>
-        </w:rPr>
-        <w:t>Закл</w:t>
-      </w:r>
-      <w:proofErr w:type="spellEnd"/>
-      <w:r>
-        <w:rPr>
-          <w:sz w:val="28"/>
-          <w:lang w:val="ru-RU"/>
-        </w:rPr>
-        <w:t xml:space="preserve">.: </w:t>
-      </w:r>
-      <w:r>
-        <w:rPr>
-          <w:sz w:val="28"/>
-          <w:lang w:val="ru-RU"/>
-        </w:rPr>
-        <w:t xml:space="preserve">Незначительные </w:t>
-      </w:r>
-      <w:r>
-        <w:rPr>
-          <w:sz w:val="28"/>
-          <w:lang w:val="ru-RU"/>
-        </w:rPr>
-        <w:t>диффузные изменения паренхимы.</w:t>
-      </w:r>
-      <w:r>
-        <w:rPr>
-          <w:sz w:val="28"/>
-          <w:lang w:val="ru-RU"/>
-        </w:rPr>
-        <w:t xml:space="preserve"> </w:t>
-      </w:r>
-      <w:r>
-        <w:rPr>
-          <w:sz w:val="28"/>
+      <w:r>
+        <w:rPr>
           <w:lang w:val="ru-RU"/>
         </w:rPr>
         <w:t>Узел правой доли.</w:t>
       </w:r>
       <w:r>
         <w:rPr>
-          <w:sz w:val="28"/>
           <w:lang w:val="ru-RU"/>
         </w:rPr>
         <w:t xml:space="preserve"> </w:t>
@@ -6510,14 +5107,11 @@
         <w:ind w:left="-567"/>
         <w:jc w:val="both"/>
         <w:rPr>
-          <w:sz w:val="28"/>
-          <w:szCs w:val="20"/>
           <w:lang w:val="ru-RU"/>
         </w:rPr>
       </w:pPr>
       <w:r>
         <w:rPr>
-          <w:sz w:val="28"/>
           <w:u w:val="single"/>
           <w:lang w:val="ru-RU"/>
         </w:rPr>
@@ -6527,14 +5121,12 @@
       <w:bookmarkEnd w:id="3"/>
       <w:r>
         <w:rPr>
-          <w:sz w:val="28"/>
           <w:lang w:val="ru-RU"/>
         </w:rPr>
         <w:t xml:space="preserve"> </w:t>
       </w:r>
       <w:r>
         <w:rPr>
-          <w:sz w:val="28"/>
           <w:lang w:val="ru-RU"/>
         </w:rPr>
         <w:t xml:space="preserve"> </w:t>
@@ -6542,7 +5134,6 @@
       <w:proofErr w:type="spellStart"/>
       <w:r>
         <w:rPr>
-          <w:sz w:val="28"/>
           <w:lang w:val="ru-RU"/>
         </w:rPr>
         <w:t>Фармасулин</w:t>
@@ -6550,7 +5141,6 @@
       <w:proofErr w:type="spellEnd"/>
       <w:r>
         <w:rPr>
-          <w:sz w:val="28"/>
           <w:lang w:val="ru-RU"/>
         </w:rPr>
         <w:t xml:space="preserve"> </w:t>
@@ -6558,7 +5148,6 @@
       <w:proofErr w:type="gramStart"/>
       <w:r>
         <w:rPr>
-          <w:sz w:val="28"/>
           <w:lang w:val="ru-RU"/>
         </w:rPr>
         <w:t>Н</w:t>
@@ -6566,7 +5155,6 @@
       <w:proofErr w:type="gramEnd"/>
       <w:r>
         <w:rPr>
-          <w:sz w:val="28"/>
           <w:lang w:val="ru-RU"/>
         </w:rPr>
         <w:t xml:space="preserve">NP, </w:t>
@@ -6574,7 +5162,6 @@
       <w:proofErr w:type="spellStart"/>
       <w:r>
         <w:rPr>
-          <w:sz w:val="28"/>
           <w:lang w:val="ru-RU"/>
         </w:rPr>
         <w:t>Фармасулин</w:t>
@@ -6582,14 +5169,12 @@
       <w:proofErr w:type="spellEnd"/>
       <w:r>
         <w:rPr>
-          <w:sz w:val="28"/>
           <w:lang w:val="ru-RU"/>
         </w:rPr>
         <w:t xml:space="preserve"> Н, </w:t>
       </w:r>
       <w:r>
         <w:rPr>
-          <w:sz w:val="28"/>
           <w:lang w:val="ru-RU"/>
         </w:rPr>
         <w:t xml:space="preserve"> </w:t>
@@ -6597,7 +5182,6 @@
       <w:proofErr w:type="spellStart"/>
       <w:r>
         <w:rPr>
-          <w:sz w:val="28"/>
           <w:lang w:val="ru-RU"/>
         </w:rPr>
         <w:t>диалипон</w:t>
@@ -6605,7 +5189,6 @@
       <w:proofErr w:type="spellEnd"/>
       <w:r>
         <w:rPr>
-          <w:sz w:val="28"/>
           <w:lang w:val="ru-RU"/>
         </w:rPr>
         <w:t xml:space="preserve">,  </w:t>
@@ -6613,7 +5196,6 @@
       <w:proofErr w:type="spellStart"/>
       <w:r>
         <w:rPr>
-          <w:sz w:val="28"/>
           <w:lang w:val="ru-RU"/>
         </w:rPr>
         <w:t>нейрорубин</w:t>
@@ -6621,7 +5203,6 @@
       <w:proofErr w:type="spellEnd"/>
       <w:r>
         <w:rPr>
-          <w:sz w:val="28"/>
           <w:lang w:val="ru-RU"/>
         </w:rPr>
         <w:t xml:space="preserve">, </w:t>
@@ -6629,7 +5210,6 @@
       <w:proofErr w:type="spellStart"/>
       <w:r>
         <w:rPr>
-          <w:sz w:val="28"/>
           <w:lang w:val="ru-RU"/>
         </w:rPr>
         <w:t>келтикан</w:t>
@@ -6637,7 +5217,6 @@
       <w:proofErr w:type="spellEnd"/>
       <w:r>
         <w:rPr>
-          <w:sz w:val="28"/>
           <w:lang w:val="ru-RU"/>
         </w:rPr>
         <w:t xml:space="preserve">, </w:t>
@@ -6648,7 +5227,6 @@
         <w:ind w:left="-567"/>
         <w:jc w:val="both"/>
         <w:rPr>
-          <w:sz w:val="28"/>
           <w:lang w:val="ru-RU"/>
         </w:rPr>
       </w:pPr>
@@ -6658,7 +5236,6 @@
       <w:bookmarkEnd w:id="5"/>
       <w:r>
         <w:rPr>
-          <w:sz w:val="28"/>
           <w:u w:val="single"/>
           <w:lang w:val="ru-RU"/>
         </w:rPr>
@@ -6666,40 +5243,33 @@
       </w:r>
       <w:r>
         <w:rPr>
-          <w:sz w:val="28"/>
-          <w:lang w:val="ru-RU"/>
-        </w:rPr>
-        <w:t xml:space="preserve">:  СД </w:t>
-      </w:r>
-      <w:r>
-        <w:rPr>
-          <w:sz w:val="28"/>
-          <w:lang w:val="ru-RU"/>
-        </w:rPr>
-        <w:t>суб</w:t>
-      </w:r>
-      <w:r>
-        <w:rPr>
-          <w:sz w:val="28"/>
-          <w:lang w:val="ru-RU"/>
-        </w:rPr>
-        <w:t xml:space="preserve">компенсирован, уменьшились боли в н/к. АД  </w:t>
-      </w:r>
-      <w:proofErr w:type="gramStart"/>
-      <w:r>
-        <w:rPr>
-          <w:sz w:val="28"/>
-          <w:lang w:val="ru-RU"/>
-        </w:rPr>
-        <w:t>мм</w:t>
-      </w:r>
-      <w:proofErr w:type="gramEnd"/>
-      <w:r>
-        <w:rPr>
-          <w:sz w:val="28"/>
-          <w:lang w:val="ru-RU"/>
-        </w:rPr>
-        <w:t xml:space="preserve"> рт. ст. </w:t>
+          <w:lang w:val="ru-RU"/>
+        </w:rPr>
+        <w:t xml:space="preserve">: </w:t>
+      </w:r>
+      <w:r>
+        <w:rPr>
+          <w:lang w:val="ru-RU"/>
+        </w:rPr>
+        <w:t>Общее состояние улучшилось, гликемия стабилизировалась</w:t>
+      </w:r>
+      <w:r>
+        <w:rPr>
+          <w:lang w:val="ru-RU"/>
+        </w:rPr>
+        <w:t xml:space="preserve">, уменьшились боли в н/к. АД  </w:t>
+      </w:r>
+      <w:r>
+        <w:rPr>
+          <w:lang w:val="ru-RU"/>
+        </w:rPr>
+        <w:t>120/80</w:t>
+      </w:r>
+      <w:r>
+        <w:rPr>
+          <w:lang w:val="ru-RU"/>
+        </w:rPr>
+        <w:t xml:space="preserve">мм рт. ст. </w:t>
       </w:r>
       <w:sdt>
         <w:sdtPr>
@@ -6728,7 +5298,6 @@
       </w:sdt>
       <w:r>
         <w:rPr>
-          <w:sz w:val="28"/>
           <w:lang w:val="ru-RU"/>
         </w:rPr>
         <w:t xml:space="preserve">  </w:t>
@@ -6739,7 +5308,6 @@
         <w:ind w:left="-567"/>
         <w:jc w:val="both"/>
         <w:rPr>
-          <w:sz w:val="28"/>
           <w:lang w:val="ru-RU"/>
         </w:rPr>
       </w:pPr>
@@ -6875,13 +5443,7 @@
         <w:rPr>
           <w:lang w:val="ru-RU"/>
         </w:rPr>
-        <w:t xml:space="preserve">Рекомендованные целевые уровни гликемии: натощак &lt;5,6ммоль,  </w:t>
-      </w:r>
-      <w:r>
-        <w:rPr>
-          <w:lang w:val="ru-RU"/>
-        </w:rPr>
-        <w:t>после еды  &lt; 10,0 ммоль/л</w:t>
+        <w:t>Рекомендованные целевые уровни гликемии: натощак &lt;5,6ммоль,  после еды  &lt; 10,0 ммоль/л</w:t>
       </w:r>
     </w:p>
     <w:p>
@@ -6899,7 +5461,27 @@
         <w:rPr>
           <w:lang w:val="ru-RU"/>
         </w:rPr>
-        <w:t xml:space="preserve">Инсулинотерапия:   </w:t>
+        <w:t xml:space="preserve">Инсулинотерапия:  </w:t>
+      </w:r>
+      <w:proofErr w:type="spellStart"/>
+      <w:r>
+        <w:rPr>
+          <w:lang w:val="ru-RU"/>
+        </w:rPr>
+        <w:t>Фармасулин</w:t>
+      </w:r>
+      <w:proofErr w:type="spellEnd"/>
+      <w:r>
+        <w:rPr>
+          <w:lang w:val="ru-RU"/>
+        </w:rPr>
+        <w:t xml:space="preserve"> Н </w:t>
+      </w:r>
+      <w:r>
+        <w:rPr>
+          <w:lang w:val="ru-RU"/>
+        </w:rPr>
+        <w:t xml:space="preserve"> </w:t>
       </w:r>
       <w:proofErr w:type="gramStart"/>
       <w:r>
@@ -6913,7 +5495,31 @@
         <w:rPr>
           <w:lang w:val="ru-RU"/>
         </w:rPr>
-        <w:t>/з- ед., п/о- ед., п/у</w:t>
+        <w:t xml:space="preserve">/з- </w:t>
+      </w:r>
+      <w:r>
+        <w:rPr>
+          <w:lang w:val="ru-RU"/>
+        </w:rPr>
+        <w:t>24-26</w:t>
+      </w:r>
+      <w:r>
+        <w:rPr>
+          <w:lang w:val="ru-RU"/>
+        </w:rPr>
+        <w:t>ед., п/о</w:t>
+      </w:r>
+      <w:r>
+        <w:rPr>
+          <w:lang w:val="ru-RU"/>
+        </w:rPr>
+        <w:t>10-12</w:t>
+      </w:r>
+      <w:r>
+        <w:rPr>
+          <w:lang w:val="ru-RU"/>
+        </w:rPr>
+        <w:t>- ед., п/у</w:t>
       </w:r>
       <w:r>
         <w:rPr>
@@ -6925,419 +5531,63 @@
         <w:rPr>
           <w:lang w:val="ru-RU"/>
         </w:rPr>
-        <w:t>- ед.,  22.00</w:t>
-      </w:r>
-      <w:r>
-        <w:rPr>
-          <w:lang w:val="ru-RU"/>
-        </w:rPr>
-        <w:t xml:space="preserve">   ед.</w:t>
-      </w:r>
-    </w:p>
-    <w:p>
-      <w:pPr>
-        <w:ind w:left="435"/>
-        <w:jc w:val="both"/>
-        <w:rPr>
-          <w:lang w:val="ru-RU"/>
-        </w:rPr>
-      </w:pPr>
-      <w:r>
-        <w:rPr>
-          <w:lang w:val="ru-RU"/>
-        </w:rPr>
-        <w:lastRenderedPageBreak/>
-        <w:t>Актрапид НМ, Протафан НМ, Хумодар Р</w:t>
-      </w:r>
-      <w:r>
-        <w:rPr>
-          <w:lang w:val="ru-RU"/>
-        </w:rPr>
-        <w:t>100</w:t>
-      </w:r>
-      <w:r>
-        <w:rPr>
-          <w:lang w:val="ru-RU"/>
-        </w:rPr>
-        <w:t>Р, Хумодар Б</w:t>
-      </w:r>
-      <w:r>
-        <w:rPr>
-          <w:lang w:val="ru-RU"/>
-        </w:rPr>
-        <w:t>100</w:t>
-      </w:r>
-      <w:r>
-        <w:rPr>
-          <w:lang w:val="ru-RU"/>
-        </w:rPr>
-        <w:t>Р, Хумодар</w:t>
-      </w:r>
-      <w:proofErr w:type="gramStart"/>
-      <w:r>
-        <w:rPr>
-          <w:lang w:val="ru-RU"/>
-        </w:rPr>
-        <w:t xml:space="preserve"> К</w:t>
-      </w:r>
-      <w:proofErr w:type="gramEnd"/>
-      <w:r>
-        <w:rPr>
-          <w:lang w:val="ru-RU"/>
-        </w:rPr>
-        <w:t xml:space="preserve"> 25</w:t>
-      </w:r>
-      <w:r>
-        <w:rPr>
-          <w:lang w:val="ru-RU"/>
-        </w:rPr>
-        <w:t xml:space="preserve"> 100</w:t>
-      </w:r>
-      <w:r>
-        <w:rPr>
-          <w:lang w:val="ru-RU"/>
-        </w:rPr>
-        <w:t xml:space="preserve">Р, </w:t>
+        <w:t>–</w:t>
+      </w:r>
+      <w:r>
+        <w:rPr>
+          <w:lang w:val="ru-RU"/>
+        </w:rPr>
+        <w:t xml:space="preserve"> </w:t>
+      </w:r>
+      <w:r>
+        <w:rPr>
+          <w:lang w:val="ru-RU"/>
+        </w:rPr>
+        <w:t>10-12</w:t>
+      </w:r>
+      <w:r>
+        <w:rPr>
+          <w:lang w:val="ru-RU"/>
+        </w:rPr>
+        <w:t xml:space="preserve">ед.,  </w:t>
       </w:r>
       <w:proofErr w:type="spellStart"/>
       <w:r>
         <w:rPr>
           <w:lang w:val="ru-RU"/>
         </w:rPr>
-        <w:t>Инсуман</w:t>
+        <w:t>Фармасулин</w:t>
       </w:r>
       <w:proofErr w:type="spellEnd"/>
       <w:r>
         <w:rPr>
           <w:lang w:val="ru-RU"/>
         </w:rPr>
+        <w:t xml:space="preserve"> НNP </w:t>
+      </w:r>
+      <w:r>
+        <w:rPr>
+          <w:lang w:val="ru-RU"/>
+        </w:rPr>
+        <w:t>22.00</w:t>
+      </w:r>
+      <w:r>
+        <w:rPr>
+          <w:lang w:val="ru-RU"/>
+        </w:rPr>
         <w:t xml:space="preserve"> </w:t>
       </w:r>
-      <w:proofErr w:type="spellStart"/>
-      <w:r>
-        <w:rPr>
-          <w:lang w:val="ru-RU"/>
-        </w:rPr>
-        <w:t>Базал</w:t>
-      </w:r>
-      <w:proofErr w:type="spellEnd"/>
-      <w:r>
-        <w:rPr>
-          <w:lang w:val="ru-RU"/>
-        </w:rPr>
-        <w:t xml:space="preserve">, </w:t>
-      </w:r>
-      <w:proofErr w:type="spellStart"/>
-      <w:r>
-        <w:rPr>
-          <w:lang w:val="ru-RU"/>
-        </w:rPr>
-        <w:t>Инсуман</w:t>
-      </w:r>
-      <w:proofErr w:type="spellEnd"/>
-      <w:r>
-        <w:rPr>
-          <w:lang w:val="ru-RU"/>
-        </w:rPr>
-        <w:t xml:space="preserve"> Рапид, </w:t>
-      </w:r>
-      <w:proofErr w:type="spellStart"/>
-      <w:r>
-        <w:rPr>
-          <w:lang w:val="ru-RU"/>
-        </w:rPr>
-        <w:t>Хумулин</w:t>
-      </w:r>
-      <w:proofErr w:type="spellEnd"/>
-      <w:r>
-        <w:rPr>
-          <w:lang w:val="ru-RU"/>
-        </w:rPr>
-        <w:t xml:space="preserve"> R, </w:t>
-      </w:r>
-      <w:proofErr w:type="spellStart"/>
-      <w:r>
-        <w:rPr>
-          <w:lang w:val="ru-RU"/>
-        </w:rPr>
-        <w:t>Хумулин</w:t>
-      </w:r>
-      <w:proofErr w:type="spellEnd"/>
-      <w:r>
-        <w:rPr>
-          <w:lang w:val="ru-RU"/>
-        </w:rPr>
-        <w:t xml:space="preserve"> НПХ, </w:t>
-      </w:r>
-      <w:proofErr w:type="spellStart"/>
-      <w:r>
-        <w:rPr>
-          <w:lang w:val="ru-RU"/>
-        </w:rPr>
-        <w:t>Фармасулин</w:t>
-      </w:r>
-      <w:proofErr w:type="spellEnd"/>
-      <w:r>
-        <w:rPr>
-          <w:lang w:val="ru-RU"/>
-        </w:rPr>
-        <w:t xml:space="preserve"> Н, </w:t>
-      </w:r>
-      <w:proofErr w:type="spellStart"/>
-      <w:r>
-        <w:rPr>
-          <w:lang w:val="ru-RU"/>
-        </w:rPr>
-        <w:t>Фармасулин</w:t>
-      </w:r>
-      <w:proofErr w:type="spellEnd"/>
-      <w:r>
-        <w:rPr>
-          <w:lang w:val="ru-RU"/>
-        </w:rPr>
-        <w:t xml:space="preserve"> НN</w:t>
-      </w:r>
-      <w:r>
-        <w:rPr>
-          <w:lang w:val="ru-RU"/>
-        </w:rPr>
-        <w:t xml:space="preserve">Р, </w:t>
-      </w:r>
-      <w:proofErr w:type="spellStart"/>
-      <w:r>
-        <w:rPr>
-          <w:lang w:val="ru-RU"/>
-        </w:rPr>
-        <w:t>Генсулин</w:t>
-      </w:r>
-      <w:proofErr w:type="spellEnd"/>
-      <w:r>
-        <w:rPr>
-          <w:lang w:val="ru-RU"/>
-        </w:rPr>
-        <w:t xml:space="preserve"> R, </w:t>
-      </w:r>
-      <w:proofErr w:type="spellStart"/>
-      <w:r>
-        <w:rPr>
-          <w:lang w:val="ru-RU"/>
-        </w:rPr>
-        <w:t>Генсулин</w:t>
-      </w:r>
-      <w:proofErr w:type="spellEnd"/>
-      <w:r>
-        <w:rPr>
-          <w:lang w:val="ru-RU"/>
-        </w:rPr>
-        <w:t xml:space="preserve"> Н</w:t>
-      </w:r>
-    </w:p>
-    <w:p>
-      <w:pPr>
-        <w:numPr>
-          <w:ilvl w:val="0"/>
-          <w:numId w:val="2"/>
-        </w:numPr>
-        <w:jc w:val="both"/>
-        <w:rPr>
-          <w:lang w:val="ru-RU"/>
-        </w:rPr>
-      </w:pPr>
-      <w:r>
-        <w:rPr>
-          <w:lang w:val="ru-RU"/>
-        </w:rPr>
-        <w:t xml:space="preserve">ССТ: </w:t>
-      </w:r>
-      <w:proofErr w:type="spellStart"/>
-      <w:r>
-        <w:rPr>
-          <w:lang w:val="ru-RU"/>
-        </w:rPr>
-        <w:t>диабетон</w:t>
-      </w:r>
-      <w:proofErr w:type="spellEnd"/>
-      <w:r>
-        <w:rPr>
-          <w:lang w:val="ru-RU"/>
-        </w:rPr>
-        <w:t xml:space="preserve"> М</w:t>
-      </w:r>
-      <w:proofErr w:type="gramStart"/>
-      <w:r>
-        <w:rPr>
-          <w:lang w:val="ru-RU"/>
-        </w:rPr>
-        <w:t>R</w:t>
-      </w:r>
-      <w:proofErr w:type="gramEnd"/>
-      <w:r>
-        <w:rPr>
-          <w:lang w:val="ru-RU"/>
-        </w:rPr>
-        <w:t xml:space="preserve"> </w:t>
-      </w:r>
-      <w:r>
-        <w:rPr>
-          <w:lang w:val="ru-RU"/>
-        </w:rPr>
-        <w:t>(</w:t>
-      </w:r>
-      <w:proofErr w:type="spellStart"/>
-      <w:r>
-        <w:rPr>
-          <w:lang w:val="ru-RU"/>
-        </w:rPr>
-        <w:t>диаглизид</w:t>
-      </w:r>
-      <w:proofErr w:type="spellEnd"/>
-      <w:r>
-        <w:rPr>
-          <w:lang w:val="ru-RU"/>
-        </w:rPr>
-        <w:t xml:space="preserve"> МR) </w:t>
-      </w:r>
-      <w:r>
-        <w:rPr>
-          <w:lang w:val="ru-RU"/>
-        </w:rPr>
-        <w:t>60 мг</w:t>
-      </w:r>
-    </w:p>
-    <w:p>
-      <w:pPr>
-        <w:ind w:left="435"/>
-        <w:jc w:val="both"/>
-        <w:rPr>
-          <w:lang w:val="ru-RU"/>
-        </w:rPr>
-      </w:pPr>
-      <w:proofErr w:type="spellStart"/>
-      <w:r>
-        <w:rPr>
-          <w:lang w:val="ru-RU"/>
-        </w:rPr>
-        <w:t>диапирид</w:t>
-      </w:r>
-      <w:proofErr w:type="spellEnd"/>
-      <w:r>
-        <w:rPr>
-          <w:lang w:val="ru-RU"/>
-        </w:rPr>
-        <w:t xml:space="preserve"> (</w:t>
-      </w:r>
-      <w:r>
-        <w:rPr>
-          <w:lang w:val="ru-RU"/>
-        </w:rPr>
-        <w:t>амарил</w:t>
-      </w:r>
-      <w:r>
-        <w:rPr>
-          <w:lang w:val="ru-RU"/>
-        </w:rPr>
-        <w:t xml:space="preserve">, </w:t>
-      </w:r>
-      <w:r>
-        <w:rPr>
-          <w:lang w:val="ru-RU"/>
-        </w:rPr>
-        <w:t xml:space="preserve"> </w:t>
-      </w:r>
-      <w:proofErr w:type="spellStart"/>
-      <w:r>
-        <w:rPr>
-          <w:lang w:val="ru-RU"/>
-        </w:rPr>
-        <w:t>олтар</w:t>
-      </w:r>
-      <w:proofErr w:type="spellEnd"/>
-      <w:r>
-        <w:rPr>
-          <w:lang w:val="ru-RU"/>
-        </w:rPr>
-        <w:t xml:space="preserve"> ) 3 мг 1т. *1р/</w:t>
-      </w:r>
-      <w:proofErr w:type="spellStart"/>
-      <w:r>
-        <w:rPr>
-          <w:lang w:val="ru-RU"/>
-        </w:rPr>
-        <w:t>сут</w:t>
-      </w:r>
-      <w:proofErr w:type="spellEnd"/>
-      <w:r>
-        <w:rPr>
-          <w:lang w:val="ru-RU"/>
-        </w:rPr>
-        <w:t xml:space="preserve">. </w:t>
-      </w:r>
-      <w:proofErr w:type="gramStart"/>
-      <w:r>
-        <w:rPr>
-          <w:lang w:val="ru-RU"/>
-        </w:rPr>
-        <w:t>п</w:t>
-      </w:r>
-      <w:proofErr w:type="gramEnd"/>
-      <w:r>
-        <w:rPr>
-          <w:lang w:val="ru-RU"/>
-        </w:rPr>
-        <w:t xml:space="preserve">/з., </w:t>
-      </w:r>
-    </w:p>
-    <w:p>
-      <w:pPr>
-        <w:ind w:left="435"/>
-        <w:jc w:val="both"/>
-        <w:rPr>
-          <w:lang w:val="ru-RU"/>
-        </w:rPr>
-      </w:pPr>
-      <w:r>
-        <w:rPr>
-          <w:lang w:val="ru-RU"/>
-        </w:rPr>
-        <w:t>диаф</w:t>
-      </w:r>
-      <w:r>
-        <w:rPr>
-          <w:lang w:val="ru-RU"/>
-        </w:rPr>
-        <w:t xml:space="preserve">ормин (сиофор, </w:t>
-      </w:r>
-      <w:r>
-        <w:rPr>
-          <w:lang w:val="ru-RU"/>
-        </w:rPr>
-        <w:t xml:space="preserve"> глюкофаж</w:t>
-      </w:r>
-      <w:r>
-        <w:rPr>
-          <w:lang w:val="ru-RU"/>
-        </w:rPr>
-        <w:t>) 1000 -</w:t>
-      </w:r>
-      <w:r>
-        <w:rPr>
-          <w:lang w:val="ru-RU"/>
-        </w:rPr>
-        <w:t xml:space="preserve"> 1т. *2р/</w:t>
-      </w:r>
-      <w:proofErr w:type="spellStart"/>
-      <w:r>
-        <w:rPr>
-          <w:lang w:val="ru-RU"/>
-        </w:rPr>
-        <w:t>сут</w:t>
-      </w:r>
-      <w:proofErr w:type="spellEnd"/>
-      <w:r>
-        <w:rPr>
-          <w:lang w:val="ru-RU"/>
-        </w:rPr>
-        <w:t xml:space="preserve">. </w:t>
+      <w:r>
+        <w:rPr>
+          <w:lang w:val="ru-RU"/>
+        </w:rPr>
+        <w:t>28-30</w:t>
+      </w:r>
+      <w:r>
+        <w:rPr>
+          <w:lang w:val="ru-RU"/>
+        </w:rPr>
+        <w:t xml:space="preserve"> ед.</w:t>
       </w:r>
     </w:p>
     <w:p>
@@ -7453,13 +5703,7 @@
         <w:rPr>
           <w:lang w:val="ru-RU"/>
         </w:rPr>
-        <w:t>розувастатин</w:t>
-      </w:r>
-      <w:r>
-        <w:rPr>
-          <w:lang w:val="ru-RU"/>
-        </w:rPr>
-        <w:t xml:space="preserve"> </w:t>
+        <w:t xml:space="preserve">розувастатин </w:t>
       </w:r>
       <w:r>
         <w:rPr>
@@ -7602,53 +5846,6 @@
           <w:lang w:val="ru-RU"/>
         </w:rPr>
         <w:t xml:space="preserve"> </w:t>
-      </w:r>
-    </w:p>
-    <w:p>
-      <w:pPr>
-        <w:pStyle w:val="ab"/>
-        <w:numPr>
-          <w:ilvl w:val="0"/>
-          <w:numId w:val="2"/>
-        </w:numPr>
-        <w:jc w:val="both"/>
-        <w:rPr>
-          <w:lang w:val="ru-RU"/>
-        </w:rPr>
-      </w:pPr>
-      <w:r>
-        <w:rPr>
-          <w:lang w:val="ru-RU"/>
-        </w:rPr>
-        <w:t>Рек</w:t>
-      </w:r>
-      <w:proofErr w:type="gramStart"/>
-      <w:r>
-        <w:rPr>
-          <w:lang w:val="ru-RU"/>
-        </w:rPr>
-        <w:t>.</w:t>
-      </w:r>
-      <w:proofErr w:type="gramEnd"/>
-      <w:r>
-        <w:rPr>
-          <w:lang w:val="ru-RU"/>
-        </w:rPr>
-        <w:t xml:space="preserve"> </w:t>
-      </w:r>
-      <w:proofErr w:type="gramStart"/>
-      <w:r>
-        <w:rPr>
-          <w:lang w:val="ru-RU"/>
-        </w:rPr>
-        <w:t>к</w:t>
-      </w:r>
-      <w:proofErr w:type="gramEnd"/>
-      <w:r>
-        <w:rPr>
-          <w:lang w:val="ru-RU"/>
-        </w:rPr>
-        <w:t xml:space="preserve">ардиолога: </w:t>
       </w:r>
     </w:p>
     <w:p>
@@ -7830,69 +6027,45 @@
         <w:rPr>
           <w:lang w:val="ru-RU"/>
         </w:rPr>
-        <w:t xml:space="preserve"> форте 1т./</w:t>
+        <w:t xml:space="preserve"> форте 1т./сут.</w:t>
+      </w:r>
+      <w:r>
+        <w:rPr>
+          <w:lang w:val="ru-RU"/>
+        </w:rPr>
+        <w:t>,</w:t>
+      </w:r>
+      <w:r>
+        <w:rPr>
+          <w:lang w:val="ru-RU"/>
+        </w:rPr>
+        <w:t>1 мес.</w:t>
+      </w:r>
+      <w:r>
+        <w:rPr>
+          <w:lang w:val="ru-RU"/>
+        </w:rPr>
+        <w:t xml:space="preserve">, </w:t>
       </w:r>
       <w:proofErr w:type="spellStart"/>
       <w:r>
         <w:rPr>
           <w:lang w:val="ru-RU"/>
         </w:rPr>
-        <w:t>сут</w:t>
+        <w:t>келтикан</w:t>
       </w:r>
       <w:proofErr w:type="spellEnd"/>
       <w:r>
         <w:rPr>
           <w:lang w:val="ru-RU"/>
         </w:rPr>
+        <w:t xml:space="preserve"> 1т.*3р/д. 1 мес</w:t>
+      </w:r>
+      <w:r>
+        <w:rPr>
+          <w:lang w:val="ru-RU"/>
+        </w:rPr>
         <w:t>.</w:t>
-      </w:r>
-      <w:r>
-        <w:rPr>
-          <w:lang w:val="ru-RU"/>
-        </w:rPr>
-        <w:t>, (мильгамма 1т.*3р/д.</w:t>
-      </w:r>
-      <w:r>
-        <w:rPr>
-          <w:lang w:val="ru-RU"/>
-        </w:rPr>
-        <w:t>, витаксон 1т. *</w:t>
-      </w:r>
-      <w:r>
-        <w:rPr>
-          <w:lang w:val="ru-RU"/>
-        </w:rPr>
-        <w:t>3</w:t>
-      </w:r>
-      <w:r>
-        <w:rPr>
-          <w:lang w:val="ru-RU"/>
-        </w:rPr>
-        <w:t>р/д.</w:t>
-      </w:r>
-      <w:r>
-        <w:rPr>
-          <w:lang w:val="ru-RU"/>
-        </w:rPr>
-        <w:t>)</w:t>
-      </w:r>
-      <w:r>
-        <w:rPr>
-          <w:lang w:val="ru-RU"/>
-        </w:rPr>
-        <w:t xml:space="preserve"> </w:t>
-      </w:r>
-      <w:r>
-        <w:rPr>
-          <w:lang w:val="ru-RU"/>
-        </w:rPr>
-        <w:t>1 мес.</w:t>
-      </w:r>
-      <w:r>
-        <w:rPr>
-          <w:lang w:val="ru-RU"/>
-        </w:rPr>
-        <w:t>, актовегин 200 мг *2р/д. 1 мес.</w:t>
       </w:r>
     </w:p>
     <w:p>
@@ -7910,385 +6083,41 @@
         <w:rPr>
           <w:lang w:val="ru-RU"/>
         </w:rPr>
-        <w:t>Рек. невропатолога: преп. а-</w:t>
-      </w:r>
-      <w:proofErr w:type="spellStart"/>
-      <w:r>
-        <w:rPr>
-          <w:lang w:val="ru-RU"/>
-        </w:rPr>
-        <w:t>липоевой</w:t>
-      </w:r>
-      <w:proofErr w:type="spellEnd"/>
-      <w:r>
-        <w:rPr>
-          <w:lang w:val="ru-RU"/>
-        </w:rPr>
-        <w:t xml:space="preserve"> к-ты 600 мг в/в кап.</w:t>
-      </w:r>
-      <w:r>
-        <w:rPr>
-          <w:lang w:val="ru-RU"/>
-        </w:rPr>
-        <w:t xml:space="preserve">, </w:t>
-      </w:r>
-      <w:r>
-        <w:rPr>
-          <w:lang w:val="ru-RU"/>
-        </w:rPr>
-        <w:t xml:space="preserve">витамины </w:t>
-      </w:r>
-      <w:proofErr w:type="spellStart"/>
-      <w:r>
-        <w:rPr>
-          <w:lang w:val="ru-RU"/>
-        </w:rPr>
-        <w:t>гр</w:t>
-      </w:r>
-      <w:proofErr w:type="spellEnd"/>
-      <w:r>
-        <w:rPr>
-          <w:lang w:val="ru-RU"/>
-        </w:rPr>
-        <w:t xml:space="preserve"> В, </w:t>
-      </w:r>
-      <w:proofErr w:type="spellStart"/>
-      <w:r>
-        <w:rPr>
-          <w:lang w:val="ru-RU"/>
-        </w:rPr>
-        <w:t>актовегин</w:t>
-      </w:r>
-      <w:proofErr w:type="spellEnd"/>
-      <w:r>
-        <w:rPr>
-          <w:lang w:val="ru-RU"/>
-        </w:rPr>
-        <w:t xml:space="preserve"> 10,0 в/в № 10, </w:t>
-      </w:r>
-      <w:proofErr w:type="spellStart"/>
-      <w:r>
-        <w:rPr>
-          <w:lang w:val="ru-RU"/>
-        </w:rPr>
-        <w:t>бенфогамма</w:t>
-      </w:r>
-      <w:proofErr w:type="spellEnd"/>
-      <w:r>
-        <w:rPr>
-          <w:lang w:val="ru-RU"/>
-        </w:rPr>
-        <w:t xml:space="preserve"> 300 мг 1т/</w:t>
-      </w:r>
-      <w:proofErr w:type="spellStart"/>
-      <w:r>
-        <w:rPr>
-          <w:lang w:val="ru-RU"/>
-        </w:rPr>
-        <w:t>сут</w:t>
-      </w:r>
-      <w:proofErr w:type="spellEnd"/>
-      <w:r>
-        <w:rPr>
-          <w:lang w:val="ru-RU"/>
-        </w:rPr>
-        <w:t xml:space="preserve"> до 2 мес.</w:t>
-      </w:r>
-      <w:r>
-        <w:rPr>
-          <w:lang w:val="ru-RU"/>
-        </w:rPr>
-        <w:t xml:space="preserve">, </w:t>
-      </w:r>
+        <w:t>УЗИ щит</w:t>
+      </w:r>
+      <w:proofErr w:type="gramStart"/>
+      <w:r>
+        <w:rPr>
+          <w:lang w:val="ru-RU"/>
+        </w:rPr>
+        <w:t>.</w:t>
+      </w:r>
+      <w:proofErr w:type="gramEnd"/>
       <w:r>
         <w:rPr>
           <w:lang w:val="ru-RU"/>
         </w:rPr>
         <w:t xml:space="preserve"> </w:t>
       </w:r>
-      <w:r>
-        <w:rPr>
-          <w:lang w:val="ru-RU"/>
-        </w:rPr>
-        <w:t>вита-</w:t>
-      </w:r>
-      <w:proofErr w:type="spellStart"/>
-      <w:r>
-        <w:rPr>
-          <w:lang w:val="ru-RU"/>
-        </w:rPr>
-        <w:t>мелатононин</w:t>
-      </w:r>
-      <w:proofErr w:type="spellEnd"/>
-      <w:r>
-        <w:rPr>
-          <w:lang w:val="ru-RU"/>
-        </w:rPr>
-        <w:t xml:space="preserve"> 1-2 т </w:t>
-      </w:r>
-      <w:proofErr w:type="spellStart"/>
-      <w:r>
-        <w:rPr>
-          <w:lang w:val="ru-RU"/>
-        </w:rPr>
-        <w:t>веч</w:t>
-      </w:r>
-      <w:proofErr w:type="spellEnd"/>
-      <w:r>
-        <w:rPr>
-          <w:lang w:val="ru-RU"/>
-        </w:rPr>
-        <w:t>.</w:t>
-      </w:r>
-      <w:r>
-        <w:rPr>
-          <w:lang w:val="ru-RU"/>
-        </w:rPr>
-        <w:t>,</w:t>
-      </w:r>
-      <w:r>
-        <w:rPr>
-          <w:lang w:val="ru-RU"/>
-        </w:rPr>
-        <w:t xml:space="preserve"> </w:t>
-      </w:r>
-      <w:r>
-        <w:rPr>
-          <w:lang w:val="ru-RU"/>
-        </w:rPr>
-        <w:t>вестибо 24 мг 2р\д,</w:t>
-      </w:r>
-      <w:r>
-        <w:rPr>
-          <w:lang w:val="ru-RU"/>
-        </w:rPr>
-        <w:t xml:space="preserve"> </w:t>
-      </w:r>
-      <w:r>
-        <w:rPr>
-          <w:lang w:val="ru-RU"/>
-        </w:rPr>
-        <w:t xml:space="preserve"> </w:t>
-      </w:r>
-      <w:r>
-        <w:rPr>
-          <w:lang w:val="ru-RU"/>
-        </w:rPr>
-        <w:t>в</w:t>
-      </w:r>
-      <w:r>
-        <w:rPr>
-          <w:lang w:val="ru-RU"/>
-        </w:rPr>
-        <w:t xml:space="preserve">естинорм 16 мг 1т 3р\д до 2 </w:t>
-      </w:r>
-      <w:proofErr w:type="spellStart"/>
       <w:proofErr w:type="gramStart"/>
       <w:r>
         <w:rPr>
           <w:lang w:val="ru-RU"/>
         </w:rPr>
-        <w:t>мес</w:t>
-      </w:r>
-      <w:proofErr w:type="spellEnd"/>
+        <w:t>ж</w:t>
+      </w:r>
       <w:proofErr w:type="gramEnd"/>
       <w:r>
         <w:rPr>
           <w:lang w:val="ru-RU"/>
         </w:rPr>
-        <w:t xml:space="preserve">,, </w:t>
-      </w:r>
-      <w:proofErr w:type="spellStart"/>
-      <w:r>
-        <w:rPr>
-          <w:lang w:val="ru-RU"/>
-        </w:rPr>
-        <w:t>габагамма</w:t>
-      </w:r>
-      <w:proofErr w:type="spellEnd"/>
-      <w:r>
-        <w:rPr>
-          <w:lang w:val="ru-RU"/>
-        </w:rPr>
-        <w:t xml:space="preserve"> 300 мг </w:t>
-      </w:r>
-      <w:proofErr w:type="spellStart"/>
-      <w:r>
-        <w:rPr>
-          <w:lang w:val="ru-RU"/>
-        </w:rPr>
-        <w:t>веч</w:t>
-      </w:r>
-      <w:proofErr w:type="spellEnd"/>
-      <w:r>
-        <w:rPr>
-          <w:lang w:val="ru-RU"/>
-        </w:rPr>
-        <w:t xml:space="preserve">, </w:t>
-      </w:r>
-      <w:proofErr w:type="spellStart"/>
-      <w:r>
-        <w:rPr>
-          <w:lang w:val="ru-RU"/>
-        </w:rPr>
-        <w:t>г</w:t>
-      </w:r>
-      <w:r>
-        <w:rPr>
-          <w:lang w:val="ru-RU"/>
-        </w:rPr>
-        <w:t>абантин</w:t>
-      </w:r>
-      <w:proofErr w:type="spellEnd"/>
-      <w:r>
-        <w:rPr>
-          <w:lang w:val="ru-RU"/>
-        </w:rPr>
-        <w:t xml:space="preserve"> 300мг 2р/</w:t>
-      </w:r>
-      <w:proofErr w:type="spellStart"/>
-      <w:r>
-        <w:rPr>
-          <w:lang w:val="ru-RU"/>
-        </w:rPr>
-        <w:t>сут</w:t>
-      </w:r>
-      <w:proofErr w:type="spellEnd"/>
-      <w:r>
-        <w:rPr>
-          <w:lang w:val="ru-RU"/>
-        </w:rPr>
-        <w:t xml:space="preserve">. 2-3 </w:t>
-      </w:r>
-      <w:proofErr w:type="spellStart"/>
-      <w:r>
-        <w:rPr>
-          <w:lang w:val="ru-RU"/>
-        </w:rPr>
-        <w:t>нед</w:t>
-      </w:r>
-      <w:proofErr w:type="spellEnd"/>
-      <w:r>
-        <w:rPr>
-          <w:lang w:val="ru-RU"/>
-        </w:rPr>
-        <w:t>., глицин 2т 3/д.</w:t>
-      </w:r>
-      <w:r>
-        <w:rPr>
-          <w:lang w:val="ru-RU"/>
-        </w:rPr>
-        <w:t>,</w:t>
-      </w:r>
-      <w:r>
-        <w:rPr>
-          <w:lang w:val="ru-RU"/>
-        </w:rPr>
-        <w:t xml:space="preserve"> </w:t>
-      </w:r>
-      <w:r>
-        <w:rPr>
-          <w:lang w:val="ru-RU"/>
-        </w:rPr>
-        <w:t xml:space="preserve">глиятон 1000  в/м № 10, </w:t>
-      </w:r>
-      <w:r>
-        <w:rPr>
-          <w:lang w:val="ru-RU"/>
-        </w:rPr>
-        <w:t>кортексин 10,</w:t>
-      </w:r>
-      <w:r>
-        <w:rPr>
-          <w:lang w:val="ru-RU"/>
-        </w:rPr>
-        <w:t>0</w:t>
-      </w:r>
-      <w:r>
-        <w:rPr>
-          <w:lang w:val="ru-RU"/>
-        </w:rPr>
-        <w:t xml:space="preserve"> в/</w:t>
-      </w:r>
-      <w:r>
-        <w:rPr>
-          <w:lang w:val="ru-RU"/>
-        </w:rPr>
-        <w:t>м</w:t>
-      </w:r>
-      <w:r>
-        <w:rPr>
-          <w:lang w:val="ru-RU"/>
-        </w:rPr>
-        <w:t xml:space="preserve"> №10., </w:t>
-      </w:r>
-      <w:r>
-        <w:rPr>
-          <w:lang w:val="ru-RU"/>
-        </w:rPr>
-        <w:t>келтикан 1т.*3р/д.</w:t>
-      </w:r>
-      <w:r>
-        <w:rPr>
-          <w:lang w:val="ru-RU"/>
-        </w:rPr>
-        <w:t xml:space="preserve"> 1 мес.</w:t>
-      </w:r>
-      <w:r>
-        <w:rPr>
-          <w:lang w:val="ru-RU"/>
-        </w:rPr>
-        <w:t xml:space="preserve">, </w:t>
-      </w:r>
-      <w:proofErr w:type="spellStart"/>
-      <w:r>
-        <w:rPr>
-          <w:lang w:val="ru-RU"/>
-        </w:rPr>
-        <w:t>луцетам</w:t>
-      </w:r>
-      <w:proofErr w:type="spellEnd"/>
-      <w:r>
-        <w:rPr>
-          <w:lang w:val="ru-RU"/>
-        </w:rPr>
-        <w:t xml:space="preserve"> 15,0 в/в </w:t>
-      </w:r>
-      <w:proofErr w:type="spellStart"/>
-      <w:proofErr w:type="gramStart"/>
-      <w:r>
-        <w:rPr>
-          <w:lang w:val="ru-RU"/>
-        </w:rPr>
-        <w:t>стр</w:t>
-      </w:r>
-      <w:proofErr w:type="spellEnd"/>
-      <w:proofErr w:type="gramEnd"/>
-      <w:r>
-        <w:rPr>
-          <w:lang w:val="ru-RU"/>
-        </w:rPr>
-        <w:t xml:space="preserve"> № 10, </w:t>
-      </w:r>
-      <w:proofErr w:type="spellStart"/>
-      <w:r>
-        <w:rPr>
-          <w:lang w:val="ru-RU"/>
-        </w:rPr>
-        <w:t>нуклео</w:t>
-      </w:r>
-      <w:proofErr w:type="spellEnd"/>
-      <w:r>
-        <w:rPr>
-          <w:lang w:val="ru-RU"/>
-        </w:rPr>
-        <w:t xml:space="preserve"> ЦМФ 1т. *2р/д 20 дней, </w:t>
-      </w:r>
-      <w:r>
-        <w:rPr>
-          <w:lang w:val="ru-RU"/>
-        </w:rPr>
-        <w:t xml:space="preserve">сермион 30 мг утр. 1 мес., </w:t>
+        <w:t xml:space="preserve">елезы 1р. в год. </w:t>
+      </w:r>
+      <w:r>
+        <w:rPr>
+          <w:lang w:val="ru-RU"/>
+        </w:rPr>
+        <w:t xml:space="preserve">Контр ТТГ 1р в 6 мес. </w:t>
       </w:r>
     </w:p>
     <w:p>
@@ -8306,254 +6135,20 @@
         <w:rPr>
           <w:lang w:val="ru-RU"/>
         </w:rPr>
-        <w:t>УЗИ щит</w:t>
+        <w:t>Б/</w:t>
       </w:r>
       <w:proofErr w:type="gramStart"/>
       <w:r>
         <w:rPr>
           <w:lang w:val="ru-RU"/>
         </w:rPr>
-        <w:t>.</w:t>
+        <w:t>л</w:t>
       </w:r>
       <w:proofErr w:type="gramEnd"/>
       <w:r>
         <w:rPr>
           <w:lang w:val="ru-RU"/>
         </w:rPr>
-        <w:t xml:space="preserve"> </w:t>
-      </w:r>
-      <w:proofErr w:type="gramStart"/>
-      <w:r>
-        <w:rPr>
-          <w:lang w:val="ru-RU"/>
-        </w:rPr>
-        <w:t>ж</w:t>
-      </w:r>
-      <w:proofErr w:type="gramEnd"/>
-      <w:r>
-        <w:rPr>
-          <w:lang w:val="ru-RU"/>
-        </w:rPr>
-        <w:t xml:space="preserve">елезы 1р. в год. </w:t>
-      </w:r>
-      <w:r>
-        <w:rPr>
-          <w:lang w:val="ru-RU"/>
-        </w:rPr>
-        <w:t>Контр ТТГ 1р в 6 мес.</w:t>
-      </w:r>
-      <w:r>
-        <w:rPr>
-          <w:lang w:val="ru-RU"/>
-        </w:rPr>
-        <w:t xml:space="preserve"> </w:t>
-      </w:r>
-    </w:p>
-    <w:p>
-      <w:pPr>
-        <w:numPr>
-          <w:ilvl w:val="0"/>
-          <w:numId w:val="2"/>
-        </w:numPr>
-        <w:jc w:val="both"/>
-        <w:rPr>
-          <w:lang w:val="ru-RU"/>
-        </w:rPr>
-      </w:pPr>
-      <w:proofErr w:type="gramStart"/>
-      <w:r>
-        <w:rPr>
-          <w:lang w:val="ru-RU"/>
-        </w:rPr>
-        <w:t xml:space="preserve">Рек. окулиста: квинакс 2к.*3р/д. в ОИ, окювайт лютеин </w:t>
-      </w:r>
-      <w:r>
-        <w:rPr>
-          <w:lang w:val="ru-RU"/>
-        </w:rPr>
-        <w:t>форте 1т.*1</w:t>
-      </w:r>
-      <w:r>
-        <w:rPr>
-          <w:lang w:val="ru-RU"/>
-        </w:rPr>
-        <w:t xml:space="preserve">р/д., </w:t>
-      </w:r>
-      <w:r>
-        <w:rPr>
-          <w:lang w:val="ru-RU"/>
-        </w:rPr>
-        <w:t xml:space="preserve">дицинон 1т. 3р/д., </w:t>
-      </w:r>
-      <w:r>
-        <w:rPr>
-          <w:lang w:val="ru-RU"/>
-        </w:rPr>
-        <w:t>вазонит 1т.*2р/д.,</w:t>
-      </w:r>
-      <w:r>
-        <w:rPr>
-          <w:lang w:val="ru-RU"/>
-        </w:rPr>
-        <w:t xml:space="preserve"> </w:t>
-      </w:r>
-      <w:proofErr w:type="spellStart"/>
-      <w:r>
-        <w:rPr>
-          <w:lang w:val="ru-RU"/>
-        </w:rPr>
-        <w:t>офтан</w:t>
-      </w:r>
-      <w:proofErr w:type="spellEnd"/>
-      <w:r>
-        <w:rPr>
-          <w:lang w:val="ru-RU"/>
-        </w:rPr>
-        <w:t xml:space="preserve"> </w:t>
-      </w:r>
-      <w:proofErr w:type="spellStart"/>
-      <w:r>
-        <w:rPr>
-          <w:lang w:val="ru-RU"/>
-        </w:rPr>
-        <w:t>катахром</w:t>
-      </w:r>
-      <w:proofErr w:type="spellEnd"/>
-      <w:r>
-        <w:rPr>
-          <w:lang w:val="ru-RU"/>
-        </w:rPr>
-        <w:t xml:space="preserve"> 2к. *3р/д, эмоксипин 2к. *3р/д. в ОИ, тауфон 2к.*3р/д. в ОИ</w:t>
-      </w:r>
-      <w:r>
-        <w:rPr>
-          <w:lang w:val="ru-RU"/>
-        </w:rPr>
-        <w:t xml:space="preserve">, </w:t>
-      </w:r>
-      <w:proofErr w:type="spellStart"/>
-      <w:r>
-        <w:rPr>
-          <w:lang w:val="ru-RU"/>
-        </w:rPr>
-        <w:t>трайкор</w:t>
-      </w:r>
-      <w:proofErr w:type="spellEnd"/>
-      <w:r>
-        <w:rPr>
-          <w:lang w:val="ru-RU"/>
-        </w:rPr>
-        <w:t xml:space="preserve"> 1т 1р/д,</w:t>
-      </w:r>
-      <w:r>
-        <w:rPr>
-          <w:lang w:val="ru-RU"/>
-        </w:rPr>
-        <w:t>,</w:t>
-      </w:r>
-      <w:r>
-        <w:rPr>
-          <w:lang w:val="ru-RU"/>
-        </w:rPr>
-        <w:t xml:space="preserve"> </w:t>
-      </w:r>
-      <w:proofErr w:type="spellStart"/>
-      <w:r>
-        <w:rPr>
-          <w:lang w:val="ru-RU"/>
-        </w:rPr>
-        <w:t>слезавит</w:t>
-      </w:r>
-      <w:proofErr w:type="spellEnd"/>
-      <w:r>
-        <w:rPr>
-          <w:lang w:val="ru-RU"/>
-        </w:rPr>
-        <w:t xml:space="preserve"> 1т.*1р/д.</w:t>
-      </w:r>
-      <w:r>
-        <w:rPr>
-          <w:lang w:val="ru-RU"/>
-        </w:rPr>
-        <w:t xml:space="preserve"> </w:t>
-      </w:r>
-      <w:proofErr w:type="spellStart"/>
-      <w:r>
-        <w:rPr>
-          <w:lang w:val="ru-RU"/>
-        </w:rPr>
-        <w:t>оптикс</w:t>
-      </w:r>
-      <w:proofErr w:type="spellEnd"/>
-      <w:r>
-        <w:rPr>
-          <w:lang w:val="ru-RU"/>
-        </w:rPr>
-        <w:t xml:space="preserve"> </w:t>
-      </w:r>
-      <w:r>
-        <w:rPr>
-          <w:lang w:val="ru-RU"/>
-        </w:rPr>
-        <w:t xml:space="preserve">форте </w:t>
-      </w:r>
-      <w:r>
-        <w:rPr>
-          <w:lang w:val="ru-RU"/>
-        </w:rPr>
-        <w:t xml:space="preserve">1т 1р\д </w:t>
-      </w:r>
-      <w:r>
-        <w:rPr>
-          <w:lang w:val="ru-RU"/>
-        </w:rPr>
-        <w:t xml:space="preserve"> </w:t>
-      </w:r>
-      <w:proofErr w:type="spellStart"/>
-      <w:r>
-        <w:rPr>
-          <w:lang w:val="ru-RU"/>
-        </w:rPr>
-        <w:t>конс</w:t>
-      </w:r>
-      <w:proofErr w:type="spellEnd"/>
-      <w:r>
-        <w:rPr>
-          <w:lang w:val="ru-RU"/>
-        </w:rPr>
-        <w:t xml:space="preserve">. лазерного хирурга. </w:t>
-      </w:r>
-      <w:proofErr w:type="gramEnd"/>
-    </w:p>
-    <w:p>
-      <w:pPr>
-        <w:numPr>
-          <w:ilvl w:val="0"/>
-          <w:numId w:val="2"/>
-        </w:numPr>
-        <w:jc w:val="both"/>
-        <w:rPr>
-          <w:lang w:val="ru-RU"/>
-        </w:rPr>
-      </w:pPr>
-      <w:r>
-        <w:rPr>
-          <w:lang w:val="ru-RU"/>
-        </w:rPr>
-        <w:t>Б/</w:t>
-      </w:r>
-      <w:proofErr w:type="gramStart"/>
-      <w:r>
-        <w:rPr>
-          <w:lang w:val="ru-RU"/>
-        </w:rPr>
-        <w:t>л</w:t>
-      </w:r>
-      <w:proofErr w:type="gramEnd"/>
-      <w:r>
-        <w:rPr>
-          <w:lang w:val="ru-RU"/>
-        </w:rPr>
         <w:t xml:space="preserve"> серия. </w:t>
       </w:r>
       <w:r>
@@ -8608,31 +6203,7 @@
         <w:rPr>
           <w:lang w:val="ru-RU"/>
         </w:rPr>
-        <w:t xml:space="preserve">. </w:t>
-      </w:r>
-      <w:r>
-        <w:rPr>
-          <w:lang w:val="ru-RU"/>
-        </w:rPr>
-        <w:t xml:space="preserve">к труду   </w:t>
-      </w:r>
-      <w:r>
-        <w:rPr>
-          <w:lang w:val="ru-RU"/>
-        </w:rPr>
-        <w:t xml:space="preserve"> </w:t>
-      </w:r>
-      <w:r>
-        <w:rPr>
-          <w:lang w:val="ru-RU"/>
-        </w:rPr>
-        <w:t xml:space="preserve"> </w:t>
-      </w:r>
-      <w:r>
-        <w:rPr>
-          <w:lang w:val="ru-RU"/>
-        </w:rPr>
-        <w:t>.</w:t>
+        <w:t>. к труду     .</w:t>
       </w:r>
       <w:r>
         <w:rPr>
@@ -8718,14 +6289,14 @@
             <w:rPr>
               <w:lang w:val="ru-RU"/>
             </w:rPr>
-            <w:t>Соловьюк</w:t>
+            <w:t>Фещук</w:t>
           </w:r>
           <w:proofErr w:type="spellEnd"/>
           <w:r>
             <w:rPr>
               <w:lang w:val="ru-RU"/>
             </w:rPr>
-            <w:t xml:space="preserve"> Е.А.</w:t>
+            <w:t>. И.А.</w:t>
           </w:r>
         </w:sdtContent>
       </w:sdt>
@@ -10138,93 +7709,6 @@
     </w:docPart>
     <w:docPart>
       <w:docPartPr>
-        <w:name w:val="FBFC6A18E07A484F9E976562E903BEB7"/>
-        <w:category>
-          <w:name w:val="Общие"/>
-          <w:gallery w:val="placeholder"/>
-        </w:category>
-        <w:types>
-          <w:type w:val="bbPlcHdr"/>
-        </w:types>
-        <w:behaviors>
-          <w:behavior w:val="content"/>
-        </w:behaviors>
-        <w:guid w:val="{E5D938F3-E00E-4F48-ACDE-E2E2655275DF}"/>
-      </w:docPartPr>
-      <w:docPartBody>
-        <w:p>
-          <w:pPr>
-            <w:pStyle w:val="FBFC6A18E07A484F9E976562E903BEB7"/>
-          </w:pPr>
-          <w:r>
-            <w:rPr>
-              <w:rStyle w:val="a3"/>
-            </w:rPr>
-            <w:t>Выберите элемент.</w:t>
-          </w:r>
-        </w:p>
-      </w:docPartBody>
-    </w:docPart>
-    <w:docPart>
-      <w:docPartPr>
-        <w:name w:val="DB435B1E68954750936FB322747598D2"/>
-        <w:category>
-          <w:name w:val="Общие"/>
-          <w:gallery w:val="placeholder"/>
-        </w:category>
-        <w:types>
-          <w:type w:val="bbPlcHdr"/>
-        </w:types>
-        <w:behaviors>
-          <w:behavior w:val="content"/>
-        </w:behaviors>
-        <w:guid w:val="{7122C427-55FD-49A2-B369-ED6DAFC67A8F}"/>
-      </w:docPartPr>
-      <w:docPartBody>
-        <w:p>
-          <w:pPr>
-            <w:pStyle w:val="DB435B1E68954750936FB322747598D2"/>
-          </w:pPr>
-          <w:r>
-            <w:rPr>
-              <w:rStyle w:val="a3"/>
-            </w:rPr>
-            <w:t>Выберите элемент.</w:t>
-          </w:r>
-        </w:p>
-      </w:docPartBody>
-    </w:docPart>
-    <w:docPart>
-      <w:docPartPr>
-        <w:name w:val="5917FEE754784A0BA4173B51A4E1CE95"/>
-        <w:category>
-          <w:name w:val="Общие"/>
-          <w:gallery w:val="placeholder"/>
-        </w:category>
-        <w:types>
-          <w:type w:val="bbPlcHdr"/>
-        </w:types>
-        <w:behaviors>
-          <w:behavior w:val="content"/>
-        </w:behaviors>
-        <w:guid w:val="{92F74F23-8C0C-424C-A12C-19EB4EDE41E3}"/>
-      </w:docPartPr>
-      <w:docPartBody>
-        <w:p>
-          <w:pPr>
-            <w:pStyle w:val="5917FEE754784A0BA4173B51A4E1CE95"/>
-          </w:pPr>
-          <w:r>
-            <w:rPr>
-              <w:rStyle w:val="a3"/>
-            </w:rPr>
-            <w:t>Выберите элемент.</w:t>
-          </w:r>
-        </w:p>
-      </w:docPartBody>
-    </w:docPart>
-    <w:docPart>
-      <w:docPartPr>
         <w:name w:val="FFCB998A69C547318D033520574A41D0"/>
         <w:category>
           <w:name w:val="Общие"/>
@@ -10392,6 +7876,7 @@
     <w:rsid w:val="003C799D"/>
     <w:rsid w:val="00411AC6"/>
     <w:rsid w:val="00414F9B"/>
+    <w:rsid w:val="004933B8"/>
     <w:rsid w:val="004E28FF"/>
     <w:rsid w:val="005611A6"/>
     <w:rsid w:val="005D67E2"/>
@@ -11246,7 +8731,7 @@
 </file>
 
 <file path=customXml/itemProps1.xml><?xml version="1.0" encoding="utf-8"?>
-<ds:datastoreItem xmlns:ds="http://schemas.openxmlformats.org/officeDocument/2006/customXml" ds:itemID="{8B9B7DED-0CDD-4C31-A248-E530DAE42D98}">
+<ds:datastoreItem xmlns:ds="http://schemas.openxmlformats.org/officeDocument/2006/customXml" ds:itemID="{F7E9F780-E2DC-40D1-9AF0-25D29C82D343}">
   <ds:schemaRefs>
     <ds:schemaRef ds:uri="http://schemas.openxmlformats.org/officeDocument/2006/bibliography"/>
   </ds:schemaRefs>
